--- a/Data_Mining/Assignment2/Assignment 2.docx
+++ b/Data_Mining/Assignment2/Assignment 2.docx
@@ -60,6 +60,18 @@
         <w:t>Assignment 2</w:t>
       </w:r>
     </w:p>
+    <w:p>
+      <w:pPr>
+        <w:spacing w:line="360" w:lineRule="auto"/>
+        <w:contextualSpacing/>
+        <w:jc w:val="center"/>
+        <w:rPr>
+          <w:rFonts w:ascii="Arial" w:hAnsi="Arial" w:cs="Arial"/>
+          <w:sz w:val="24"/>
+          <w:szCs w:val="24"/>
+        </w:rPr>
+      </w:pPr>
+    </w:p>
     <w:tbl>
       <w:tblPr>
         <w:tblStyle w:val="TableGrid"/>
@@ -67,14 +79,14 @@
         <w:tblLook w:val="04A0" w:firstRow="1" w:lastRow="0" w:firstColumn="1" w:lastColumn="0" w:noHBand="0" w:noVBand="1"/>
       </w:tblPr>
       <w:tblGrid>
-        <w:gridCol w:w="1070"/>
-        <w:gridCol w:w="2470"/>
+        <w:gridCol w:w="897"/>
+        <w:gridCol w:w="2643"/>
         <w:gridCol w:w="7461"/>
       </w:tblGrid>
       <w:tr>
         <w:tc>
           <w:tcPr>
-            <w:tcW w:w="1070" w:type="dxa"/>
+            <w:tcW w:w="897" w:type="dxa"/>
           </w:tcPr>
           <w:p>
             <w:pPr>
@@ -83,23 +95,29 @@
               <w:jc w:val="center"/>
               <w:rPr>
                 <w:rFonts w:ascii="Arial" w:hAnsi="Arial" w:cs="Arial"/>
-                <w:sz w:val="24"/>
-                <w:szCs w:val="24"/>
-              </w:rPr>
-            </w:pPr>
-            <w:r>
-              <w:rPr>
-                <w:rFonts w:ascii="Arial" w:hAnsi="Arial" w:cs="Arial"/>
-                <w:sz w:val="24"/>
-                <w:szCs w:val="24"/>
+                <w:b/>
+                <w:bCs/>
+                <w:sz w:val="18"/>
+                <w:szCs w:val="18"/>
+              </w:rPr>
+            </w:pPr>
+            <w:r>
+              <w:rPr>
+                <w:rFonts w:ascii="Arial" w:hAnsi="Arial" w:cs="Arial"/>
+                <w:b/>
+                <w:bCs/>
+                <w:sz w:val="18"/>
+                <w:szCs w:val="18"/>
               </w:rPr>
               <w:t xml:space="preserve">Step </w:t>
             </w:r>
             <w:r>
               <w:rPr>
                 <w:rFonts w:ascii="Arial" w:hAnsi="Arial" w:cs="Arial"/>
-                <w:sz w:val="24"/>
-                <w:szCs w:val="24"/>
+                <w:b/>
+                <w:bCs/>
+                <w:sz w:val="18"/>
+                <w:szCs w:val="18"/>
               </w:rPr>
               <w:t>Number</w:t>
             </w:r>
@@ -107,7 +125,7 @@
         </w:tc>
         <w:tc>
           <w:tcPr>
-            <w:tcW w:w="2470" w:type="dxa"/>
+            <w:tcW w:w="2968" w:type="dxa"/>
           </w:tcPr>
           <w:p>
             <w:pPr>
@@ -116,15 +134,19 @@
               <w:jc w:val="center"/>
               <w:rPr>
                 <w:rFonts w:ascii="Arial" w:hAnsi="Arial" w:cs="Arial"/>
-                <w:sz w:val="24"/>
-                <w:szCs w:val="24"/>
-              </w:rPr>
-            </w:pPr>
-            <w:r>
-              <w:rPr>
-                <w:rFonts w:ascii="Arial" w:hAnsi="Arial" w:cs="Arial"/>
-                <w:sz w:val="24"/>
-                <w:szCs w:val="24"/>
+                <w:b/>
+                <w:bCs/>
+                <w:sz w:val="18"/>
+                <w:szCs w:val="18"/>
+              </w:rPr>
+            </w:pPr>
+            <w:r>
+              <w:rPr>
+                <w:rFonts w:ascii="Arial" w:hAnsi="Arial" w:cs="Arial"/>
+                <w:b/>
+                <w:bCs/>
+                <w:sz w:val="18"/>
+                <w:szCs w:val="18"/>
               </w:rPr>
               <w:t>Command</w:t>
             </w:r>
@@ -132,7 +154,7 @@
         </w:tc>
         <w:tc>
           <w:tcPr>
-            <w:tcW w:w="7461" w:type="dxa"/>
+            <w:tcW w:w="7136" w:type="dxa"/>
           </w:tcPr>
           <w:p>
             <w:pPr>
@@ -141,23 +163,29 @@
               <w:jc w:val="center"/>
               <w:rPr>
                 <w:rFonts w:ascii="Arial" w:hAnsi="Arial" w:cs="Arial"/>
-                <w:sz w:val="24"/>
-                <w:szCs w:val="24"/>
-              </w:rPr>
-            </w:pPr>
-            <w:r>
-              <w:rPr>
-                <w:rFonts w:ascii="Arial" w:hAnsi="Arial" w:cs="Arial"/>
-                <w:sz w:val="24"/>
-                <w:szCs w:val="24"/>
+                <w:b/>
+                <w:bCs/>
+                <w:sz w:val="18"/>
+                <w:szCs w:val="18"/>
+              </w:rPr>
+            </w:pPr>
+            <w:r>
+              <w:rPr>
+                <w:rFonts w:ascii="Arial" w:hAnsi="Arial" w:cs="Arial"/>
+                <w:b/>
+                <w:bCs/>
+                <w:sz w:val="18"/>
+                <w:szCs w:val="18"/>
               </w:rPr>
               <w:t>Output</w:t>
             </w:r>
             <w:r>
               <w:rPr>
                 <w:rFonts w:ascii="Arial" w:hAnsi="Arial" w:cs="Arial"/>
-                <w:sz w:val="24"/>
-                <w:szCs w:val="24"/>
+                <w:b/>
+                <w:bCs/>
+                <w:sz w:val="18"/>
+                <w:szCs w:val="18"/>
               </w:rPr>
               <w:t xml:space="preserve"> to Console (Other Output)</w:t>
             </w:r>
@@ -167,7 +195,7 @@
       <w:tr>
         <w:tc>
           <w:tcPr>
-            <w:tcW w:w="1070" w:type="dxa"/>
+            <w:tcW w:w="897" w:type="dxa"/>
           </w:tcPr>
           <w:p>
             <w:pPr>
@@ -192,7 +220,7 @@
         </w:tc>
         <w:tc>
           <w:tcPr>
-            <w:tcW w:w="2470" w:type="dxa"/>
+            <w:tcW w:w="2968" w:type="dxa"/>
           </w:tcPr>
           <w:p>
             <w:pPr>
@@ -217,38 +245,34 @@
               </w:tabs>
               <w:wordWrap w:val="0"/>
               <w:rPr>
-                <w:rFonts w:ascii="Lucida Console" w:eastAsia="Times New Roman" w:hAnsi="Lucida Console" w:cs="Courier New"/>
-                <w:color w:val="000000"/>
-                <w:sz w:val="20"/>
-                <w:szCs w:val="20"/>
-              </w:rPr>
-            </w:pPr>
-            <w:r>
-              <w:rPr>
-                <w:rFonts w:ascii="Lucida Console" w:eastAsia="Times New Roman" w:hAnsi="Lucida Console" w:cs="Courier New"/>
-                <w:color w:val="0000FF"/>
-                <w:sz w:val="20"/>
-                <w:szCs w:val="20"/>
+                <w:rFonts w:ascii="Arial" w:eastAsia="Times New Roman" w:hAnsi="Arial" w:cs="Arial"/>
+                <w:sz w:val="24"/>
+                <w:szCs w:val="24"/>
+              </w:rPr>
+            </w:pPr>
+            <w:r>
+              <w:rPr>
+                <w:rFonts w:ascii="Arial" w:eastAsia="Times New Roman" w:hAnsi="Arial" w:cs="Arial"/>
+                <w:sz w:val="24"/>
+                <w:szCs w:val="24"/>
               </w:rPr>
               <w:t>library(</w:t>
             </w:r>
             <w:proofErr w:type="spellStart"/>
             <w:r>
               <w:rPr>
-                <w:rFonts w:ascii="Lucida Console" w:eastAsia="Times New Roman" w:hAnsi="Lucida Console" w:cs="Courier New"/>
-                <w:color w:val="0000FF"/>
-                <w:sz w:val="20"/>
-                <w:szCs w:val="20"/>
+                <w:rFonts w:ascii="Arial" w:eastAsia="Times New Roman" w:hAnsi="Arial" w:cs="Arial"/>
+                <w:sz w:val="24"/>
+                <w:szCs w:val="24"/>
               </w:rPr>
               <w:t>readr</w:t>
             </w:r>
             <w:proofErr w:type="spellEnd"/>
             <w:r>
               <w:rPr>
-                <w:rFonts w:ascii="Lucida Console" w:eastAsia="Times New Roman" w:hAnsi="Lucida Console" w:cs="Courier New"/>
-                <w:color w:val="0000FF"/>
-                <w:sz w:val="20"/>
-                <w:szCs w:val="20"/>
+                <w:rFonts w:ascii="Arial" w:eastAsia="Times New Roman" w:hAnsi="Arial" w:cs="Arial"/>
+                <w:sz w:val="24"/>
+                <w:szCs w:val="24"/>
               </w:rPr>
               <w:t>)</w:t>
             </w:r>
@@ -256,7 +280,7 @@
         </w:tc>
         <w:tc>
           <w:tcPr>
-            <w:tcW w:w="7461" w:type="dxa"/>
+            <w:tcW w:w="7136" w:type="dxa"/>
           </w:tcPr>
           <w:p>
             <w:pPr>
@@ -265,15 +289,17 @@
               <w:wordWrap w:val="0"/>
               <w:rPr>
                 <w:rStyle w:val="gd15mcfcotb"/>
-                <w:rFonts w:ascii="Lucida Console" w:hAnsi="Lucida Console"/>
-                <w:color w:val="C5060B"/>
+                <w:rFonts w:ascii="Arial" w:hAnsi="Arial" w:cs="Arial"/>
+                <w:sz w:val="24"/>
+                <w:szCs w:val="24"/>
               </w:rPr>
             </w:pPr>
             <w:r>
               <w:rPr>
                 <w:rStyle w:val="gd15mcfcotb"/>
-                <w:rFonts w:ascii="Lucida Console" w:hAnsi="Lucida Console"/>
-                <w:color w:val="C5060B"/>
+                <w:rFonts w:ascii="Arial" w:hAnsi="Arial" w:cs="Arial"/>
+                <w:sz w:val="24"/>
+                <w:szCs w:val="24"/>
               </w:rPr>
               <w:t>Warning message:</w:t>
             </w:r>
@@ -284,15 +310,17 @@
               <w:shd w:val="clear" w:color="auto" w:fill="FFFFFF"/>
               <w:wordWrap w:val="0"/>
               <w:rPr>
-                <w:rFonts w:ascii="Lucida Console" w:hAnsi="Lucida Console"/>
-                <w:color w:val="000000"/>
+                <w:rFonts w:ascii="Arial" w:hAnsi="Arial" w:cs="Arial"/>
+                <w:sz w:val="24"/>
+                <w:szCs w:val="24"/>
               </w:rPr>
             </w:pPr>
             <w:r>
               <w:rPr>
                 <w:rStyle w:val="gd15mcfcotb"/>
-                <w:rFonts w:ascii="Lucida Console" w:hAnsi="Lucida Console"/>
-                <w:color w:val="C5060B"/>
+                <w:rFonts w:ascii="Arial" w:hAnsi="Arial" w:cs="Arial"/>
+                <w:sz w:val="24"/>
+                <w:szCs w:val="24"/>
               </w:rPr>
               <w:t>package ‘</w:t>
             </w:r>
@@ -300,8 +328,9 @@
             <w:r>
               <w:rPr>
                 <w:rStyle w:val="gd15mcfcotb"/>
-                <w:rFonts w:ascii="Lucida Console" w:hAnsi="Lucida Console"/>
-                <w:color w:val="C5060B"/>
+                <w:rFonts w:ascii="Arial" w:hAnsi="Arial" w:cs="Arial"/>
+                <w:sz w:val="24"/>
+                <w:szCs w:val="24"/>
               </w:rPr>
               <w:t>readr</w:t>
             </w:r>
@@ -309,8 +338,9 @@
             <w:r>
               <w:rPr>
                 <w:rStyle w:val="gd15mcfcotb"/>
-                <w:rFonts w:ascii="Lucida Console" w:hAnsi="Lucida Console"/>
-                <w:color w:val="C5060B"/>
+                <w:rFonts w:ascii="Arial" w:hAnsi="Arial" w:cs="Arial"/>
+                <w:sz w:val="24"/>
+                <w:szCs w:val="24"/>
               </w:rPr>
               <w:t>’ was built under R version 3.6.3</w:t>
             </w:r>
@@ -320,7 +350,7 @@
       <w:tr>
         <w:tc>
           <w:tcPr>
-            <w:tcW w:w="1070" w:type="dxa"/>
+            <w:tcW w:w="897" w:type="dxa"/>
           </w:tcPr>
           <w:p>
             <w:pPr>
@@ -337,7 +367,7 @@
         </w:tc>
         <w:tc>
           <w:tcPr>
-            <w:tcW w:w="2470" w:type="dxa"/>
+            <w:tcW w:w="2968" w:type="dxa"/>
           </w:tcPr>
           <w:p>
             <w:pPr>
@@ -345,16 +375,18 @@
               <w:shd w:val="clear" w:color="auto" w:fill="FFFFFF"/>
               <w:wordWrap w:val="0"/>
               <w:rPr>
-                <w:rFonts w:ascii="Lucida Console" w:hAnsi="Lucida Console"/>
-                <w:color w:val="000000"/>
+                <w:rFonts w:ascii="Arial" w:hAnsi="Arial" w:cs="Arial"/>
+                <w:sz w:val="24"/>
+                <w:szCs w:val="24"/>
               </w:rPr>
             </w:pPr>
             <w:proofErr w:type="spellStart"/>
             <w:r>
               <w:rPr>
                 <w:rStyle w:val="gd15mcfcktb"/>
-                <w:rFonts w:ascii="Lucida Console" w:hAnsi="Lucida Console"/>
-                <w:color w:val="0000FF"/>
+                <w:rFonts w:ascii="Arial" w:hAnsi="Arial" w:cs="Arial"/>
+                <w:sz w:val="24"/>
+                <w:szCs w:val="24"/>
               </w:rPr>
               <w:t>CarseatsSpam</w:t>
             </w:r>
@@ -362,8 +394,9 @@
             <w:r>
               <w:rPr>
                 <w:rStyle w:val="gd15mcfcktb"/>
-                <w:rFonts w:ascii="Lucida Console" w:hAnsi="Lucida Console"/>
-                <w:color w:val="0000FF"/>
+                <w:rFonts w:ascii="Arial" w:hAnsi="Arial" w:cs="Arial"/>
+                <w:sz w:val="24"/>
+                <w:szCs w:val="24"/>
               </w:rPr>
               <w:t xml:space="preserve"> &lt;- read_csv("C:/Users/User/Desktop/School/Data_Mining/Assignment2/CarseatsSpam.csv")</w:t>
             </w:r>
@@ -371,7 +404,7 @@
         </w:tc>
         <w:tc>
           <w:tcPr>
-            <w:tcW w:w="7461" w:type="dxa"/>
+            <w:tcW w:w="7136" w:type="dxa"/>
           </w:tcPr>
           <w:p>
             <w:pPr>
@@ -380,15 +413,17 @@
               <w:wordWrap w:val="0"/>
               <w:rPr>
                 <w:rStyle w:val="gd15mcfcotb"/>
-                <w:rFonts w:ascii="Lucida Console" w:hAnsi="Lucida Console"/>
-                <w:color w:val="C5060B"/>
+                <w:rFonts w:ascii="Arial" w:hAnsi="Arial" w:cs="Arial"/>
+                <w:sz w:val="24"/>
+                <w:szCs w:val="24"/>
               </w:rPr>
             </w:pPr>
             <w:r>
               <w:rPr>
                 <w:rStyle w:val="gd15mcfcotb"/>
-                <w:rFonts w:ascii="Lucida Console" w:hAnsi="Lucida Console"/>
-                <w:color w:val="C5060B"/>
+                <w:rFonts w:ascii="Arial" w:hAnsi="Arial" w:cs="Arial"/>
+                <w:sz w:val="24"/>
+                <w:szCs w:val="24"/>
               </w:rPr>
               <w:t>Parsed with column specification:</w:t>
             </w:r>
@@ -400,18 +435,22 @@
               <w:wordWrap w:val="0"/>
               <w:rPr>
                 <w:rStyle w:val="gd15mcfcotb"/>
-                <w:rFonts w:ascii="Lucida Console" w:hAnsi="Lucida Console"/>
-                <w:color w:val="C5060B"/>
-              </w:rPr>
-            </w:pPr>
+                <w:rFonts w:ascii="Arial" w:hAnsi="Arial" w:cs="Arial"/>
+                <w:sz w:val="24"/>
+                <w:szCs w:val="24"/>
+              </w:rPr>
+            </w:pPr>
+            <w:proofErr w:type="gramStart"/>
             <w:r>
               <w:rPr>
                 <w:rStyle w:val="gd15mcfcotb"/>
-                <w:rFonts w:ascii="Lucida Console" w:hAnsi="Lucida Console"/>
-                <w:color w:val="C5060B"/>
+                <w:rFonts w:ascii="Arial" w:hAnsi="Arial" w:cs="Arial"/>
+                <w:sz w:val="24"/>
+                <w:szCs w:val="24"/>
               </w:rPr>
               <w:t>cols(</w:t>
             </w:r>
+            <w:proofErr w:type="gramEnd"/>
           </w:p>
           <w:p>
             <w:pPr>
@@ -420,15 +459,17 @@
               <w:wordWrap w:val="0"/>
               <w:rPr>
                 <w:rStyle w:val="gd15mcfcotb"/>
-                <w:rFonts w:ascii="Lucida Console" w:hAnsi="Lucida Console"/>
-                <w:color w:val="C5060B"/>
+                <w:rFonts w:ascii="Arial" w:hAnsi="Arial" w:cs="Arial"/>
+                <w:sz w:val="24"/>
+                <w:szCs w:val="24"/>
               </w:rPr>
             </w:pPr>
             <w:r>
               <w:rPr>
                 <w:rStyle w:val="gd15mcfcotb"/>
-                <w:rFonts w:ascii="Lucida Console" w:hAnsi="Lucida Console"/>
-                <w:color w:val="C5060B"/>
+                <w:rFonts w:ascii="Arial" w:hAnsi="Arial" w:cs="Arial"/>
+                <w:sz w:val="24"/>
+                <w:szCs w:val="24"/>
               </w:rPr>
               <w:t xml:space="preserve">  </w:t>
             </w:r>
@@ -436,8 +477,9 @@
             <w:r>
               <w:rPr>
                 <w:rStyle w:val="gd15mcfcotb"/>
-                <w:rFonts w:ascii="Lucida Console" w:hAnsi="Lucida Console"/>
-                <w:color w:val="C5060B"/>
+                <w:rFonts w:ascii="Arial" w:hAnsi="Arial" w:cs="Arial"/>
+                <w:sz w:val="24"/>
+                <w:szCs w:val="24"/>
               </w:rPr>
               <w:t>CompPrice</w:t>
             </w:r>
@@ -445,8 +487,9 @@
             <w:r>
               <w:rPr>
                 <w:rStyle w:val="gd15mcfcotb"/>
-                <w:rFonts w:ascii="Lucida Console" w:hAnsi="Lucida Console"/>
-                <w:color w:val="C5060B"/>
+                <w:rFonts w:ascii="Arial" w:hAnsi="Arial" w:cs="Arial"/>
+                <w:sz w:val="24"/>
+                <w:szCs w:val="24"/>
               </w:rPr>
               <w:t xml:space="preserve"> = </w:t>
             </w:r>
@@ -454,27 +497,41 @@
             <w:r>
               <w:rPr>
                 <w:rStyle w:val="gd15mcfcotb"/>
-                <w:rFonts w:ascii="Lucida Console" w:hAnsi="Lucida Console"/>
-                <w:color w:val="000000"/>
-              </w:rPr>
-              <w:t>col_double</w:t>
+                <w:rFonts w:ascii="Arial" w:hAnsi="Arial" w:cs="Arial"/>
+                <w:sz w:val="24"/>
+                <w:szCs w:val="24"/>
+              </w:rPr>
+              <w:t>col_</w:t>
+            </w:r>
+            <w:proofErr w:type="gramStart"/>
+            <w:r>
+              <w:rPr>
+                <w:rStyle w:val="gd15mcfcotb"/>
+                <w:rFonts w:ascii="Arial" w:hAnsi="Arial" w:cs="Arial"/>
+                <w:sz w:val="24"/>
+                <w:szCs w:val="24"/>
+              </w:rPr>
+              <w:t>double</w:t>
             </w:r>
             <w:proofErr w:type="spellEnd"/>
             <w:r>
               <w:rPr>
                 <w:rStyle w:val="gd15mcfcotb"/>
-                <w:rFonts w:ascii="Lucida Console" w:hAnsi="Lucida Console"/>
-                <w:color w:val="000000"/>
-              </w:rPr>
-              <w:t>()</w:t>
-            </w:r>
+                <w:rFonts w:ascii="Arial" w:hAnsi="Arial" w:cs="Arial"/>
+                <w:sz w:val="24"/>
+                <w:szCs w:val="24"/>
+              </w:rPr>
+              <w:t>(</w:t>
+            </w:r>
+            <w:proofErr w:type="gramEnd"/>
             <w:r>
               <w:rPr>
                 <w:rStyle w:val="gd15mcfcotb"/>
-                <w:rFonts w:ascii="Lucida Console" w:hAnsi="Lucida Console"/>
-                <w:color w:val="C5060B"/>
-              </w:rPr>
-              <w:t>,</w:t>
+                <w:rFonts w:ascii="Arial" w:hAnsi="Arial" w:cs="Arial"/>
+                <w:sz w:val="24"/>
+                <w:szCs w:val="24"/>
+              </w:rPr>
+              <w:t>),</w:t>
             </w:r>
           </w:p>
           <w:p>
@@ -484,15 +541,17 @@
               <w:wordWrap w:val="0"/>
               <w:rPr>
                 <w:rStyle w:val="gd15mcfcotb"/>
-                <w:rFonts w:ascii="Lucida Console" w:hAnsi="Lucida Console"/>
-                <w:color w:val="C5060B"/>
+                <w:rFonts w:ascii="Arial" w:hAnsi="Arial" w:cs="Arial"/>
+                <w:sz w:val="24"/>
+                <w:szCs w:val="24"/>
               </w:rPr>
             </w:pPr>
             <w:r>
               <w:rPr>
                 <w:rStyle w:val="gd15mcfcotb"/>
-                <w:rFonts w:ascii="Lucida Console" w:hAnsi="Lucida Console"/>
-                <w:color w:val="C5060B"/>
+                <w:rFonts w:ascii="Arial" w:hAnsi="Arial" w:cs="Arial"/>
+                <w:sz w:val="24"/>
+                <w:szCs w:val="24"/>
               </w:rPr>
               <w:t xml:space="preserve">  Income = </w:t>
             </w:r>
@@ -500,27 +559,41 @@
             <w:r>
               <w:rPr>
                 <w:rStyle w:val="gd15mcfcotb"/>
-                <w:rFonts w:ascii="Lucida Console" w:hAnsi="Lucida Console"/>
-                <w:color w:val="000000"/>
-              </w:rPr>
-              <w:t>col_double</w:t>
+                <w:rFonts w:ascii="Arial" w:hAnsi="Arial" w:cs="Arial"/>
+                <w:sz w:val="24"/>
+                <w:szCs w:val="24"/>
+              </w:rPr>
+              <w:t>col_</w:t>
+            </w:r>
+            <w:proofErr w:type="gramStart"/>
+            <w:r>
+              <w:rPr>
+                <w:rStyle w:val="gd15mcfcotb"/>
+                <w:rFonts w:ascii="Arial" w:hAnsi="Arial" w:cs="Arial"/>
+                <w:sz w:val="24"/>
+                <w:szCs w:val="24"/>
+              </w:rPr>
+              <w:t>double</w:t>
             </w:r>
             <w:proofErr w:type="spellEnd"/>
             <w:r>
               <w:rPr>
                 <w:rStyle w:val="gd15mcfcotb"/>
-                <w:rFonts w:ascii="Lucida Console" w:hAnsi="Lucida Console"/>
-                <w:color w:val="000000"/>
-              </w:rPr>
-              <w:t>()</w:t>
-            </w:r>
+                <w:rFonts w:ascii="Arial" w:hAnsi="Arial" w:cs="Arial"/>
+                <w:sz w:val="24"/>
+                <w:szCs w:val="24"/>
+              </w:rPr>
+              <w:t>(</w:t>
+            </w:r>
+            <w:proofErr w:type="gramEnd"/>
             <w:r>
               <w:rPr>
                 <w:rStyle w:val="gd15mcfcotb"/>
-                <w:rFonts w:ascii="Lucida Console" w:hAnsi="Lucida Console"/>
-                <w:color w:val="C5060B"/>
-              </w:rPr>
-              <w:t>,</w:t>
+                <w:rFonts w:ascii="Arial" w:hAnsi="Arial" w:cs="Arial"/>
+                <w:sz w:val="24"/>
+                <w:szCs w:val="24"/>
+              </w:rPr>
+              <w:t>),</w:t>
             </w:r>
           </w:p>
           <w:p>
@@ -530,15 +603,17 @@
               <w:wordWrap w:val="0"/>
               <w:rPr>
                 <w:rStyle w:val="gd15mcfcotb"/>
-                <w:rFonts w:ascii="Lucida Console" w:hAnsi="Lucida Console"/>
-                <w:color w:val="C5060B"/>
+                <w:rFonts w:ascii="Arial" w:hAnsi="Arial" w:cs="Arial"/>
+                <w:sz w:val="24"/>
+                <w:szCs w:val="24"/>
               </w:rPr>
             </w:pPr>
             <w:r>
               <w:rPr>
                 <w:rStyle w:val="gd15mcfcotb"/>
-                <w:rFonts w:ascii="Lucida Console" w:hAnsi="Lucida Console"/>
-                <w:color w:val="C5060B"/>
+                <w:rFonts w:ascii="Arial" w:hAnsi="Arial" w:cs="Arial"/>
+                <w:sz w:val="24"/>
+                <w:szCs w:val="24"/>
               </w:rPr>
               <w:t xml:space="preserve">  Advertising = </w:t>
             </w:r>
@@ -546,27 +621,41 @@
             <w:r>
               <w:rPr>
                 <w:rStyle w:val="gd15mcfcotb"/>
-                <w:rFonts w:ascii="Lucida Console" w:hAnsi="Lucida Console"/>
-                <w:color w:val="000000"/>
-              </w:rPr>
-              <w:t>col_double</w:t>
+                <w:rFonts w:ascii="Arial" w:hAnsi="Arial" w:cs="Arial"/>
+                <w:sz w:val="24"/>
+                <w:szCs w:val="24"/>
+              </w:rPr>
+              <w:t>col_</w:t>
+            </w:r>
+            <w:proofErr w:type="gramStart"/>
+            <w:r>
+              <w:rPr>
+                <w:rStyle w:val="gd15mcfcotb"/>
+                <w:rFonts w:ascii="Arial" w:hAnsi="Arial" w:cs="Arial"/>
+                <w:sz w:val="24"/>
+                <w:szCs w:val="24"/>
+              </w:rPr>
+              <w:t>double</w:t>
             </w:r>
             <w:proofErr w:type="spellEnd"/>
             <w:r>
               <w:rPr>
                 <w:rStyle w:val="gd15mcfcotb"/>
-                <w:rFonts w:ascii="Lucida Console" w:hAnsi="Lucida Console"/>
-                <w:color w:val="000000"/>
-              </w:rPr>
-              <w:t>()</w:t>
-            </w:r>
+                <w:rFonts w:ascii="Arial" w:hAnsi="Arial" w:cs="Arial"/>
+                <w:sz w:val="24"/>
+                <w:szCs w:val="24"/>
+              </w:rPr>
+              <w:t>(</w:t>
+            </w:r>
+            <w:proofErr w:type="gramEnd"/>
             <w:r>
               <w:rPr>
                 <w:rStyle w:val="gd15mcfcotb"/>
-                <w:rFonts w:ascii="Lucida Console" w:hAnsi="Lucida Console"/>
-                <w:color w:val="C5060B"/>
-              </w:rPr>
-              <w:t>,</w:t>
+                <w:rFonts w:ascii="Arial" w:hAnsi="Arial" w:cs="Arial"/>
+                <w:sz w:val="24"/>
+                <w:szCs w:val="24"/>
+              </w:rPr>
+              <w:t>),</w:t>
             </w:r>
           </w:p>
           <w:p>
@@ -576,15 +665,17 @@
               <w:wordWrap w:val="0"/>
               <w:rPr>
                 <w:rStyle w:val="gd15mcfcotb"/>
-                <w:rFonts w:ascii="Lucida Console" w:hAnsi="Lucida Console"/>
-                <w:color w:val="C5060B"/>
+                <w:rFonts w:ascii="Arial" w:hAnsi="Arial" w:cs="Arial"/>
+                <w:sz w:val="24"/>
+                <w:szCs w:val="24"/>
               </w:rPr>
             </w:pPr>
             <w:r>
               <w:rPr>
                 <w:rStyle w:val="gd15mcfcotb"/>
-                <w:rFonts w:ascii="Lucida Console" w:hAnsi="Lucida Console"/>
-                <w:color w:val="C5060B"/>
+                <w:rFonts w:ascii="Arial" w:hAnsi="Arial" w:cs="Arial"/>
+                <w:sz w:val="24"/>
+                <w:szCs w:val="24"/>
               </w:rPr>
               <w:t xml:space="preserve">  Population = </w:t>
             </w:r>
@@ -592,27 +683,41 @@
             <w:r>
               <w:rPr>
                 <w:rStyle w:val="gd15mcfcotb"/>
-                <w:rFonts w:ascii="Lucida Console" w:hAnsi="Lucida Console"/>
-                <w:color w:val="000000"/>
-              </w:rPr>
-              <w:t>col_double</w:t>
+                <w:rFonts w:ascii="Arial" w:hAnsi="Arial" w:cs="Arial"/>
+                <w:sz w:val="24"/>
+                <w:szCs w:val="24"/>
+              </w:rPr>
+              <w:t>col_</w:t>
+            </w:r>
+            <w:proofErr w:type="gramStart"/>
+            <w:r>
+              <w:rPr>
+                <w:rStyle w:val="gd15mcfcotb"/>
+                <w:rFonts w:ascii="Arial" w:hAnsi="Arial" w:cs="Arial"/>
+                <w:sz w:val="24"/>
+                <w:szCs w:val="24"/>
+              </w:rPr>
+              <w:t>double</w:t>
             </w:r>
             <w:proofErr w:type="spellEnd"/>
             <w:r>
               <w:rPr>
                 <w:rStyle w:val="gd15mcfcotb"/>
-                <w:rFonts w:ascii="Lucida Console" w:hAnsi="Lucida Console"/>
-                <w:color w:val="000000"/>
-              </w:rPr>
-              <w:t>()</w:t>
-            </w:r>
+                <w:rFonts w:ascii="Arial" w:hAnsi="Arial" w:cs="Arial"/>
+                <w:sz w:val="24"/>
+                <w:szCs w:val="24"/>
+              </w:rPr>
+              <w:t>(</w:t>
+            </w:r>
+            <w:proofErr w:type="gramEnd"/>
             <w:r>
               <w:rPr>
                 <w:rStyle w:val="gd15mcfcotb"/>
-                <w:rFonts w:ascii="Lucida Console" w:hAnsi="Lucida Console"/>
-                <w:color w:val="C5060B"/>
-              </w:rPr>
-              <w:t>,</w:t>
+                <w:rFonts w:ascii="Arial" w:hAnsi="Arial" w:cs="Arial"/>
+                <w:sz w:val="24"/>
+                <w:szCs w:val="24"/>
+              </w:rPr>
+              <w:t>),</w:t>
             </w:r>
           </w:p>
           <w:p>
@@ -622,15 +727,17 @@
               <w:wordWrap w:val="0"/>
               <w:rPr>
                 <w:rStyle w:val="gd15mcfcotb"/>
-                <w:rFonts w:ascii="Lucida Console" w:hAnsi="Lucida Console"/>
-                <w:color w:val="C5060B"/>
+                <w:rFonts w:ascii="Arial" w:hAnsi="Arial" w:cs="Arial"/>
+                <w:sz w:val="24"/>
+                <w:szCs w:val="24"/>
               </w:rPr>
             </w:pPr>
             <w:r>
               <w:rPr>
                 <w:rStyle w:val="gd15mcfcotb"/>
-                <w:rFonts w:ascii="Lucida Console" w:hAnsi="Lucida Console"/>
-                <w:color w:val="C5060B"/>
+                <w:rFonts w:ascii="Arial" w:hAnsi="Arial" w:cs="Arial"/>
+                <w:sz w:val="24"/>
+                <w:szCs w:val="24"/>
               </w:rPr>
               <w:t xml:space="preserve">  Price = </w:t>
             </w:r>
@@ -638,27 +745,41 @@
             <w:r>
               <w:rPr>
                 <w:rStyle w:val="gd15mcfcotb"/>
-                <w:rFonts w:ascii="Lucida Console" w:hAnsi="Lucida Console"/>
-                <w:color w:val="000000"/>
-              </w:rPr>
-              <w:t>col_double</w:t>
+                <w:rFonts w:ascii="Arial" w:hAnsi="Arial" w:cs="Arial"/>
+                <w:sz w:val="24"/>
+                <w:szCs w:val="24"/>
+              </w:rPr>
+              <w:t>col_</w:t>
+            </w:r>
+            <w:proofErr w:type="gramStart"/>
+            <w:r>
+              <w:rPr>
+                <w:rStyle w:val="gd15mcfcotb"/>
+                <w:rFonts w:ascii="Arial" w:hAnsi="Arial" w:cs="Arial"/>
+                <w:sz w:val="24"/>
+                <w:szCs w:val="24"/>
+              </w:rPr>
+              <w:t>double</w:t>
             </w:r>
             <w:proofErr w:type="spellEnd"/>
             <w:r>
               <w:rPr>
                 <w:rStyle w:val="gd15mcfcotb"/>
-                <w:rFonts w:ascii="Lucida Console" w:hAnsi="Lucida Console"/>
-                <w:color w:val="000000"/>
-              </w:rPr>
-              <w:t>()</w:t>
-            </w:r>
+                <w:rFonts w:ascii="Arial" w:hAnsi="Arial" w:cs="Arial"/>
+                <w:sz w:val="24"/>
+                <w:szCs w:val="24"/>
+              </w:rPr>
+              <w:t>(</w:t>
+            </w:r>
+            <w:proofErr w:type="gramEnd"/>
             <w:r>
               <w:rPr>
                 <w:rStyle w:val="gd15mcfcotb"/>
-                <w:rFonts w:ascii="Lucida Console" w:hAnsi="Lucida Console"/>
-                <w:color w:val="C5060B"/>
-              </w:rPr>
-              <w:t>,</w:t>
+                <w:rFonts w:ascii="Arial" w:hAnsi="Arial" w:cs="Arial"/>
+                <w:sz w:val="24"/>
+                <w:szCs w:val="24"/>
+              </w:rPr>
+              <w:t>),</w:t>
             </w:r>
           </w:p>
           <w:p>
@@ -668,15 +789,17 @@
               <w:wordWrap w:val="0"/>
               <w:rPr>
                 <w:rStyle w:val="gd15mcfcotb"/>
-                <w:rFonts w:ascii="Lucida Console" w:hAnsi="Lucida Console"/>
-                <w:color w:val="C5060B"/>
+                <w:rFonts w:ascii="Arial" w:hAnsi="Arial" w:cs="Arial"/>
+                <w:sz w:val="24"/>
+                <w:szCs w:val="24"/>
               </w:rPr>
             </w:pPr>
             <w:r>
               <w:rPr>
                 <w:rStyle w:val="gd15mcfcotb"/>
-                <w:rFonts w:ascii="Lucida Console" w:hAnsi="Lucida Console"/>
-                <w:color w:val="C5060B"/>
+                <w:rFonts w:ascii="Arial" w:hAnsi="Arial" w:cs="Arial"/>
+                <w:sz w:val="24"/>
+                <w:szCs w:val="24"/>
               </w:rPr>
               <w:t xml:space="preserve">  </w:t>
             </w:r>
@@ -684,8 +807,9 @@
             <w:r>
               <w:rPr>
                 <w:rStyle w:val="gd15mcfcotb"/>
-                <w:rFonts w:ascii="Lucida Console" w:hAnsi="Lucida Console"/>
-                <w:color w:val="C5060B"/>
+                <w:rFonts w:ascii="Arial" w:hAnsi="Arial" w:cs="Arial"/>
+                <w:sz w:val="24"/>
+                <w:szCs w:val="24"/>
               </w:rPr>
               <w:t>ShelveLoc</w:t>
             </w:r>
@@ -693,8 +817,9 @@
             <w:r>
               <w:rPr>
                 <w:rStyle w:val="gd15mcfcotb"/>
-                <w:rFonts w:ascii="Lucida Console" w:hAnsi="Lucida Console"/>
-                <w:color w:val="C5060B"/>
+                <w:rFonts w:ascii="Arial" w:hAnsi="Arial" w:cs="Arial"/>
+                <w:sz w:val="24"/>
+                <w:szCs w:val="24"/>
               </w:rPr>
               <w:t xml:space="preserve"> = </w:t>
             </w:r>
@@ -702,27 +827,41 @@
             <w:r>
               <w:rPr>
                 <w:rStyle w:val="gd15mcfcotb"/>
-                <w:rFonts w:ascii="Lucida Console" w:hAnsi="Lucida Console"/>
-                <w:color w:val="000000"/>
-              </w:rPr>
-              <w:t>col_character</w:t>
+                <w:rFonts w:ascii="Arial" w:hAnsi="Arial" w:cs="Arial"/>
+                <w:sz w:val="24"/>
+                <w:szCs w:val="24"/>
+              </w:rPr>
+              <w:t>col_</w:t>
+            </w:r>
+            <w:proofErr w:type="gramStart"/>
+            <w:r>
+              <w:rPr>
+                <w:rStyle w:val="gd15mcfcotb"/>
+                <w:rFonts w:ascii="Arial" w:hAnsi="Arial" w:cs="Arial"/>
+                <w:sz w:val="24"/>
+                <w:szCs w:val="24"/>
+              </w:rPr>
+              <w:t>character</w:t>
             </w:r>
             <w:proofErr w:type="spellEnd"/>
             <w:r>
               <w:rPr>
                 <w:rStyle w:val="gd15mcfcotb"/>
-                <w:rFonts w:ascii="Lucida Console" w:hAnsi="Lucida Console"/>
-                <w:color w:val="000000"/>
-              </w:rPr>
-              <w:t>()</w:t>
-            </w:r>
+                <w:rFonts w:ascii="Arial" w:hAnsi="Arial" w:cs="Arial"/>
+                <w:sz w:val="24"/>
+                <w:szCs w:val="24"/>
+              </w:rPr>
+              <w:t>(</w:t>
+            </w:r>
+            <w:proofErr w:type="gramEnd"/>
             <w:r>
               <w:rPr>
                 <w:rStyle w:val="gd15mcfcotb"/>
-                <w:rFonts w:ascii="Lucida Console" w:hAnsi="Lucida Console"/>
-                <w:color w:val="C5060B"/>
-              </w:rPr>
-              <w:t>,</w:t>
+                <w:rFonts w:ascii="Arial" w:hAnsi="Arial" w:cs="Arial"/>
+                <w:sz w:val="24"/>
+                <w:szCs w:val="24"/>
+              </w:rPr>
+              <w:t>),</w:t>
             </w:r>
           </w:p>
           <w:p>
@@ -732,15 +871,17 @@
               <w:wordWrap w:val="0"/>
               <w:rPr>
                 <w:rStyle w:val="gd15mcfcotb"/>
-                <w:rFonts w:ascii="Lucida Console" w:hAnsi="Lucida Console"/>
-                <w:color w:val="C5060B"/>
+                <w:rFonts w:ascii="Arial" w:hAnsi="Arial" w:cs="Arial"/>
+                <w:sz w:val="24"/>
+                <w:szCs w:val="24"/>
               </w:rPr>
             </w:pPr>
             <w:r>
               <w:rPr>
                 <w:rStyle w:val="gd15mcfcotb"/>
-                <w:rFonts w:ascii="Lucida Console" w:hAnsi="Lucida Console"/>
-                <w:color w:val="C5060B"/>
+                <w:rFonts w:ascii="Arial" w:hAnsi="Arial" w:cs="Arial"/>
+                <w:sz w:val="24"/>
+                <w:szCs w:val="24"/>
               </w:rPr>
               <w:t xml:space="preserve">  Age = </w:t>
             </w:r>
@@ -748,27 +889,41 @@
             <w:r>
               <w:rPr>
                 <w:rStyle w:val="gd15mcfcotb"/>
-                <w:rFonts w:ascii="Lucida Console" w:hAnsi="Lucida Console"/>
-                <w:color w:val="000000"/>
-              </w:rPr>
-              <w:t>col_double</w:t>
+                <w:rFonts w:ascii="Arial" w:hAnsi="Arial" w:cs="Arial"/>
+                <w:sz w:val="24"/>
+                <w:szCs w:val="24"/>
+              </w:rPr>
+              <w:t>col_</w:t>
+            </w:r>
+            <w:proofErr w:type="gramStart"/>
+            <w:r>
+              <w:rPr>
+                <w:rStyle w:val="gd15mcfcotb"/>
+                <w:rFonts w:ascii="Arial" w:hAnsi="Arial" w:cs="Arial"/>
+                <w:sz w:val="24"/>
+                <w:szCs w:val="24"/>
+              </w:rPr>
+              <w:t>double</w:t>
             </w:r>
             <w:proofErr w:type="spellEnd"/>
             <w:r>
               <w:rPr>
                 <w:rStyle w:val="gd15mcfcotb"/>
-                <w:rFonts w:ascii="Lucida Console" w:hAnsi="Lucida Console"/>
-                <w:color w:val="000000"/>
-              </w:rPr>
-              <w:t>()</w:t>
-            </w:r>
+                <w:rFonts w:ascii="Arial" w:hAnsi="Arial" w:cs="Arial"/>
+                <w:sz w:val="24"/>
+                <w:szCs w:val="24"/>
+              </w:rPr>
+              <w:t>(</w:t>
+            </w:r>
+            <w:proofErr w:type="gramEnd"/>
             <w:r>
               <w:rPr>
                 <w:rStyle w:val="gd15mcfcotb"/>
-                <w:rFonts w:ascii="Lucida Console" w:hAnsi="Lucida Console"/>
-                <w:color w:val="C5060B"/>
-              </w:rPr>
-              <w:t>,</w:t>
+                <w:rFonts w:ascii="Arial" w:hAnsi="Arial" w:cs="Arial"/>
+                <w:sz w:val="24"/>
+                <w:szCs w:val="24"/>
+              </w:rPr>
+              <w:t>),</w:t>
             </w:r>
           </w:p>
           <w:p>
@@ -778,15 +933,17 @@
               <w:wordWrap w:val="0"/>
               <w:rPr>
                 <w:rStyle w:val="gd15mcfcotb"/>
-                <w:rFonts w:ascii="Lucida Console" w:hAnsi="Lucida Console"/>
-                <w:color w:val="C5060B"/>
+                <w:rFonts w:ascii="Arial" w:hAnsi="Arial" w:cs="Arial"/>
+                <w:sz w:val="24"/>
+                <w:szCs w:val="24"/>
               </w:rPr>
             </w:pPr>
             <w:r>
               <w:rPr>
                 <w:rStyle w:val="gd15mcfcotb"/>
-                <w:rFonts w:ascii="Lucida Console" w:hAnsi="Lucida Console"/>
-                <w:color w:val="C5060B"/>
+                <w:rFonts w:ascii="Arial" w:hAnsi="Arial" w:cs="Arial"/>
+                <w:sz w:val="24"/>
+                <w:szCs w:val="24"/>
               </w:rPr>
               <w:t xml:space="preserve">  Education = </w:t>
             </w:r>
@@ -794,27 +951,41 @@
             <w:r>
               <w:rPr>
                 <w:rStyle w:val="gd15mcfcotb"/>
-                <w:rFonts w:ascii="Lucida Console" w:hAnsi="Lucida Console"/>
-                <w:color w:val="000000"/>
-              </w:rPr>
-              <w:t>col_double</w:t>
+                <w:rFonts w:ascii="Arial" w:hAnsi="Arial" w:cs="Arial"/>
+                <w:sz w:val="24"/>
+                <w:szCs w:val="24"/>
+              </w:rPr>
+              <w:t>col_</w:t>
+            </w:r>
+            <w:proofErr w:type="gramStart"/>
+            <w:r>
+              <w:rPr>
+                <w:rStyle w:val="gd15mcfcotb"/>
+                <w:rFonts w:ascii="Arial" w:hAnsi="Arial" w:cs="Arial"/>
+                <w:sz w:val="24"/>
+                <w:szCs w:val="24"/>
+              </w:rPr>
+              <w:t>double</w:t>
             </w:r>
             <w:proofErr w:type="spellEnd"/>
             <w:r>
               <w:rPr>
                 <w:rStyle w:val="gd15mcfcotb"/>
-                <w:rFonts w:ascii="Lucida Console" w:hAnsi="Lucida Console"/>
-                <w:color w:val="000000"/>
-              </w:rPr>
-              <w:t>()</w:t>
-            </w:r>
+                <w:rFonts w:ascii="Arial" w:hAnsi="Arial" w:cs="Arial"/>
+                <w:sz w:val="24"/>
+                <w:szCs w:val="24"/>
+              </w:rPr>
+              <w:t>(</w:t>
+            </w:r>
+            <w:proofErr w:type="gramEnd"/>
             <w:r>
               <w:rPr>
                 <w:rStyle w:val="gd15mcfcotb"/>
-                <w:rFonts w:ascii="Lucida Console" w:hAnsi="Lucida Console"/>
-                <w:color w:val="C5060B"/>
-              </w:rPr>
-              <w:t>,</w:t>
+                <w:rFonts w:ascii="Arial" w:hAnsi="Arial" w:cs="Arial"/>
+                <w:sz w:val="24"/>
+                <w:szCs w:val="24"/>
+              </w:rPr>
+              <w:t>),</w:t>
             </w:r>
           </w:p>
           <w:p>
@@ -824,15 +995,17 @@
               <w:wordWrap w:val="0"/>
               <w:rPr>
                 <w:rStyle w:val="gd15mcfcotb"/>
-                <w:rFonts w:ascii="Lucida Console" w:hAnsi="Lucida Console"/>
-                <w:color w:val="C5060B"/>
+                <w:rFonts w:ascii="Arial" w:hAnsi="Arial" w:cs="Arial"/>
+                <w:sz w:val="24"/>
+                <w:szCs w:val="24"/>
               </w:rPr>
             </w:pPr>
             <w:r>
               <w:rPr>
                 <w:rStyle w:val="gd15mcfcotb"/>
-                <w:rFonts w:ascii="Lucida Console" w:hAnsi="Lucida Console"/>
-                <w:color w:val="C5060B"/>
+                <w:rFonts w:ascii="Arial" w:hAnsi="Arial" w:cs="Arial"/>
+                <w:sz w:val="24"/>
+                <w:szCs w:val="24"/>
               </w:rPr>
               <w:t xml:space="preserve">  Urban = </w:t>
             </w:r>
@@ -840,27 +1013,41 @@
             <w:r>
               <w:rPr>
                 <w:rStyle w:val="gd15mcfcotb"/>
-                <w:rFonts w:ascii="Lucida Console" w:hAnsi="Lucida Console"/>
-                <w:color w:val="000000"/>
-              </w:rPr>
-              <w:t>col_character</w:t>
+                <w:rFonts w:ascii="Arial" w:hAnsi="Arial" w:cs="Arial"/>
+                <w:sz w:val="24"/>
+                <w:szCs w:val="24"/>
+              </w:rPr>
+              <w:t>col_</w:t>
+            </w:r>
+            <w:proofErr w:type="gramStart"/>
+            <w:r>
+              <w:rPr>
+                <w:rStyle w:val="gd15mcfcotb"/>
+                <w:rFonts w:ascii="Arial" w:hAnsi="Arial" w:cs="Arial"/>
+                <w:sz w:val="24"/>
+                <w:szCs w:val="24"/>
+              </w:rPr>
+              <w:t>character</w:t>
             </w:r>
             <w:proofErr w:type="spellEnd"/>
             <w:r>
               <w:rPr>
                 <w:rStyle w:val="gd15mcfcotb"/>
-                <w:rFonts w:ascii="Lucida Console" w:hAnsi="Lucida Console"/>
-                <w:color w:val="000000"/>
-              </w:rPr>
-              <w:t>()</w:t>
-            </w:r>
+                <w:rFonts w:ascii="Arial" w:hAnsi="Arial" w:cs="Arial"/>
+                <w:sz w:val="24"/>
+                <w:szCs w:val="24"/>
+              </w:rPr>
+              <w:t>(</w:t>
+            </w:r>
+            <w:proofErr w:type="gramEnd"/>
             <w:r>
               <w:rPr>
                 <w:rStyle w:val="gd15mcfcotb"/>
-                <w:rFonts w:ascii="Lucida Console" w:hAnsi="Lucida Console"/>
-                <w:color w:val="C5060B"/>
-              </w:rPr>
-              <w:t>,</w:t>
+                <w:rFonts w:ascii="Arial" w:hAnsi="Arial" w:cs="Arial"/>
+                <w:sz w:val="24"/>
+                <w:szCs w:val="24"/>
+              </w:rPr>
+              <w:t>),</w:t>
             </w:r>
           </w:p>
           <w:p>
@@ -870,15 +1057,17 @@
               <w:wordWrap w:val="0"/>
               <w:rPr>
                 <w:rStyle w:val="gd15mcfcotb"/>
-                <w:rFonts w:ascii="Lucida Console" w:hAnsi="Lucida Console"/>
-                <w:color w:val="C5060B"/>
+                <w:rFonts w:ascii="Arial" w:hAnsi="Arial" w:cs="Arial"/>
+                <w:sz w:val="24"/>
+                <w:szCs w:val="24"/>
               </w:rPr>
             </w:pPr>
             <w:r>
               <w:rPr>
                 <w:rStyle w:val="gd15mcfcotb"/>
-                <w:rFonts w:ascii="Lucida Console" w:hAnsi="Lucida Console"/>
-                <w:color w:val="C5060B"/>
+                <w:rFonts w:ascii="Arial" w:hAnsi="Arial" w:cs="Arial"/>
+                <w:sz w:val="24"/>
+                <w:szCs w:val="24"/>
               </w:rPr>
               <w:t xml:space="preserve">  US = </w:t>
             </w:r>
@@ -886,27 +1075,41 @@
             <w:r>
               <w:rPr>
                 <w:rStyle w:val="gd15mcfcotb"/>
-                <w:rFonts w:ascii="Lucida Console" w:hAnsi="Lucida Console"/>
-                <w:color w:val="000000"/>
-              </w:rPr>
-              <w:t>col_character</w:t>
+                <w:rFonts w:ascii="Arial" w:hAnsi="Arial" w:cs="Arial"/>
+                <w:sz w:val="24"/>
+                <w:szCs w:val="24"/>
+              </w:rPr>
+              <w:t>col_</w:t>
+            </w:r>
+            <w:proofErr w:type="gramStart"/>
+            <w:r>
+              <w:rPr>
+                <w:rStyle w:val="gd15mcfcotb"/>
+                <w:rFonts w:ascii="Arial" w:hAnsi="Arial" w:cs="Arial"/>
+                <w:sz w:val="24"/>
+                <w:szCs w:val="24"/>
+              </w:rPr>
+              <w:t>character</w:t>
             </w:r>
             <w:proofErr w:type="spellEnd"/>
             <w:r>
               <w:rPr>
                 <w:rStyle w:val="gd15mcfcotb"/>
-                <w:rFonts w:ascii="Lucida Console" w:hAnsi="Lucida Console"/>
-                <w:color w:val="000000"/>
-              </w:rPr>
-              <w:t>()</w:t>
-            </w:r>
+                <w:rFonts w:ascii="Arial" w:hAnsi="Arial" w:cs="Arial"/>
+                <w:sz w:val="24"/>
+                <w:szCs w:val="24"/>
+              </w:rPr>
+              <w:t>(</w:t>
+            </w:r>
+            <w:proofErr w:type="gramEnd"/>
             <w:r>
               <w:rPr>
                 <w:rStyle w:val="gd15mcfcotb"/>
-                <w:rFonts w:ascii="Lucida Console" w:hAnsi="Lucida Console"/>
-                <w:color w:val="C5060B"/>
-              </w:rPr>
-              <w:t>,</w:t>
+                <w:rFonts w:ascii="Arial" w:hAnsi="Arial" w:cs="Arial"/>
+                <w:sz w:val="24"/>
+                <w:szCs w:val="24"/>
+              </w:rPr>
+              <w:t>),</w:t>
             </w:r>
           </w:p>
           <w:p>
@@ -916,15 +1119,17 @@
               <w:wordWrap w:val="0"/>
               <w:rPr>
                 <w:rStyle w:val="gd15mcfcotb"/>
-                <w:rFonts w:ascii="Lucida Console" w:hAnsi="Lucida Console"/>
-                <w:color w:val="C5060B"/>
+                <w:rFonts w:ascii="Arial" w:hAnsi="Arial" w:cs="Arial"/>
+                <w:sz w:val="24"/>
+                <w:szCs w:val="24"/>
               </w:rPr>
             </w:pPr>
             <w:r>
               <w:rPr>
                 <w:rStyle w:val="gd15mcfcotb"/>
-                <w:rFonts w:ascii="Lucida Console" w:hAnsi="Lucida Console"/>
-                <w:color w:val="C5060B"/>
+                <w:rFonts w:ascii="Arial" w:hAnsi="Arial" w:cs="Arial"/>
+                <w:sz w:val="24"/>
+                <w:szCs w:val="24"/>
               </w:rPr>
               <w:t xml:space="preserve">  Spam = </w:t>
             </w:r>
@@ -932,36 +1137,60 @@
             <w:r>
               <w:rPr>
                 <w:rStyle w:val="gd15mcfcotb"/>
-                <w:rFonts w:ascii="Lucida Console" w:hAnsi="Lucida Console"/>
-                <w:color w:val="000000"/>
-              </w:rPr>
-              <w:t>col_character</w:t>
+                <w:rFonts w:ascii="Arial" w:hAnsi="Arial" w:cs="Arial"/>
+                <w:sz w:val="24"/>
+                <w:szCs w:val="24"/>
+              </w:rPr>
+              <w:t>col_</w:t>
+            </w:r>
+            <w:proofErr w:type="gramStart"/>
+            <w:r>
+              <w:rPr>
+                <w:rStyle w:val="gd15mcfcotb"/>
+                <w:rFonts w:ascii="Arial" w:hAnsi="Arial" w:cs="Arial"/>
+                <w:sz w:val="24"/>
+                <w:szCs w:val="24"/>
+              </w:rPr>
+              <w:t>character</w:t>
             </w:r>
             <w:proofErr w:type="spellEnd"/>
             <w:r>
               <w:rPr>
                 <w:rStyle w:val="gd15mcfcotb"/>
-                <w:rFonts w:ascii="Lucida Console" w:hAnsi="Lucida Console"/>
-                <w:color w:val="000000"/>
-              </w:rPr>
-              <w:t>()</w:t>
-            </w:r>
-          </w:p>
-          <w:p>
-            <w:pPr>
-              <w:pStyle w:val="HTMLPreformatted"/>
-              <w:shd w:val="clear" w:color="auto" w:fill="FFFFFF"/>
-              <w:wordWrap w:val="0"/>
-              <w:rPr>
-                <w:rFonts w:ascii="Lucida Console" w:hAnsi="Lucida Console"/>
-                <w:color w:val="000000"/>
-              </w:rPr>
-            </w:pPr>
+                <w:rFonts w:ascii="Arial" w:hAnsi="Arial" w:cs="Arial"/>
+                <w:sz w:val="24"/>
+                <w:szCs w:val="24"/>
+              </w:rPr>
+              <w:t>(</w:t>
+            </w:r>
+            <w:proofErr w:type="gramEnd"/>
             <w:r>
               <w:rPr>
                 <w:rStyle w:val="gd15mcfcotb"/>
-                <w:rFonts w:ascii="Lucida Console" w:hAnsi="Lucida Console"/>
-                <w:color w:val="C5060B"/>
+                <w:rFonts w:ascii="Arial" w:hAnsi="Arial" w:cs="Arial"/>
+                <w:sz w:val="24"/>
+                <w:szCs w:val="24"/>
+              </w:rPr>
+              <w:t>)</w:t>
+            </w:r>
+          </w:p>
+          <w:p>
+            <w:pPr>
+              <w:pStyle w:val="HTMLPreformatted"/>
+              <w:shd w:val="clear" w:color="auto" w:fill="FFFFFF"/>
+              <w:wordWrap w:val="0"/>
+              <w:rPr>
+                <w:rFonts w:ascii="Arial" w:hAnsi="Arial" w:cs="Arial"/>
+                <w:sz w:val="24"/>
+                <w:szCs w:val="24"/>
+              </w:rPr>
+            </w:pPr>
+            <w:r>
+              <w:rPr>
+                <w:rStyle w:val="gd15mcfcotb"/>
+                <w:rFonts w:ascii="Arial" w:hAnsi="Arial" w:cs="Arial"/>
+                <w:sz w:val="24"/>
+                <w:szCs w:val="24"/>
               </w:rPr>
               <w:t>)</w:t>
             </w:r>
@@ -971,7 +1200,7 @@
       <w:tr>
         <w:tc>
           <w:tcPr>
-            <w:tcW w:w="1070" w:type="dxa"/>
+            <w:tcW w:w="897" w:type="dxa"/>
           </w:tcPr>
           <w:p>
             <w:pPr>
@@ -988,7 +1217,7 @@
         </w:tc>
         <w:tc>
           <w:tcPr>
-            <w:tcW w:w="2470" w:type="dxa"/>
+            <w:tcW w:w="2968" w:type="dxa"/>
           </w:tcPr>
           <w:p>
             <w:pPr>
@@ -996,24 +1225,29 @@
               <w:shd w:val="clear" w:color="auto" w:fill="FFFFFF"/>
               <w:wordWrap w:val="0"/>
               <w:rPr>
-                <w:rFonts w:ascii="Lucida Console" w:hAnsi="Lucida Console"/>
-                <w:color w:val="000000"/>
-              </w:rPr>
-            </w:pPr>
+                <w:rFonts w:ascii="Arial" w:hAnsi="Arial" w:cs="Arial"/>
+                <w:sz w:val="24"/>
+                <w:szCs w:val="24"/>
+              </w:rPr>
+            </w:pPr>
+            <w:proofErr w:type="gramStart"/>
             <w:r>
               <w:rPr>
                 <w:rStyle w:val="gd15mcfcktb"/>
-                <w:rFonts w:ascii="Lucida Console" w:hAnsi="Lucida Console"/>
-                <w:color w:val="0000FF"/>
+                <w:rFonts w:ascii="Arial" w:hAnsi="Arial" w:cs="Arial"/>
+                <w:sz w:val="24"/>
+                <w:szCs w:val="24"/>
               </w:rPr>
               <w:t>View(</w:t>
             </w:r>
             <w:proofErr w:type="spellStart"/>
+            <w:proofErr w:type="gramEnd"/>
             <w:r>
               <w:rPr>
                 <w:rStyle w:val="gd15mcfcktb"/>
-                <w:rFonts w:ascii="Lucida Console" w:hAnsi="Lucida Console"/>
-                <w:color w:val="0000FF"/>
+                <w:rFonts w:ascii="Arial" w:hAnsi="Arial" w:cs="Arial"/>
+                <w:sz w:val="24"/>
+                <w:szCs w:val="24"/>
               </w:rPr>
               <w:t>CarseatsSpam</w:t>
             </w:r>
@@ -1021,8 +1255,9 @@
             <w:r>
               <w:rPr>
                 <w:rStyle w:val="gd15mcfcktb"/>
-                <w:rFonts w:ascii="Lucida Console" w:hAnsi="Lucida Console"/>
-                <w:color w:val="0000FF"/>
+                <w:rFonts w:ascii="Arial" w:hAnsi="Arial" w:cs="Arial"/>
+                <w:sz w:val="24"/>
+                <w:szCs w:val="24"/>
               </w:rPr>
               <w:t>)</w:t>
             </w:r>
@@ -1030,7 +1265,7 @@
         </w:tc>
         <w:tc>
           <w:tcPr>
-            <w:tcW w:w="7461" w:type="dxa"/>
+            <w:tcW w:w="7136" w:type="dxa"/>
           </w:tcPr>
           <w:p>
             <w:pPr>
@@ -1064,7 +1299,7 @@
       <w:tr>
         <w:tc>
           <w:tcPr>
-            <w:tcW w:w="1070" w:type="dxa"/>
+            <w:tcW w:w="897" w:type="dxa"/>
           </w:tcPr>
           <w:p>
             <w:pPr>
@@ -1089,7 +1324,7 @@
         </w:tc>
         <w:tc>
           <w:tcPr>
-            <w:tcW w:w="2470" w:type="dxa"/>
+            <w:tcW w:w="2968" w:type="dxa"/>
           </w:tcPr>
           <w:p>
             <w:pPr>
@@ -1097,24 +1332,29 @@
               <w:shd w:val="clear" w:color="auto" w:fill="FFFFFF"/>
               <w:wordWrap w:val="0"/>
               <w:rPr>
-                <w:rFonts w:ascii="Lucida Console" w:hAnsi="Lucida Console"/>
-                <w:color w:val="000000"/>
-              </w:rPr>
-            </w:pPr>
+                <w:rFonts w:ascii="Arial" w:hAnsi="Arial" w:cs="Arial"/>
+                <w:sz w:val="24"/>
+                <w:szCs w:val="24"/>
+              </w:rPr>
+            </w:pPr>
+            <w:proofErr w:type="gramStart"/>
             <w:r>
               <w:rPr>
                 <w:rStyle w:val="gd15mcfcktb"/>
-                <w:rFonts w:ascii="Lucida Console" w:hAnsi="Lucida Console"/>
-                <w:color w:val="0000FF"/>
+                <w:rFonts w:ascii="Arial" w:hAnsi="Arial" w:cs="Arial"/>
+                <w:sz w:val="24"/>
+                <w:szCs w:val="24"/>
               </w:rPr>
               <w:t>dim(</w:t>
             </w:r>
             <w:proofErr w:type="spellStart"/>
+            <w:proofErr w:type="gramEnd"/>
             <w:r>
               <w:rPr>
                 <w:rStyle w:val="gd15mcfcktb"/>
-                <w:rFonts w:ascii="Lucida Console" w:hAnsi="Lucida Console"/>
-                <w:color w:val="0000FF"/>
+                <w:rFonts w:ascii="Arial" w:hAnsi="Arial" w:cs="Arial"/>
+                <w:sz w:val="24"/>
+                <w:szCs w:val="24"/>
               </w:rPr>
               <w:t>CarseatsSpam</w:t>
             </w:r>
@@ -1122,8 +1362,9 @@
             <w:r>
               <w:rPr>
                 <w:rStyle w:val="gd15mcfcktb"/>
-                <w:rFonts w:ascii="Lucida Console" w:hAnsi="Lucida Console"/>
-                <w:color w:val="0000FF"/>
+                <w:rFonts w:ascii="Arial" w:hAnsi="Arial" w:cs="Arial"/>
+                <w:sz w:val="24"/>
+                <w:szCs w:val="24"/>
               </w:rPr>
               <w:t>)</w:t>
             </w:r>
@@ -1131,7 +1372,7 @@
         </w:tc>
         <w:tc>
           <w:tcPr>
-            <w:tcW w:w="7461" w:type="dxa"/>
+            <w:tcW w:w="7136" w:type="dxa"/>
           </w:tcPr>
           <w:p>
             <w:pPr>
@@ -1139,26 +1380,40 @@
               <w:shd w:val="clear" w:color="auto" w:fill="FFFFFF"/>
               <w:wordWrap w:val="0"/>
               <w:rPr>
-                <w:rFonts w:ascii="Lucida Console" w:hAnsi="Lucida Console"/>
-                <w:color w:val="000000"/>
-              </w:rPr>
-            </w:pPr>
-            <w:r>
-              <w:rPr>
-                <w:rStyle w:val="gd15mcfceub"/>
-                <w:rFonts w:ascii="Lucida Console" w:hAnsi="Lucida Console"/>
-                <w:color w:val="000000"/>
-                <w:bdr w:val="none" w:sz="0" w:space="0" w:color="auto" w:frame="1"/>
-              </w:rPr>
-              <w:t>[1] 400  11</w:t>
-            </w:r>
+                <w:rFonts w:ascii="Arial" w:hAnsi="Arial" w:cs="Arial"/>
+                <w:sz w:val="24"/>
+                <w:szCs w:val="24"/>
+              </w:rPr>
+            </w:pPr>
+            <w:r>
+              <w:rPr>
+                <w:rStyle w:val="gd15mcfceub"/>
+                <w:rFonts w:ascii="Arial" w:hAnsi="Arial" w:cs="Arial"/>
+                <w:sz w:val="24"/>
+                <w:szCs w:val="24"/>
+                <w:bdr w:val="none" w:sz="0" w:space="0" w:color="auto" w:frame="1"/>
+              </w:rPr>
+              <w:t xml:space="preserve">[1] </w:t>
+            </w:r>
+            <w:proofErr w:type="gramStart"/>
+            <w:r>
+              <w:rPr>
+                <w:rStyle w:val="gd15mcfceub"/>
+                <w:rFonts w:ascii="Arial" w:hAnsi="Arial" w:cs="Arial"/>
+                <w:sz w:val="24"/>
+                <w:szCs w:val="24"/>
+                <w:bdr w:val="none" w:sz="0" w:space="0" w:color="auto" w:frame="1"/>
+              </w:rPr>
+              <w:t>400  11</w:t>
+            </w:r>
+            <w:proofErr w:type="gramEnd"/>
           </w:p>
         </w:tc>
       </w:tr>
       <w:tr>
         <w:tc>
           <w:tcPr>
-            <w:tcW w:w="1070" w:type="dxa"/>
+            <w:tcW w:w="897" w:type="dxa"/>
           </w:tcPr>
           <w:p>
             <w:pPr>
@@ -1183,7 +1438,7 @@
         </w:tc>
         <w:tc>
           <w:tcPr>
-            <w:tcW w:w="2470" w:type="dxa"/>
+            <w:tcW w:w="2968" w:type="dxa"/>
           </w:tcPr>
           <w:p>
             <w:pPr>
@@ -1191,24 +1446,38 @@
               <w:shd w:val="clear" w:color="auto" w:fill="FFFFFF"/>
               <w:wordWrap w:val="0"/>
               <w:rPr>
-                <w:rFonts w:ascii="Lucida Console" w:hAnsi="Lucida Console"/>
-                <w:color w:val="000000"/>
+                <w:rFonts w:ascii="Arial" w:hAnsi="Arial" w:cs="Arial"/>
+                <w:sz w:val="24"/>
+                <w:szCs w:val="24"/>
               </w:rPr>
             </w:pPr>
             <w:r>
               <w:rPr>
                 <w:rStyle w:val="gd15mcfcktb"/>
-                <w:rFonts w:ascii="Lucida Console" w:hAnsi="Lucida Console"/>
-                <w:color w:val="0000FF"/>
-              </w:rPr>
-              <w:t>sum(is.na(</w:t>
+                <w:rFonts w:ascii="Arial" w:hAnsi="Arial" w:cs="Arial"/>
+                <w:sz w:val="24"/>
+                <w:szCs w:val="24"/>
+              </w:rPr>
+              <w:t>sum(</w:t>
+            </w:r>
+            <w:proofErr w:type="gramStart"/>
+            <w:r>
+              <w:rPr>
+                <w:rStyle w:val="gd15mcfcktb"/>
+                <w:rFonts w:ascii="Arial" w:hAnsi="Arial" w:cs="Arial"/>
+                <w:sz w:val="24"/>
+                <w:szCs w:val="24"/>
+              </w:rPr>
+              <w:t>is.na(</w:t>
             </w:r>
             <w:proofErr w:type="spellStart"/>
+            <w:proofErr w:type="gramEnd"/>
             <w:r>
               <w:rPr>
                 <w:rStyle w:val="gd15mcfcktb"/>
-                <w:rFonts w:ascii="Lucida Console" w:hAnsi="Lucida Console"/>
-                <w:color w:val="0000FF"/>
+                <w:rFonts w:ascii="Arial" w:hAnsi="Arial" w:cs="Arial"/>
+                <w:sz w:val="24"/>
+                <w:szCs w:val="24"/>
               </w:rPr>
               <w:t>CarseatsSpam</w:t>
             </w:r>
@@ -1216,8 +1485,9 @@
             <w:r>
               <w:rPr>
                 <w:rStyle w:val="gd15mcfcktb"/>
-                <w:rFonts w:ascii="Lucida Console" w:hAnsi="Lucida Console"/>
-                <w:color w:val="0000FF"/>
+                <w:rFonts w:ascii="Arial" w:hAnsi="Arial" w:cs="Arial"/>
+                <w:sz w:val="24"/>
+                <w:szCs w:val="24"/>
               </w:rPr>
               <w:t>))</w:t>
             </w:r>
@@ -1225,7 +1495,7 @@
         </w:tc>
         <w:tc>
           <w:tcPr>
-            <w:tcW w:w="7461" w:type="dxa"/>
+            <w:tcW w:w="7136" w:type="dxa"/>
           </w:tcPr>
           <w:p>
             <w:pPr>
@@ -1233,15 +1503,17 @@
               <w:shd w:val="clear" w:color="auto" w:fill="FFFFFF"/>
               <w:wordWrap w:val="0"/>
               <w:rPr>
-                <w:rFonts w:ascii="Lucida Console" w:hAnsi="Lucida Console"/>
-                <w:color w:val="000000"/>
-              </w:rPr>
-            </w:pPr>
-            <w:r>
-              <w:rPr>
-                <w:rStyle w:val="gd15mcfceub"/>
-                <w:rFonts w:ascii="Lucida Console" w:hAnsi="Lucida Console"/>
-                <w:color w:val="000000"/>
+                <w:rFonts w:ascii="Arial" w:hAnsi="Arial" w:cs="Arial"/>
+                <w:sz w:val="24"/>
+                <w:szCs w:val="24"/>
+              </w:rPr>
+            </w:pPr>
+            <w:r>
+              <w:rPr>
+                <w:rStyle w:val="gd15mcfceub"/>
+                <w:rFonts w:ascii="Arial" w:hAnsi="Arial" w:cs="Arial"/>
+                <w:sz w:val="24"/>
+                <w:szCs w:val="24"/>
                 <w:bdr w:val="none" w:sz="0" w:space="0" w:color="auto" w:frame="1"/>
               </w:rPr>
               <w:t>[1] 0</w:t>
@@ -1252,7 +1524,7 @@
       <w:tr>
         <w:tc>
           <w:tcPr>
-            <w:tcW w:w="1070" w:type="dxa"/>
+            <w:tcW w:w="897" w:type="dxa"/>
           </w:tcPr>
           <w:p>
             <w:pPr>
@@ -1277,7 +1549,7 @@
         </w:tc>
         <w:tc>
           <w:tcPr>
-            <w:tcW w:w="2470" w:type="dxa"/>
+            <w:tcW w:w="2968" w:type="dxa"/>
           </w:tcPr>
           <w:p>
             <w:pPr>
@@ -1285,16 +1557,18 @@
               <w:shd w:val="clear" w:color="auto" w:fill="FFFFFF"/>
               <w:wordWrap w:val="0"/>
               <w:rPr>
-                <w:rFonts w:ascii="Lucida Console" w:hAnsi="Lucida Console"/>
-                <w:color w:val="000000"/>
+                <w:rFonts w:ascii="Arial" w:hAnsi="Arial" w:cs="Arial"/>
+                <w:sz w:val="24"/>
+                <w:szCs w:val="24"/>
               </w:rPr>
             </w:pPr>
             <w:proofErr w:type="spellStart"/>
             <w:r>
               <w:rPr>
                 <w:rStyle w:val="gd15mcfcktb"/>
-                <w:rFonts w:ascii="Lucida Console" w:hAnsi="Lucida Console"/>
-                <w:color w:val="0000FF"/>
+                <w:rFonts w:ascii="Arial" w:hAnsi="Arial" w:cs="Arial"/>
+                <w:sz w:val="24"/>
+                <w:szCs w:val="24"/>
               </w:rPr>
               <w:t>CarseatsSpam$ShelveLoc</w:t>
             </w:r>
@@ -1302,17 +1576,30 @@
             <w:r>
               <w:rPr>
                 <w:rStyle w:val="gd15mcfcktb"/>
-                <w:rFonts w:ascii="Lucida Console" w:hAnsi="Lucida Console"/>
-                <w:color w:val="0000FF"/>
-              </w:rPr>
-              <w:t xml:space="preserve"> &lt;- factor(</w:t>
+                <w:rFonts w:ascii="Arial" w:hAnsi="Arial" w:cs="Arial"/>
+                <w:sz w:val="24"/>
+                <w:szCs w:val="24"/>
+              </w:rPr>
+              <w:t xml:space="preserve"> &lt;- </w:t>
+            </w:r>
+            <w:proofErr w:type="gramStart"/>
+            <w:r>
+              <w:rPr>
+                <w:rStyle w:val="gd15mcfcktb"/>
+                <w:rFonts w:ascii="Arial" w:hAnsi="Arial" w:cs="Arial"/>
+                <w:sz w:val="24"/>
+                <w:szCs w:val="24"/>
+              </w:rPr>
+              <w:t>factor(</w:t>
             </w:r>
             <w:proofErr w:type="spellStart"/>
+            <w:proofErr w:type="gramEnd"/>
             <w:r>
               <w:rPr>
                 <w:rStyle w:val="gd15mcfcktb"/>
-                <w:rFonts w:ascii="Lucida Console" w:hAnsi="Lucida Console"/>
-                <w:color w:val="0000FF"/>
+                <w:rFonts w:ascii="Arial" w:hAnsi="Arial" w:cs="Arial"/>
+                <w:sz w:val="24"/>
+                <w:szCs w:val="24"/>
               </w:rPr>
               <w:t>CarseatsSpam$ShelveLoc</w:t>
             </w:r>
@@ -1320,8 +1607,9 @@
             <w:r>
               <w:rPr>
                 <w:rStyle w:val="gd15mcfcktb"/>
-                <w:rFonts w:ascii="Lucida Console" w:hAnsi="Lucida Console"/>
-                <w:color w:val="0000FF"/>
+                <w:rFonts w:ascii="Arial" w:hAnsi="Arial" w:cs="Arial"/>
+                <w:sz w:val="24"/>
+                <w:szCs w:val="24"/>
               </w:rPr>
               <w:t>)</w:t>
             </w:r>
@@ -1329,7 +1617,7 @@
         </w:tc>
         <w:tc>
           <w:tcPr>
-            <w:tcW w:w="7461" w:type="dxa"/>
+            <w:tcW w:w="7136" w:type="dxa"/>
           </w:tcPr>
           <w:p>
             <w:pPr>
@@ -1381,7 +1669,7 @@
       <w:tr>
         <w:tc>
           <w:tcPr>
-            <w:tcW w:w="1070" w:type="dxa"/>
+            <w:tcW w:w="897" w:type="dxa"/>
           </w:tcPr>
           <w:p>
             <w:pPr>
@@ -1398,7 +1686,7 @@
         </w:tc>
         <w:tc>
           <w:tcPr>
-            <w:tcW w:w="2470" w:type="dxa"/>
+            <w:tcW w:w="2968" w:type="dxa"/>
           </w:tcPr>
           <w:p>
             <w:pPr>
@@ -1406,16 +1694,18 @@
               <w:shd w:val="clear" w:color="auto" w:fill="FFFFFF"/>
               <w:wordWrap w:val="0"/>
               <w:rPr>
-                <w:rFonts w:ascii="Lucida Console" w:hAnsi="Lucida Console"/>
-                <w:color w:val="000000"/>
+                <w:rFonts w:ascii="Arial" w:hAnsi="Arial" w:cs="Arial"/>
+                <w:sz w:val="24"/>
+                <w:szCs w:val="24"/>
               </w:rPr>
             </w:pPr>
             <w:proofErr w:type="spellStart"/>
             <w:r>
               <w:rPr>
                 <w:rStyle w:val="gd15mcfcktb"/>
-                <w:rFonts w:ascii="Lucida Console" w:hAnsi="Lucida Console"/>
-                <w:color w:val="0000FF"/>
+                <w:rFonts w:ascii="Arial" w:hAnsi="Arial" w:cs="Arial"/>
+                <w:sz w:val="24"/>
+                <w:szCs w:val="24"/>
               </w:rPr>
               <w:t>CarseatsSpam$Spam</w:t>
             </w:r>
@@ -1423,17 +1713,30 @@
             <w:r>
               <w:rPr>
                 <w:rStyle w:val="gd15mcfcktb"/>
-                <w:rFonts w:ascii="Lucida Console" w:hAnsi="Lucida Console"/>
-                <w:color w:val="0000FF"/>
-              </w:rPr>
-              <w:t xml:space="preserve"> &lt;- factor(</w:t>
+                <w:rFonts w:ascii="Arial" w:hAnsi="Arial" w:cs="Arial"/>
+                <w:sz w:val="24"/>
+                <w:szCs w:val="24"/>
+              </w:rPr>
+              <w:t xml:space="preserve"> &lt;- </w:t>
+            </w:r>
+            <w:proofErr w:type="gramStart"/>
+            <w:r>
+              <w:rPr>
+                <w:rStyle w:val="gd15mcfcktb"/>
+                <w:rFonts w:ascii="Arial" w:hAnsi="Arial" w:cs="Arial"/>
+                <w:sz w:val="24"/>
+                <w:szCs w:val="24"/>
+              </w:rPr>
+              <w:t>factor(</w:t>
             </w:r>
             <w:proofErr w:type="spellStart"/>
+            <w:proofErr w:type="gramEnd"/>
             <w:r>
               <w:rPr>
                 <w:rStyle w:val="gd15mcfcktb"/>
-                <w:rFonts w:ascii="Lucida Console" w:hAnsi="Lucida Console"/>
-                <w:color w:val="0000FF"/>
+                <w:rFonts w:ascii="Arial" w:hAnsi="Arial" w:cs="Arial"/>
+                <w:sz w:val="24"/>
+                <w:szCs w:val="24"/>
               </w:rPr>
               <w:t>CarseatsSpam$Spam</w:t>
             </w:r>
@@ -1441,8 +1744,9 @@
             <w:r>
               <w:rPr>
                 <w:rStyle w:val="gd15mcfcktb"/>
-                <w:rFonts w:ascii="Lucida Console" w:hAnsi="Lucida Console"/>
-                <w:color w:val="0000FF"/>
+                <w:rFonts w:ascii="Arial" w:hAnsi="Arial" w:cs="Arial"/>
+                <w:sz w:val="24"/>
+                <w:szCs w:val="24"/>
               </w:rPr>
               <w:t>)</w:t>
             </w:r>
@@ -1450,7 +1754,7 @@
         </w:tc>
         <w:tc>
           <w:tcPr>
-            <w:tcW w:w="7461" w:type="dxa"/>
+            <w:tcW w:w="7136" w:type="dxa"/>
           </w:tcPr>
           <w:p>
             <w:pPr>
@@ -1524,7 +1828,7 @@
       <w:tr>
         <w:tc>
           <w:tcPr>
-            <w:tcW w:w="1070" w:type="dxa"/>
+            <w:tcW w:w="897" w:type="dxa"/>
           </w:tcPr>
           <w:p>
             <w:pPr>
@@ -1541,7 +1845,7 @@
         </w:tc>
         <w:tc>
           <w:tcPr>
-            <w:tcW w:w="2470" w:type="dxa"/>
+            <w:tcW w:w="2968" w:type="dxa"/>
           </w:tcPr>
           <w:p>
             <w:pPr>
@@ -1549,16 +1853,18 @@
               <w:shd w:val="clear" w:color="auto" w:fill="FFFFFF"/>
               <w:wordWrap w:val="0"/>
               <w:rPr>
-                <w:rFonts w:ascii="Lucida Console" w:hAnsi="Lucida Console"/>
-                <w:color w:val="000000"/>
+                <w:rFonts w:ascii="Arial" w:hAnsi="Arial" w:cs="Arial"/>
+                <w:sz w:val="24"/>
+                <w:szCs w:val="24"/>
               </w:rPr>
             </w:pPr>
             <w:proofErr w:type="spellStart"/>
             <w:r>
               <w:rPr>
                 <w:rStyle w:val="gd15mcfcktb"/>
-                <w:rFonts w:ascii="Lucida Console" w:hAnsi="Lucida Console"/>
-                <w:color w:val="0000FF"/>
+                <w:rFonts w:ascii="Arial" w:hAnsi="Arial" w:cs="Arial"/>
+                <w:sz w:val="24"/>
+                <w:szCs w:val="24"/>
               </w:rPr>
               <w:t>CarseatsSpam$US</w:t>
             </w:r>
@@ -1566,17 +1872,30 @@
             <w:r>
               <w:rPr>
                 <w:rStyle w:val="gd15mcfcktb"/>
-                <w:rFonts w:ascii="Lucida Console" w:hAnsi="Lucida Console"/>
-                <w:color w:val="0000FF"/>
-              </w:rPr>
-              <w:t xml:space="preserve"> &lt;- factor(</w:t>
+                <w:rFonts w:ascii="Arial" w:hAnsi="Arial" w:cs="Arial"/>
+                <w:sz w:val="24"/>
+                <w:szCs w:val="24"/>
+              </w:rPr>
+              <w:t xml:space="preserve"> &lt;- </w:t>
+            </w:r>
+            <w:proofErr w:type="gramStart"/>
+            <w:r>
+              <w:rPr>
+                <w:rStyle w:val="gd15mcfcktb"/>
+                <w:rFonts w:ascii="Arial" w:hAnsi="Arial" w:cs="Arial"/>
+                <w:sz w:val="24"/>
+                <w:szCs w:val="24"/>
+              </w:rPr>
+              <w:t>factor(</w:t>
             </w:r>
             <w:proofErr w:type="spellStart"/>
+            <w:proofErr w:type="gramEnd"/>
             <w:r>
               <w:rPr>
                 <w:rStyle w:val="gd15mcfcktb"/>
-                <w:rFonts w:ascii="Lucida Console" w:hAnsi="Lucida Console"/>
-                <w:color w:val="0000FF"/>
+                <w:rFonts w:ascii="Arial" w:hAnsi="Arial" w:cs="Arial"/>
+                <w:sz w:val="24"/>
+                <w:szCs w:val="24"/>
               </w:rPr>
               <w:t>CarseatsSpam$US</w:t>
             </w:r>
@@ -1584,8 +1903,9 @@
             <w:r>
               <w:rPr>
                 <w:rStyle w:val="gd15mcfcktb"/>
-                <w:rFonts w:ascii="Lucida Console" w:hAnsi="Lucida Console"/>
-                <w:color w:val="0000FF"/>
+                <w:rFonts w:ascii="Arial" w:hAnsi="Arial" w:cs="Arial"/>
+                <w:sz w:val="24"/>
+                <w:szCs w:val="24"/>
               </w:rPr>
               <w:t>)</w:t>
             </w:r>
@@ -1593,7 +1913,7 @@
         </w:tc>
         <w:tc>
           <w:tcPr>
-            <w:tcW w:w="7461" w:type="dxa"/>
+            <w:tcW w:w="7136" w:type="dxa"/>
           </w:tcPr>
           <w:p>
             <w:pPr>
@@ -1667,7 +1987,7 @@
       <w:tr>
         <w:tc>
           <w:tcPr>
-            <w:tcW w:w="1070" w:type="dxa"/>
+            <w:tcW w:w="897" w:type="dxa"/>
           </w:tcPr>
           <w:p>
             <w:pPr>
@@ -1684,7 +2004,7 @@
         </w:tc>
         <w:tc>
           <w:tcPr>
-            <w:tcW w:w="2470" w:type="dxa"/>
+            <w:tcW w:w="2968" w:type="dxa"/>
           </w:tcPr>
           <w:p>
             <w:pPr>
@@ -1692,16 +2012,18 @@
               <w:shd w:val="clear" w:color="auto" w:fill="FFFFFF"/>
               <w:wordWrap w:val="0"/>
               <w:rPr>
-                <w:rFonts w:ascii="Lucida Console" w:hAnsi="Lucida Console"/>
-                <w:color w:val="000000"/>
+                <w:rFonts w:ascii="Arial" w:hAnsi="Arial" w:cs="Arial"/>
+                <w:sz w:val="24"/>
+                <w:szCs w:val="24"/>
               </w:rPr>
             </w:pPr>
             <w:proofErr w:type="spellStart"/>
             <w:r>
               <w:rPr>
                 <w:rStyle w:val="gd15mcfcktb"/>
-                <w:rFonts w:ascii="Lucida Console" w:hAnsi="Lucida Console"/>
-                <w:color w:val="0000FF"/>
+                <w:rFonts w:ascii="Arial" w:hAnsi="Arial" w:cs="Arial"/>
+                <w:sz w:val="24"/>
+                <w:szCs w:val="24"/>
               </w:rPr>
               <w:t>CarseatsSpam$Urban</w:t>
             </w:r>
@@ -1709,17 +2031,30 @@
             <w:r>
               <w:rPr>
                 <w:rStyle w:val="gd15mcfcktb"/>
-                <w:rFonts w:ascii="Lucida Console" w:hAnsi="Lucida Console"/>
-                <w:color w:val="0000FF"/>
-              </w:rPr>
-              <w:t xml:space="preserve"> &lt;- factor(</w:t>
+                <w:rFonts w:ascii="Arial" w:hAnsi="Arial" w:cs="Arial"/>
+                <w:sz w:val="24"/>
+                <w:szCs w:val="24"/>
+              </w:rPr>
+              <w:t xml:space="preserve"> &lt;- </w:t>
+            </w:r>
+            <w:proofErr w:type="gramStart"/>
+            <w:r>
+              <w:rPr>
+                <w:rStyle w:val="gd15mcfcktb"/>
+                <w:rFonts w:ascii="Arial" w:hAnsi="Arial" w:cs="Arial"/>
+                <w:sz w:val="24"/>
+                <w:szCs w:val="24"/>
+              </w:rPr>
+              <w:t>factor(</w:t>
             </w:r>
             <w:proofErr w:type="spellStart"/>
+            <w:proofErr w:type="gramEnd"/>
             <w:r>
               <w:rPr>
                 <w:rStyle w:val="gd15mcfcktb"/>
-                <w:rFonts w:ascii="Lucida Console" w:hAnsi="Lucida Console"/>
-                <w:color w:val="0000FF"/>
+                <w:rFonts w:ascii="Arial" w:hAnsi="Arial" w:cs="Arial"/>
+                <w:sz w:val="24"/>
+                <w:szCs w:val="24"/>
               </w:rPr>
               <w:t>CarseatsSpam$Urban</w:t>
             </w:r>
@@ -1727,8 +2062,9 @@
             <w:r>
               <w:rPr>
                 <w:rStyle w:val="gd15mcfcktb"/>
-                <w:rFonts w:ascii="Lucida Console" w:hAnsi="Lucida Console"/>
-                <w:color w:val="0000FF"/>
+                <w:rFonts w:ascii="Arial" w:hAnsi="Arial" w:cs="Arial"/>
+                <w:sz w:val="24"/>
+                <w:szCs w:val="24"/>
               </w:rPr>
               <w:t>)</w:t>
             </w:r>
@@ -1736,7 +2072,7 @@
         </w:tc>
         <w:tc>
           <w:tcPr>
-            <w:tcW w:w="7461" w:type="dxa"/>
+            <w:tcW w:w="7136" w:type="dxa"/>
           </w:tcPr>
           <w:p>
             <w:pPr>
@@ -1810,7 +2146,7 @@
       <w:tr>
         <w:tc>
           <w:tcPr>
-            <w:tcW w:w="1070" w:type="dxa"/>
+            <w:tcW w:w="897" w:type="dxa"/>
           </w:tcPr>
           <w:p>
             <w:pPr>
@@ -1835,7 +2171,7 @@
         </w:tc>
         <w:tc>
           <w:tcPr>
-            <w:tcW w:w="2470" w:type="dxa"/>
+            <w:tcW w:w="2968" w:type="dxa"/>
           </w:tcPr>
           <w:p>
             <w:pPr>
@@ -1859,7 +2195,7 @@
         </w:tc>
         <w:tc>
           <w:tcPr>
-            <w:tcW w:w="7461" w:type="dxa"/>
+            <w:tcW w:w="7136" w:type="dxa"/>
           </w:tcPr>
           <w:p>
             <w:pPr>
@@ -1868,15 +2204,17 @@
               <w:wordWrap w:val="0"/>
               <w:rPr>
                 <w:rStyle w:val="gd15mcfcotb"/>
-                <w:rFonts w:ascii="Lucida Console" w:hAnsi="Lucida Console"/>
-                <w:color w:val="C5060B"/>
+                <w:rFonts w:ascii="Arial" w:hAnsi="Arial" w:cs="Arial"/>
+                <w:sz w:val="24"/>
+                <w:szCs w:val="24"/>
               </w:rPr>
             </w:pPr>
             <w:r>
               <w:rPr>
                 <w:rStyle w:val="gd15mcfcotb"/>
-                <w:rFonts w:ascii="Lucida Console" w:hAnsi="Lucida Console"/>
-                <w:color w:val="C5060B"/>
+                <w:rFonts w:ascii="Arial" w:hAnsi="Arial" w:cs="Arial"/>
+                <w:sz w:val="24"/>
+                <w:szCs w:val="24"/>
               </w:rPr>
               <w:t>Warning message:</w:t>
             </w:r>
@@ -1887,15 +2225,17 @@
               <w:shd w:val="clear" w:color="auto" w:fill="FFFFFF"/>
               <w:wordWrap w:val="0"/>
               <w:rPr>
-                <w:rFonts w:ascii="Lucida Console" w:hAnsi="Lucida Console"/>
-                <w:color w:val="000000"/>
+                <w:rFonts w:ascii="Arial" w:hAnsi="Arial" w:cs="Arial"/>
+                <w:sz w:val="24"/>
+                <w:szCs w:val="24"/>
               </w:rPr>
             </w:pPr>
             <w:r>
               <w:rPr>
                 <w:rStyle w:val="gd15mcfcotb"/>
-                <w:rFonts w:ascii="Lucida Console" w:hAnsi="Lucida Console"/>
-                <w:color w:val="C5060B"/>
+                <w:rFonts w:ascii="Arial" w:hAnsi="Arial" w:cs="Arial"/>
+                <w:sz w:val="24"/>
+                <w:szCs w:val="24"/>
               </w:rPr>
               <w:t>package ‘tree’ was built under R version 3.6.3</w:t>
             </w:r>
@@ -1905,7 +2245,7 @@
       <w:tr>
         <w:tc>
           <w:tcPr>
-            <w:tcW w:w="1070" w:type="dxa"/>
+            <w:tcW w:w="897" w:type="dxa"/>
           </w:tcPr>
           <w:p>
             <w:pPr>
@@ -1930,7 +2270,7 @@
         </w:tc>
         <w:tc>
           <w:tcPr>
-            <w:tcW w:w="2470" w:type="dxa"/>
+            <w:tcW w:w="2968" w:type="dxa"/>
           </w:tcPr>
           <w:p>
             <w:pPr>
@@ -1938,25 +2278,30 @@
               <w:shd w:val="clear" w:color="auto" w:fill="FFFFFF"/>
               <w:wordWrap w:val="0"/>
               <w:rPr>
-                <w:rFonts w:ascii="Lucida Console" w:hAnsi="Lucida Console"/>
-                <w:color w:val="000000"/>
+                <w:rFonts w:ascii="Arial" w:hAnsi="Arial" w:cs="Arial"/>
+                <w:sz w:val="24"/>
+                <w:szCs w:val="24"/>
               </w:rPr>
             </w:pPr>
             <w:proofErr w:type="spellStart"/>
+            <w:proofErr w:type="gramStart"/>
             <w:r>
               <w:rPr>
                 <w:rStyle w:val="gd15mcfcktb"/>
-                <w:rFonts w:ascii="Lucida Console" w:hAnsi="Lucida Console"/>
-                <w:color w:val="0000FF"/>
+                <w:rFonts w:ascii="Arial" w:hAnsi="Arial" w:cs="Arial"/>
+                <w:sz w:val="24"/>
+                <w:szCs w:val="24"/>
               </w:rPr>
               <w:t>tree.Spam</w:t>
             </w:r>
             <w:proofErr w:type="spellEnd"/>
+            <w:proofErr w:type="gramEnd"/>
             <w:r>
               <w:rPr>
                 <w:rStyle w:val="gd15mcfcktb"/>
-                <w:rFonts w:ascii="Lucida Console" w:hAnsi="Lucida Console"/>
-                <w:color w:val="0000FF"/>
+                <w:rFonts w:ascii="Arial" w:hAnsi="Arial" w:cs="Arial"/>
+                <w:sz w:val="24"/>
+                <w:szCs w:val="24"/>
               </w:rPr>
               <w:t xml:space="preserve"> &lt;- tree(Spam ~ ., </w:t>
             </w:r>
@@ -1964,8 +2309,9 @@
             <w:r>
               <w:rPr>
                 <w:rStyle w:val="gd15mcfcktb"/>
-                <w:rFonts w:ascii="Lucida Console" w:hAnsi="Lucida Console"/>
-                <w:color w:val="0000FF"/>
+                <w:rFonts w:ascii="Arial" w:hAnsi="Arial" w:cs="Arial"/>
+                <w:sz w:val="24"/>
+                <w:szCs w:val="24"/>
               </w:rPr>
               <w:t>CarseatsSpam</w:t>
             </w:r>
@@ -1973,8 +2319,9 @@
             <w:r>
               <w:rPr>
                 <w:rStyle w:val="gd15mcfcktb"/>
-                <w:rFonts w:ascii="Lucida Console" w:hAnsi="Lucida Console"/>
-                <w:color w:val="0000FF"/>
+                <w:rFonts w:ascii="Arial" w:hAnsi="Arial" w:cs="Arial"/>
+                <w:sz w:val="24"/>
+                <w:szCs w:val="24"/>
               </w:rPr>
               <w:t>)</w:t>
             </w:r>
@@ -1982,7 +2329,7 @@
         </w:tc>
         <w:tc>
           <w:tcPr>
-            <w:tcW w:w="7461" w:type="dxa"/>
+            <w:tcW w:w="7136" w:type="dxa"/>
           </w:tcPr>
           <w:p>
             <w:pPr>
@@ -2003,6 +2350,7 @@
               <w:t xml:space="preserve">None (created the variable </w:t>
             </w:r>
             <w:proofErr w:type="spellStart"/>
+            <w:proofErr w:type="gramStart"/>
             <w:r>
               <w:rPr>
                 <w:rFonts w:ascii="Arial" w:hAnsi="Arial" w:cs="Arial"/>
@@ -2012,6 +2360,7 @@
               <w:t>tree.Spam</w:t>
             </w:r>
             <w:proofErr w:type="spellEnd"/>
+            <w:proofErr w:type="gramEnd"/>
             <w:r>
               <w:rPr>
                 <w:rFonts w:ascii="Arial" w:hAnsi="Arial" w:cs="Arial"/>
@@ -2026,7 +2375,7 @@
       <w:tr>
         <w:tc>
           <w:tcPr>
-            <w:tcW w:w="1070" w:type="dxa"/>
+            <w:tcW w:w="897" w:type="dxa"/>
           </w:tcPr>
           <w:p>
             <w:pPr>
@@ -2051,7 +2400,7 @@
         </w:tc>
         <w:tc>
           <w:tcPr>
-            <w:tcW w:w="2470" w:type="dxa"/>
+            <w:tcW w:w="2968" w:type="dxa"/>
           </w:tcPr>
           <w:p>
             <w:pPr>
@@ -2080,6 +2429,7 @@
               <w:t>ummary(</w:t>
             </w:r>
             <w:proofErr w:type="spellStart"/>
+            <w:proofErr w:type="gramStart"/>
             <w:r>
               <w:rPr>
                 <w:rFonts w:ascii="Arial" w:hAnsi="Arial" w:cs="Arial"/>
@@ -2097,6 +2447,7 @@
               <w:t>.Spam</w:t>
             </w:r>
             <w:proofErr w:type="spellEnd"/>
+            <w:proofErr w:type="gramEnd"/>
             <w:r>
               <w:rPr>
                 <w:rFonts w:ascii="Arial" w:hAnsi="Arial" w:cs="Arial"/>
@@ -2109,7 +2460,7 @@
         </w:tc>
         <w:tc>
           <w:tcPr>
-            <w:tcW w:w="7461" w:type="dxa"/>
+            <w:tcW w:w="7136" w:type="dxa"/>
           </w:tcPr>
           <w:p>
             <w:pPr>
@@ -2118,16 +2469,18 @@
               <w:wordWrap w:val="0"/>
               <w:rPr>
                 <w:rStyle w:val="gd15mcfceub"/>
-                <w:rFonts w:ascii="Lucida Console" w:hAnsi="Lucida Console"/>
-                <w:color w:val="000000"/>
-                <w:bdr w:val="none" w:sz="0" w:space="0" w:color="auto" w:frame="1"/>
-              </w:rPr>
-            </w:pPr>
-            <w:r>
-              <w:rPr>
-                <w:rStyle w:val="gd15mcfceub"/>
-                <w:rFonts w:ascii="Lucida Console" w:hAnsi="Lucida Console"/>
-                <w:color w:val="000000"/>
+                <w:rFonts w:ascii="Arial" w:hAnsi="Arial" w:cs="Arial"/>
+                <w:sz w:val="18"/>
+                <w:szCs w:val="18"/>
+                <w:bdr w:val="none" w:sz="0" w:space="0" w:color="auto" w:frame="1"/>
+              </w:rPr>
+            </w:pPr>
+            <w:r>
+              <w:rPr>
+                <w:rStyle w:val="gd15mcfceub"/>
+                <w:rFonts w:ascii="Arial" w:hAnsi="Arial" w:cs="Arial"/>
+                <w:sz w:val="18"/>
+                <w:szCs w:val="18"/>
                 <w:bdr w:val="none" w:sz="0" w:space="0" w:color="auto" w:frame="1"/>
               </w:rPr>
               <w:t>Classification tree:</w:t>
@@ -2140,26 +2493,41 @@
               <w:wordWrap w:val="0"/>
               <w:rPr>
                 <w:rStyle w:val="gd15mcfceub"/>
-                <w:rFonts w:ascii="Lucida Console" w:hAnsi="Lucida Console"/>
-                <w:color w:val="000000"/>
-                <w:bdr w:val="none" w:sz="0" w:space="0" w:color="auto" w:frame="1"/>
-              </w:rPr>
-            </w:pPr>
-            <w:r>
-              <w:rPr>
-                <w:rStyle w:val="gd15mcfceub"/>
-                <w:rFonts w:ascii="Lucida Console" w:hAnsi="Lucida Console"/>
-                <w:color w:val="000000"/>
-                <w:bdr w:val="none" w:sz="0" w:space="0" w:color="auto" w:frame="1"/>
-              </w:rPr>
-              <w:t xml:space="preserve">tree(formula = Spam ~ ., data = </w:t>
+                <w:rFonts w:ascii="Arial" w:hAnsi="Arial" w:cs="Arial"/>
+                <w:sz w:val="18"/>
+                <w:szCs w:val="18"/>
+                <w:bdr w:val="none" w:sz="0" w:space="0" w:color="auto" w:frame="1"/>
+              </w:rPr>
+            </w:pPr>
+            <w:proofErr w:type="gramStart"/>
+            <w:r>
+              <w:rPr>
+                <w:rStyle w:val="gd15mcfceub"/>
+                <w:rFonts w:ascii="Arial" w:hAnsi="Arial" w:cs="Arial"/>
+                <w:sz w:val="18"/>
+                <w:szCs w:val="18"/>
+                <w:bdr w:val="none" w:sz="0" w:space="0" w:color="auto" w:frame="1"/>
+              </w:rPr>
+              <w:t>tree(</w:t>
+            </w:r>
+            <w:proofErr w:type="gramEnd"/>
+            <w:r>
+              <w:rPr>
+                <w:rStyle w:val="gd15mcfceub"/>
+                <w:rFonts w:ascii="Arial" w:hAnsi="Arial" w:cs="Arial"/>
+                <w:sz w:val="18"/>
+                <w:szCs w:val="18"/>
+                <w:bdr w:val="none" w:sz="0" w:space="0" w:color="auto" w:frame="1"/>
+              </w:rPr>
+              <w:t xml:space="preserve">formula = Spam ~ ., data = </w:t>
             </w:r>
             <w:proofErr w:type="spellStart"/>
             <w:r>
               <w:rPr>
                 <w:rStyle w:val="gd15mcfceub"/>
-                <w:rFonts w:ascii="Lucida Console" w:hAnsi="Lucida Console"/>
-                <w:color w:val="000000"/>
+                <w:rFonts w:ascii="Arial" w:hAnsi="Arial" w:cs="Arial"/>
+                <w:sz w:val="18"/>
+                <w:szCs w:val="18"/>
                 <w:bdr w:val="none" w:sz="0" w:space="0" w:color="auto" w:frame="1"/>
               </w:rPr>
               <w:t>CarseatsSpam</w:t>
@@ -2168,8 +2536,9 @@
             <w:r>
               <w:rPr>
                 <w:rStyle w:val="gd15mcfceub"/>
-                <w:rFonts w:ascii="Lucida Console" w:hAnsi="Lucida Console"/>
-                <w:color w:val="000000"/>
+                <w:rFonts w:ascii="Arial" w:hAnsi="Arial" w:cs="Arial"/>
+                <w:sz w:val="18"/>
+                <w:szCs w:val="18"/>
                 <w:bdr w:val="none" w:sz="0" w:space="0" w:color="auto" w:frame="1"/>
               </w:rPr>
               <w:t>)</w:t>
@@ -2182,38 +2551,64 @@
               <w:wordWrap w:val="0"/>
               <w:rPr>
                 <w:rStyle w:val="gd15mcfceub"/>
-                <w:rFonts w:ascii="Lucida Console" w:hAnsi="Lucida Console"/>
-                <w:color w:val="000000"/>
-                <w:bdr w:val="none" w:sz="0" w:space="0" w:color="auto" w:frame="1"/>
-              </w:rPr>
-            </w:pPr>
-            <w:r>
-              <w:rPr>
-                <w:rStyle w:val="gd15mcfceub"/>
-                <w:rFonts w:ascii="Lucida Console" w:hAnsi="Lucida Console"/>
-                <w:color w:val="000000"/>
-                <w:bdr w:val="none" w:sz="0" w:space="0" w:color="auto" w:frame="1"/>
-              </w:rPr>
-              <w:t>Variables actually used in tree construction:</w:t>
-            </w:r>
-          </w:p>
-          <w:p>
-            <w:pPr>
-              <w:pStyle w:val="HTMLPreformatted"/>
-              <w:shd w:val="clear" w:color="auto" w:fill="FFFFFF"/>
-              <w:wordWrap w:val="0"/>
-              <w:rPr>
-                <w:rStyle w:val="gd15mcfceub"/>
-                <w:rFonts w:ascii="Lucida Console" w:hAnsi="Lucida Console"/>
-                <w:color w:val="000000"/>
-                <w:bdr w:val="none" w:sz="0" w:space="0" w:color="auto" w:frame="1"/>
-              </w:rPr>
-            </w:pPr>
-            <w:r>
-              <w:rPr>
-                <w:rStyle w:val="gd15mcfceub"/>
-                <w:rFonts w:ascii="Lucida Console" w:hAnsi="Lucida Console"/>
-                <w:color w:val="000000"/>
+                <w:rFonts w:ascii="Arial" w:hAnsi="Arial" w:cs="Arial"/>
+                <w:sz w:val="18"/>
+                <w:szCs w:val="18"/>
+                <w:bdr w:val="none" w:sz="0" w:space="0" w:color="auto" w:frame="1"/>
+              </w:rPr>
+            </w:pPr>
+            <w:r>
+              <w:rPr>
+                <w:rStyle w:val="gd15mcfceub"/>
+                <w:rFonts w:ascii="Arial" w:hAnsi="Arial" w:cs="Arial"/>
+                <w:sz w:val="18"/>
+                <w:szCs w:val="18"/>
+                <w:bdr w:val="none" w:sz="0" w:space="0" w:color="auto" w:frame="1"/>
+              </w:rPr>
+              <w:t xml:space="preserve">Variables </w:t>
+            </w:r>
+            <w:proofErr w:type="gramStart"/>
+            <w:r>
+              <w:rPr>
+                <w:rStyle w:val="gd15mcfceub"/>
+                <w:rFonts w:ascii="Arial" w:hAnsi="Arial" w:cs="Arial"/>
+                <w:sz w:val="18"/>
+                <w:szCs w:val="18"/>
+                <w:bdr w:val="none" w:sz="0" w:space="0" w:color="auto" w:frame="1"/>
+              </w:rPr>
+              <w:t>actually used</w:t>
+            </w:r>
+            <w:proofErr w:type="gramEnd"/>
+            <w:r>
+              <w:rPr>
+                <w:rStyle w:val="gd15mcfceub"/>
+                <w:rFonts w:ascii="Arial" w:hAnsi="Arial" w:cs="Arial"/>
+                <w:sz w:val="18"/>
+                <w:szCs w:val="18"/>
+                <w:bdr w:val="none" w:sz="0" w:space="0" w:color="auto" w:frame="1"/>
+              </w:rPr>
+              <w:t xml:space="preserve"> in tree construction:</w:t>
+            </w:r>
+          </w:p>
+          <w:p>
+            <w:pPr>
+              <w:pStyle w:val="HTMLPreformatted"/>
+              <w:shd w:val="clear" w:color="auto" w:fill="FFFFFF"/>
+              <w:wordWrap w:val="0"/>
+              <w:rPr>
+                <w:rStyle w:val="gd15mcfceub"/>
+                <w:rFonts w:ascii="Arial" w:hAnsi="Arial" w:cs="Arial"/>
+                <w:sz w:val="18"/>
+                <w:szCs w:val="18"/>
+                <w:bdr w:val="none" w:sz="0" w:space="0" w:color="auto" w:frame="1"/>
+              </w:rPr>
+            </w:pPr>
+            <w:r>
+              <w:rPr>
+                <w:rStyle w:val="gd15mcfceub"/>
+                <w:rFonts w:ascii="Arial" w:hAnsi="Arial" w:cs="Arial"/>
+                <w:sz w:val="18"/>
+                <w:szCs w:val="18"/>
                 <w:bdr w:val="none" w:sz="0" w:space="0" w:color="auto" w:frame="1"/>
               </w:rPr>
               <w:t>[1] "</w:t>
@@ -2222,8 +2617,9 @@
             <w:r>
               <w:rPr>
                 <w:rStyle w:val="gd15mcfceub"/>
-                <w:rFonts w:ascii="Lucida Console" w:hAnsi="Lucida Console"/>
-                <w:color w:val="000000"/>
+                <w:rFonts w:ascii="Arial" w:hAnsi="Arial" w:cs="Arial"/>
+                <w:sz w:val="18"/>
+                <w:szCs w:val="18"/>
                 <w:bdr w:val="none" w:sz="0" w:space="0" w:color="auto" w:frame="1"/>
               </w:rPr>
               <w:t>ShelveLoc</w:t>
@@ -2232,8 +2628,9 @@
             <w:r>
               <w:rPr>
                 <w:rStyle w:val="gd15mcfceub"/>
-                <w:rFonts w:ascii="Lucida Console" w:hAnsi="Lucida Console"/>
-                <w:color w:val="000000"/>
+                <w:rFonts w:ascii="Arial" w:hAnsi="Arial" w:cs="Arial"/>
+                <w:sz w:val="18"/>
+                <w:szCs w:val="18"/>
                 <w:bdr w:val="none" w:sz="0" w:space="0" w:color="auto" w:frame="1"/>
               </w:rPr>
               <w:t>"   "Price"       "Income"      "</w:t>
@@ -2242,8 +2639,9 @@
             <w:r>
               <w:rPr>
                 <w:rStyle w:val="gd15mcfceub"/>
-                <w:rFonts w:ascii="Lucida Console" w:hAnsi="Lucida Console"/>
-                <w:color w:val="000000"/>
+                <w:rFonts w:ascii="Arial" w:hAnsi="Arial" w:cs="Arial"/>
+                <w:sz w:val="18"/>
+                <w:szCs w:val="18"/>
                 <w:bdr w:val="none" w:sz="0" w:space="0" w:color="auto" w:frame="1"/>
               </w:rPr>
               <w:t>CompPrice</w:t>
@@ -2252,30 +2650,55 @@
             <w:r>
               <w:rPr>
                 <w:rStyle w:val="gd15mcfceub"/>
-                <w:rFonts w:ascii="Lucida Console" w:hAnsi="Lucida Console"/>
-                <w:color w:val="000000"/>
-                <w:bdr w:val="none" w:sz="0" w:space="0" w:color="auto" w:frame="1"/>
-              </w:rPr>
-              <w:t>"   "Population"  "Advertising"</w:t>
-            </w:r>
-          </w:p>
-          <w:p>
-            <w:pPr>
-              <w:pStyle w:val="HTMLPreformatted"/>
-              <w:shd w:val="clear" w:color="auto" w:fill="FFFFFF"/>
-              <w:wordWrap w:val="0"/>
-              <w:rPr>
-                <w:rStyle w:val="gd15mcfceub"/>
-                <w:rFonts w:ascii="Lucida Console" w:hAnsi="Lucida Console"/>
-                <w:color w:val="000000"/>
-                <w:bdr w:val="none" w:sz="0" w:space="0" w:color="auto" w:frame="1"/>
-              </w:rPr>
-            </w:pPr>
-            <w:r>
-              <w:rPr>
-                <w:rStyle w:val="gd15mcfceub"/>
-                <w:rFonts w:ascii="Lucida Console" w:hAnsi="Lucida Console"/>
-                <w:color w:val="000000"/>
+                <w:rFonts w:ascii="Arial" w:hAnsi="Arial" w:cs="Arial"/>
+                <w:sz w:val="18"/>
+                <w:szCs w:val="18"/>
+                <w:bdr w:val="none" w:sz="0" w:space="0" w:color="auto" w:frame="1"/>
+              </w:rPr>
+              <w:t>"   "Population</w:t>
+            </w:r>
+            <w:proofErr w:type="gramStart"/>
+            <w:r>
+              <w:rPr>
+                <w:rStyle w:val="gd15mcfceub"/>
+                <w:rFonts w:ascii="Arial" w:hAnsi="Arial" w:cs="Arial"/>
+                <w:sz w:val="18"/>
+                <w:szCs w:val="18"/>
+                <w:bdr w:val="none" w:sz="0" w:space="0" w:color="auto" w:frame="1"/>
+              </w:rPr>
+              <w:t>"  "</w:t>
+            </w:r>
+            <w:proofErr w:type="gramEnd"/>
+            <w:r>
+              <w:rPr>
+                <w:rStyle w:val="gd15mcfceub"/>
+                <w:rFonts w:ascii="Arial" w:hAnsi="Arial" w:cs="Arial"/>
+                <w:sz w:val="18"/>
+                <w:szCs w:val="18"/>
+                <w:bdr w:val="none" w:sz="0" w:space="0" w:color="auto" w:frame="1"/>
+              </w:rPr>
+              <w:t>Advertising"</w:t>
+            </w:r>
+          </w:p>
+          <w:p>
+            <w:pPr>
+              <w:pStyle w:val="HTMLPreformatted"/>
+              <w:shd w:val="clear" w:color="auto" w:fill="FFFFFF"/>
+              <w:wordWrap w:val="0"/>
+              <w:rPr>
+                <w:rStyle w:val="gd15mcfceub"/>
+                <w:rFonts w:ascii="Arial" w:hAnsi="Arial" w:cs="Arial"/>
+                <w:sz w:val="18"/>
+                <w:szCs w:val="18"/>
+                <w:bdr w:val="none" w:sz="0" w:space="0" w:color="auto" w:frame="1"/>
+              </w:rPr>
+            </w:pPr>
+            <w:r>
+              <w:rPr>
+                <w:rStyle w:val="gd15mcfceub"/>
+                <w:rFonts w:ascii="Arial" w:hAnsi="Arial" w:cs="Arial"/>
+                <w:sz w:val="18"/>
+                <w:szCs w:val="18"/>
                 <w:bdr w:val="none" w:sz="0" w:space="0" w:color="auto" w:frame="1"/>
               </w:rPr>
               <w:t xml:space="preserve">[7] "Age"         "US"         </w:t>
@@ -2288,16 +2711,18 @@
               <w:wordWrap w:val="0"/>
               <w:rPr>
                 <w:rStyle w:val="gd15mcfceub"/>
-                <w:rFonts w:ascii="Lucida Console" w:hAnsi="Lucida Console"/>
-                <w:color w:val="000000"/>
-                <w:bdr w:val="none" w:sz="0" w:space="0" w:color="auto" w:frame="1"/>
-              </w:rPr>
-            </w:pPr>
-            <w:r>
-              <w:rPr>
-                <w:rStyle w:val="gd15mcfceub"/>
-                <w:rFonts w:ascii="Lucida Console" w:hAnsi="Lucida Console"/>
-                <w:color w:val="000000"/>
+                <w:rFonts w:ascii="Arial" w:hAnsi="Arial" w:cs="Arial"/>
+                <w:sz w:val="18"/>
+                <w:szCs w:val="18"/>
+                <w:bdr w:val="none" w:sz="0" w:space="0" w:color="auto" w:frame="1"/>
+              </w:rPr>
+            </w:pPr>
+            <w:r>
+              <w:rPr>
+                <w:rStyle w:val="gd15mcfceub"/>
+                <w:rFonts w:ascii="Arial" w:hAnsi="Arial" w:cs="Arial"/>
+                <w:sz w:val="18"/>
+                <w:szCs w:val="18"/>
                 <w:bdr w:val="none" w:sz="0" w:space="0" w:color="auto" w:frame="1"/>
               </w:rPr>
               <w:t xml:space="preserve">Number of terminal nodes:  27 </w:t>
@@ -2310,16 +2735,18 @@
               <w:wordWrap w:val="0"/>
               <w:rPr>
                 <w:rStyle w:val="gd15mcfceub"/>
-                <w:rFonts w:ascii="Lucida Console" w:hAnsi="Lucida Console"/>
-                <w:color w:val="000000"/>
-                <w:bdr w:val="none" w:sz="0" w:space="0" w:color="auto" w:frame="1"/>
-              </w:rPr>
-            </w:pPr>
-            <w:r>
-              <w:rPr>
-                <w:rStyle w:val="gd15mcfceub"/>
-                <w:rFonts w:ascii="Lucida Console" w:hAnsi="Lucida Console"/>
-                <w:color w:val="000000"/>
+                <w:rFonts w:ascii="Arial" w:hAnsi="Arial" w:cs="Arial"/>
+                <w:sz w:val="18"/>
+                <w:szCs w:val="18"/>
+                <w:bdr w:val="none" w:sz="0" w:space="0" w:color="auto" w:frame="1"/>
+              </w:rPr>
+            </w:pPr>
+            <w:r>
+              <w:rPr>
+                <w:rStyle w:val="gd15mcfceub"/>
+                <w:rFonts w:ascii="Arial" w:hAnsi="Arial" w:cs="Arial"/>
+                <w:sz w:val="18"/>
+                <w:szCs w:val="18"/>
                 <w:bdr w:val="none" w:sz="0" w:space="0" w:color="auto" w:frame="1"/>
               </w:rPr>
               <w:t xml:space="preserve">Residual mean deviance:  0.4575 = 170.7 / 373 </w:t>
@@ -2331,37 +2758,28 @@
               <w:shd w:val="clear" w:color="auto" w:fill="FFFFFF"/>
               <w:wordWrap w:val="0"/>
               <w:rPr>
-                <w:rFonts w:ascii="Lucida Console" w:hAnsi="Lucida Console"/>
-                <w:color w:val="000000"/>
-              </w:rPr>
-            </w:pPr>
-            <w:r>
-              <w:rPr>
-                <w:rStyle w:val="gd15mcfceub"/>
-                <w:rFonts w:ascii="Lucida Console" w:hAnsi="Lucida Console"/>
-                <w:color w:val="000000"/>
+                <w:rFonts w:ascii="Arial" w:hAnsi="Arial" w:cs="Arial"/>
+                <w:sz w:val="18"/>
+                <w:szCs w:val="18"/>
+              </w:rPr>
+            </w:pPr>
+            <w:r>
+              <w:rPr>
+                <w:rStyle w:val="gd15mcfceub"/>
+                <w:rFonts w:ascii="Arial" w:hAnsi="Arial" w:cs="Arial"/>
+                <w:sz w:val="18"/>
+                <w:szCs w:val="18"/>
                 <w:bdr w:val="none" w:sz="0" w:space="0" w:color="auto" w:frame="1"/>
               </w:rPr>
               <w:t xml:space="preserve">Misclassification error rate: 0.09 = 36 / 400 </w:t>
             </w:r>
-          </w:p>
-          <w:p>
-            <w:pPr>
-              <w:spacing w:line="360" w:lineRule="auto"/>
-              <w:contextualSpacing/>
-              <w:rPr>
-                <w:rFonts w:ascii="Arial" w:hAnsi="Arial" w:cs="Arial"/>
-                <w:sz w:val="24"/>
-                <w:szCs w:val="24"/>
-              </w:rPr>
-            </w:pPr>
           </w:p>
         </w:tc>
       </w:tr>
       <w:tr>
         <w:tc>
           <w:tcPr>
-            <w:tcW w:w="1070" w:type="dxa"/>
+            <w:tcW w:w="897" w:type="dxa"/>
           </w:tcPr>
           <w:p>
             <w:pPr>
@@ -2380,13 +2798,14 @@
                 <w:sz w:val="24"/>
                 <w:szCs w:val="24"/>
               </w:rPr>
+              <w:lastRenderedPageBreak/>
               <w:t>8</w:t>
             </w:r>
           </w:p>
         </w:tc>
         <w:tc>
           <w:tcPr>
-            <w:tcW w:w="2470" w:type="dxa"/>
+            <w:tcW w:w="2968" w:type="dxa"/>
           </w:tcPr>
           <w:p>
             <w:pPr>
@@ -2394,33 +2813,39 @@
               <w:shd w:val="clear" w:color="auto" w:fill="FFFFFF"/>
               <w:wordWrap w:val="0"/>
               <w:rPr>
-                <w:rFonts w:ascii="Lucida Console" w:hAnsi="Lucida Console"/>
-                <w:color w:val="000000"/>
+                <w:rFonts w:ascii="Arial" w:hAnsi="Arial" w:cs="Arial"/>
+                <w:sz w:val="24"/>
+                <w:szCs w:val="24"/>
               </w:rPr>
             </w:pPr>
             <w:r>
               <w:rPr>
                 <w:rStyle w:val="gd15mcfcktb"/>
-                <w:rFonts w:ascii="Lucida Console" w:hAnsi="Lucida Console"/>
-                <w:color w:val="0000FF"/>
+                <w:rFonts w:ascii="Arial" w:hAnsi="Arial" w:cs="Arial"/>
+                <w:sz w:val="24"/>
+                <w:szCs w:val="24"/>
               </w:rPr>
               <w:t>plot(</w:t>
             </w:r>
             <w:proofErr w:type="spellStart"/>
+            <w:proofErr w:type="gramStart"/>
             <w:r>
               <w:rPr>
                 <w:rStyle w:val="gd15mcfcktb"/>
-                <w:rFonts w:ascii="Lucida Console" w:hAnsi="Lucida Console"/>
-                <w:color w:val="0000FF"/>
+                <w:rFonts w:ascii="Arial" w:hAnsi="Arial" w:cs="Arial"/>
+                <w:sz w:val="24"/>
+                <w:szCs w:val="24"/>
               </w:rPr>
               <w:t>tree.Spam</w:t>
             </w:r>
             <w:proofErr w:type="spellEnd"/>
+            <w:proofErr w:type="gramEnd"/>
             <w:r>
               <w:rPr>
                 <w:rStyle w:val="gd15mcfcktb"/>
-                <w:rFonts w:ascii="Lucida Console" w:hAnsi="Lucida Console"/>
-                <w:color w:val="0000FF"/>
+                <w:rFonts w:ascii="Arial" w:hAnsi="Arial" w:cs="Arial"/>
+                <w:sz w:val="24"/>
+                <w:szCs w:val="24"/>
               </w:rPr>
               <w:t>)</w:t>
             </w:r>
@@ -2428,7 +2853,7 @@
         </w:tc>
         <w:tc>
           <w:tcPr>
-            <w:tcW w:w="7461" w:type="dxa"/>
+            <w:tcW w:w="7136" w:type="dxa"/>
           </w:tcPr>
           <w:p>
             <w:pPr>
@@ -2461,9 +2886,11 @@
             </w:pPr>
             <w:r>
               <w:rPr>
+                <w:rFonts w:ascii="Arial" w:hAnsi="Arial" w:cs="Arial"/>
                 <w:noProof/>
-              </w:rPr>
-              <w:lastRenderedPageBreak/>
+                <w:sz w:val="24"/>
+                <w:szCs w:val="24"/>
+              </w:rPr>
               <w:drawing>
                 <wp:inline distT="0" distB="0" distL="0" distR="0" wp14:anchorId="54252B41" wp14:editId="5D19DBB1">
                   <wp:extent cx="2665514" cy="2278786"/>
@@ -2506,7 +2933,7 @@
       <w:tr>
         <w:tc>
           <w:tcPr>
-            <w:tcW w:w="1070" w:type="dxa"/>
+            <w:tcW w:w="897" w:type="dxa"/>
           </w:tcPr>
           <w:p>
             <w:pPr>
@@ -2525,14 +2952,13 @@
                 <w:sz w:val="24"/>
                 <w:szCs w:val="24"/>
               </w:rPr>
-              <w:lastRenderedPageBreak/>
               <w:t>9</w:t>
             </w:r>
           </w:p>
         </w:tc>
         <w:tc>
           <w:tcPr>
-            <w:tcW w:w="2470" w:type="dxa"/>
+            <w:tcW w:w="2968" w:type="dxa"/>
           </w:tcPr>
           <w:p>
             <w:pPr>
@@ -2540,24 +2966,29 @@
               <w:shd w:val="clear" w:color="auto" w:fill="FFFFFF"/>
               <w:wordWrap w:val="0"/>
               <w:rPr>
-                <w:rFonts w:ascii="Lucida Console" w:hAnsi="Lucida Console"/>
-                <w:color w:val="000000"/>
-              </w:rPr>
-            </w:pPr>
+                <w:rFonts w:ascii="Arial" w:hAnsi="Arial" w:cs="Arial"/>
+                <w:sz w:val="24"/>
+                <w:szCs w:val="24"/>
+              </w:rPr>
+            </w:pPr>
+            <w:proofErr w:type="gramStart"/>
             <w:r>
               <w:rPr>
                 <w:rStyle w:val="gd15mcfcktb"/>
-                <w:rFonts w:ascii="Lucida Console" w:hAnsi="Lucida Console"/>
-                <w:color w:val="0000FF"/>
+                <w:rFonts w:ascii="Arial" w:hAnsi="Arial" w:cs="Arial"/>
+                <w:sz w:val="24"/>
+                <w:szCs w:val="24"/>
               </w:rPr>
               <w:t>text(</w:t>
             </w:r>
             <w:proofErr w:type="spellStart"/>
+            <w:proofErr w:type="gramEnd"/>
             <w:r>
               <w:rPr>
                 <w:rStyle w:val="gd15mcfcktb"/>
-                <w:rFonts w:ascii="Lucida Console" w:hAnsi="Lucida Console"/>
-                <w:color w:val="0000FF"/>
+                <w:rFonts w:ascii="Arial" w:hAnsi="Arial" w:cs="Arial"/>
+                <w:sz w:val="24"/>
+                <w:szCs w:val="24"/>
               </w:rPr>
               <w:t>tree.Spam</w:t>
             </w:r>
@@ -2565,8 +2996,9 @@
             <w:r>
               <w:rPr>
                 <w:rStyle w:val="gd15mcfcktb"/>
-                <w:rFonts w:ascii="Lucida Console" w:hAnsi="Lucida Console"/>
-                <w:color w:val="0000FF"/>
+                <w:rFonts w:ascii="Arial" w:hAnsi="Arial" w:cs="Arial"/>
+                <w:sz w:val="24"/>
+                <w:szCs w:val="24"/>
               </w:rPr>
               <w:t>, pretty = 0)</w:t>
             </w:r>
@@ -2574,7 +3006,7 @@
         </w:tc>
         <w:tc>
           <w:tcPr>
-            <w:tcW w:w="7461" w:type="dxa"/>
+            <w:tcW w:w="7136" w:type="dxa"/>
           </w:tcPr>
           <w:p>
             <w:pPr>
@@ -2607,7 +3039,10 @@
             </w:pPr>
             <w:r>
               <w:rPr>
+                <w:rFonts w:ascii="Arial" w:hAnsi="Arial" w:cs="Arial"/>
                 <w:noProof/>
+                <w:sz w:val="24"/>
+                <w:szCs w:val="24"/>
               </w:rPr>
               <w:drawing>
                 <wp:inline distT="0" distB="0" distL="0" distR="0" wp14:anchorId="0BD7A9D3" wp14:editId="45D6EEDF">
@@ -2651,7 +3086,7 @@
       <w:tr>
         <w:tc>
           <w:tcPr>
-            <w:tcW w:w="1070" w:type="dxa"/>
+            <w:tcW w:w="897" w:type="dxa"/>
           </w:tcPr>
           <w:p>
             <w:pPr>
@@ -2676,7 +3111,7 @@
         </w:tc>
         <w:tc>
           <w:tcPr>
-            <w:tcW w:w="2470" w:type="dxa"/>
+            <w:tcW w:w="2968" w:type="dxa"/>
           </w:tcPr>
           <w:p>
             <w:pPr>
@@ -2684,25 +3119,29 @@
               <w:shd w:val="clear" w:color="auto" w:fill="FFFFFF"/>
               <w:wordWrap w:val="0"/>
               <w:rPr>
-                <w:rFonts w:ascii="Lucida Console" w:hAnsi="Lucida Console"/>
-                <w:color w:val="000000"/>
+                <w:rFonts w:ascii="Arial" w:hAnsi="Arial" w:cs="Arial"/>
+                <w:sz w:val="24"/>
+                <w:szCs w:val="24"/>
               </w:rPr>
             </w:pPr>
             <w:proofErr w:type="spellStart"/>
+            <w:proofErr w:type="gramStart"/>
             <w:r>
               <w:rPr>
                 <w:rStyle w:val="gd15mcfcktb"/>
-                <w:rFonts w:ascii="Lucida Console" w:hAnsi="Lucida Console"/>
-                <w:color w:val="0000FF"/>
+                <w:rFonts w:ascii="Arial" w:hAnsi="Arial" w:cs="Arial"/>
+                <w:sz w:val="24"/>
+                <w:szCs w:val="24"/>
               </w:rPr>
               <w:t>tree.Spam</w:t>
             </w:r>
             <w:proofErr w:type="spellEnd"/>
+            <w:proofErr w:type="gramEnd"/>
           </w:p>
         </w:tc>
         <w:tc>
           <w:tcPr>
-            <w:tcW w:w="7461" w:type="dxa"/>
+            <w:tcW w:w="7136" w:type="dxa"/>
           </w:tcPr>
           <w:p>
             <w:pPr>
@@ -2711,16 +3150,18 @@
               <w:wordWrap w:val="0"/>
               <w:rPr>
                 <w:rStyle w:val="gd15mcfceub"/>
-                <w:rFonts w:ascii="Lucida Console" w:hAnsi="Lucida Console"/>
-                <w:color w:val="000000"/>
-                <w:bdr w:val="none" w:sz="0" w:space="0" w:color="auto" w:frame="1"/>
-              </w:rPr>
-            </w:pPr>
-            <w:r>
-              <w:rPr>
-                <w:rStyle w:val="gd15mcfceub"/>
-                <w:rFonts w:ascii="Lucida Console" w:hAnsi="Lucida Console"/>
-                <w:color w:val="000000"/>
+                <w:rFonts w:ascii="Arial" w:hAnsi="Arial" w:cs="Arial"/>
+                <w:sz w:val="22"/>
+                <w:szCs w:val="22"/>
+                <w:bdr w:val="none" w:sz="0" w:space="0" w:color="auto" w:frame="1"/>
+              </w:rPr>
+            </w:pPr>
+            <w:r>
+              <w:rPr>
+                <w:rStyle w:val="gd15mcfceub"/>
+                <w:rFonts w:ascii="Arial" w:hAnsi="Arial" w:cs="Arial"/>
+                <w:sz w:val="22"/>
+                <w:szCs w:val="22"/>
                 <w:bdr w:val="none" w:sz="0" w:space="0" w:color="auto" w:frame="1"/>
               </w:rPr>
               <w:t xml:space="preserve">node), split, n, deviance, </w:t>
@@ -2729,8 +3170,9 @@
             <w:r>
               <w:rPr>
                 <w:rStyle w:val="gd15mcfceub"/>
-                <w:rFonts w:ascii="Lucida Console" w:hAnsi="Lucida Console"/>
-                <w:color w:val="000000"/>
+                <w:rFonts w:ascii="Arial" w:hAnsi="Arial" w:cs="Arial"/>
+                <w:sz w:val="22"/>
+                <w:szCs w:val="22"/>
                 <w:bdr w:val="none" w:sz="0" w:space="0" w:color="auto" w:frame="1"/>
               </w:rPr>
               <w:t>yval</w:t>
@@ -2739,8 +3181,9 @@
             <w:r>
               <w:rPr>
                 <w:rStyle w:val="gd15mcfceub"/>
-                <w:rFonts w:ascii="Lucida Console" w:hAnsi="Lucida Console"/>
-                <w:color w:val="000000"/>
+                <w:rFonts w:ascii="Arial" w:hAnsi="Arial" w:cs="Arial"/>
+                <w:sz w:val="22"/>
+                <w:szCs w:val="22"/>
                 <w:bdr w:val="none" w:sz="0" w:space="0" w:color="auto" w:frame="1"/>
               </w:rPr>
               <w:t>, (</w:t>
@@ -2749,8 +3192,9 @@
             <w:r>
               <w:rPr>
                 <w:rStyle w:val="gd15mcfceub"/>
-                <w:rFonts w:ascii="Lucida Console" w:hAnsi="Lucida Console"/>
-                <w:color w:val="000000"/>
+                <w:rFonts w:ascii="Arial" w:hAnsi="Arial" w:cs="Arial"/>
+                <w:sz w:val="22"/>
+                <w:szCs w:val="22"/>
                 <w:bdr w:val="none" w:sz="0" w:space="0" w:color="auto" w:frame="1"/>
               </w:rPr>
               <w:t>yprob</w:t>
@@ -2759,8 +3203,9 @@
             <w:r>
               <w:rPr>
                 <w:rStyle w:val="gd15mcfceub"/>
-                <w:rFonts w:ascii="Lucida Console" w:hAnsi="Lucida Console"/>
-                <w:color w:val="000000"/>
+                <w:rFonts w:ascii="Arial" w:hAnsi="Arial" w:cs="Arial"/>
+                <w:sz w:val="22"/>
+                <w:szCs w:val="22"/>
                 <w:bdr w:val="none" w:sz="0" w:space="0" w:color="auto" w:frame="1"/>
               </w:rPr>
               <w:t>)</w:t>
@@ -2773,16 +3218,18 @@
               <w:wordWrap w:val="0"/>
               <w:rPr>
                 <w:rStyle w:val="gd15mcfceub"/>
-                <w:rFonts w:ascii="Lucida Console" w:hAnsi="Lucida Console"/>
-                <w:color w:val="000000"/>
-                <w:bdr w:val="none" w:sz="0" w:space="0" w:color="auto" w:frame="1"/>
-              </w:rPr>
-            </w:pPr>
-            <w:r>
-              <w:rPr>
-                <w:rStyle w:val="gd15mcfceub"/>
-                <w:rFonts w:ascii="Lucida Console" w:hAnsi="Lucida Console"/>
-                <w:color w:val="000000"/>
+                <w:rFonts w:ascii="Arial" w:hAnsi="Arial" w:cs="Arial"/>
+                <w:sz w:val="22"/>
+                <w:szCs w:val="22"/>
+                <w:bdr w:val="none" w:sz="0" w:space="0" w:color="auto" w:frame="1"/>
+              </w:rPr>
+            </w:pPr>
+            <w:r>
+              <w:rPr>
+                <w:rStyle w:val="gd15mcfceub"/>
+                <w:rFonts w:ascii="Arial" w:hAnsi="Arial" w:cs="Arial"/>
+                <w:sz w:val="22"/>
+                <w:szCs w:val="22"/>
                 <w:bdr w:val="none" w:sz="0" w:space="0" w:color="auto" w:frame="1"/>
               </w:rPr>
               <w:t xml:space="preserve">      * denotes terminal node</w:t>
@@ -2795,51 +3242,78 @@
               <w:wordWrap w:val="0"/>
               <w:rPr>
                 <w:rStyle w:val="gd15mcfceub"/>
-                <w:rFonts w:ascii="Lucida Console" w:hAnsi="Lucida Console"/>
-                <w:color w:val="000000"/>
-                <w:bdr w:val="none" w:sz="0" w:space="0" w:color="auto" w:frame="1"/>
-              </w:rPr>
-            </w:pPr>
-          </w:p>
-          <w:p>
-            <w:pPr>
-              <w:pStyle w:val="HTMLPreformatted"/>
-              <w:shd w:val="clear" w:color="auto" w:fill="FFFFFF"/>
-              <w:wordWrap w:val="0"/>
-              <w:rPr>
-                <w:rStyle w:val="gd15mcfceub"/>
-                <w:rFonts w:ascii="Lucida Console" w:hAnsi="Lucida Console"/>
-                <w:color w:val="000000"/>
-                <w:bdr w:val="none" w:sz="0" w:space="0" w:color="auto" w:frame="1"/>
-              </w:rPr>
-            </w:pPr>
-            <w:r>
-              <w:rPr>
-                <w:rStyle w:val="gd15mcfceub"/>
-                <w:rFonts w:ascii="Lucida Console" w:hAnsi="Lucida Console"/>
-                <w:color w:val="000000"/>
-                <w:bdr w:val="none" w:sz="0" w:space="0" w:color="auto" w:frame="1"/>
-              </w:rPr>
-              <w:t xml:space="preserve">  1) root 400 541.500 No ( 0.59000 0.41000 )  </w:t>
-            </w:r>
-          </w:p>
-          <w:p>
-            <w:pPr>
-              <w:pStyle w:val="HTMLPreformatted"/>
-              <w:shd w:val="clear" w:color="auto" w:fill="FFFFFF"/>
-              <w:wordWrap w:val="0"/>
-              <w:rPr>
-                <w:rStyle w:val="gd15mcfceub"/>
-                <w:rFonts w:ascii="Lucida Console" w:hAnsi="Lucida Console"/>
-                <w:color w:val="000000"/>
-                <w:bdr w:val="none" w:sz="0" w:space="0" w:color="auto" w:frame="1"/>
-              </w:rPr>
-            </w:pPr>
-            <w:r>
-              <w:rPr>
-                <w:rStyle w:val="gd15mcfceub"/>
-                <w:rFonts w:ascii="Lucida Console" w:hAnsi="Lucida Console"/>
-                <w:color w:val="000000"/>
+                <w:rFonts w:ascii="Arial" w:hAnsi="Arial" w:cs="Arial"/>
+                <w:sz w:val="22"/>
+                <w:szCs w:val="22"/>
+                <w:bdr w:val="none" w:sz="0" w:space="0" w:color="auto" w:frame="1"/>
+              </w:rPr>
+            </w:pPr>
+          </w:p>
+          <w:p>
+            <w:pPr>
+              <w:pStyle w:val="HTMLPreformatted"/>
+              <w:shd w:val="clear" w:color="auto" w:fill="FFFFFF"/>
+              <w:wordWrap w:val="0"/>
+              <w:rPr>
+                <w:rStyle w:val="gd15mcfceub"/>
+                <w:rFonts w:ascii="Arial" w:hAnsi="Arial" w:cs="Arial"/>
+                <w:sz w:val="22"/>
+                <w:szCs w:val="22"/>
+                <w:bdr w:val="none" w:sz="0" w:space="0" w:color="auto" w:frame="1"/>
+              </w:rPr>
+            </w:pPr>
+            <w:r>
+              <w:rPr>
+                <w:rStyle w:val="gd15mcfceub"/>
+                <w:rFonts w:ascii="Arial" w:hAnsi="Arial" w:cs="Arial"/>
+                <w:sz w:val="22"/>
+                <w:szCs w:val="22"/>
+                <w:bdr w:val="none" w:sz="0" w:space="0" w:color="auto" w:frame="1"/>
+              </w:rPr>
+              <w:t xml:space="preserve">  1) root 400 541.500 No </w:t>
+            </w:r>
+            <w:proofErr w:type="gramStart"/>
+            <w:r>
+              <w:rPr>
+                <w:rStyle w:val="gd15mcfceub"/>
+                <w:rFonts w:ascii="Arial" w:hAnsi="Arial" w:cs="Arial"/>
+                <w:sz w:val="22"/>
+                <w:szCs w:val="22"/>
+                <w:bdr w:val="none" w:sz="0" w:space="0" w:color="auto" w:frame="1"/>
+              </w:rPr>
+              <w:t>( 0.59000</w:t>
+            </w:r>
+            <w:proofErr w:type="gramEnd"/>
+            <w:r>
+              <w:rPr>
+                <w:rStyle w:val="gd15mcfceub"/>
+                <w:rFonts w:ascii="Arial" w:hAnsi="Arial" w:cs="Arial"/>
+                <w:sz w:val="22"/>
+                <w:szCs w:val="22"/>
+                <w:bdr w:val="none" w:sz="0" w:space="0" w:color="auto" w:frame="1"/>
+              </w:rPr>
+              <w:t xml:space="preserve"> 0.41000 )  </w:t>
+            </w:r>
+          </w:p>
+          <w:p>
+            <w:pPr>
+              <w:pStyle w:val="HTMLPreformatted"/>
+              <w:shd w:val="clear" w:color="auto" w:fill="FFFFFF"/>
+              <w:wordWrap w:val="0"/>
+              <w:rPr>
+                <w:rStyle w:val="gd15mcfceub"/>
+                <w:rFonts w:ascii="Arial" w:hAnsi="Arial" w:cs="Arial"/>
+                <w:sz w:val="22"/>
+                <w:szCs w:val="22"/>
+                <w:bdr w:val="none" w:sz="0" w:space="0" w:color="auto" w:frame="1"/>
+              </w:rPr>
+            </w:pPr>
+            <w:r>
+              <w:rPr>
+                <w:rStyle w:val="gd15mcfceub"/>
+                <w:rFonts w:ascii="Arial" w:hAnsi="Arial" w:cs="Arial"/>
+                <w:sz w:val="22"/>
+                <w:szCs w:val="22"/>
                 <w:bdr w:val="none" w:sz="0" w:space="0" w:color="auto" w:frame="1"/>
               </w:rPr>
               <w:t xml:space="preserve">    2) </w:t>
@@ -2848,8 +3322,9 @@
             <w:r>
               <w:rPr>
                 <w:rStyle w:val="gd15mcfceub"/>
-                <w:rFonts w:ascii="Lucida Console" w:hAnsi="Lucida Console"/>
-                <w:color w:val="000000"/>
+                <w:rFonts w:ascii="Arial" w:hAnsi="Arial" w:cs="Arial"/>
+                <w:sz w:val="22"/>
+                <w:szCs w:val="22"/>
                 <w:bdr w:val="none" w:sz="0" w:space="0" w:color="auto" w:frame="1"/>
               </w:rPr>
               <w:t>ShelveLoc</w:t>
@@ -2858,28 +3333,33 @@
             <w:r>
               <w:rPr>
                 <w:rStyle w:val="gd15mcfceub"/>
-                <w:rFonts w:ascii="Lucida Console" w:hAnsi="Lucida Console"/>
-                <w:color w:val="000000"/>
+                <w:rFonts w:ascii="Arial" w:hAnsi="Arial" w:cs="Arial"/>
+                <w:sz w:val="22"/>
+                <w:szCs w:val="22"/>
                 <w:bdr w:val="none" w:sz="0" w:space="0" w:color="auto" w:frame="1"/>
               </w:rPr>
               <w:t xml:space="preserve">: </w:t>
             </w:r>
             <w:proofErr w:type="spellStart"/>
-            <w:r>
-              <w:rPr>
-                <w:rStyle w:val="gd15mcfceub"/>
-                <w:rFonts w:ascii="Lucida Console" w:hAnsi="Lucida Console"/>
-                <w:color w:val="000000"/>
+            <w:proofErr w:type="gramStart"/>
+            <w:r>
+              <w:rPr>
+                <w:rStyle w:val="gd15mcfceub"/>
+                <w:rFonts w:ascii="Arial" w:hAnsi="Arial" w:cs="Arial"/>
+                <w:sz w:val="22"/>
+                <w:szCs w:val="22"/>
                 <w:bdr w:val="none" w:sz="0" w:space="0" w:color="auto" w:frame="1"/>
               </w:rPr>
               <w:t>Bad,Medium</w:t>
             </w:r>
             <w:proofErr w:type="spellEnd"/>
-            <w:r>
-              <w:rPr>
-                <w:rStyle w:val="gd15mcfceub"/>
-                <w:rFonts w:ascii="Lucida Console" w:hAnsi="Lucida Console"/>
-                <w:color w:val="000000"/>
+            <w:proofErr w:type="gramEnd"/>
+            <w:r>
+              <w:rPr>
+                <w:rStyle w:val="gd15mcfceub"/>
+                <w:rFonts w:ascii="Arial" w:hAnsi="Arial" w:cs="Arial"/>
+                <w:sz w:val="22"/>
+                <w:szCs w:val="22"/>
                 <w:bdr w:val="none" w:sz="0" w:space="0" w:color="auto" w:frame="1"/>
               </w:rPr>
               <w:t xml:space="preserve"> 315 390.600 No ( 0.68889 0.31111 )  </w:t>
@@ -2892,60 +3372,110 @@
               <w:wordWrap w:val="0"/>
               <w:rPr>
                 <w:rStyle w:val="gd15mcfceub"/>
-                <w:rFonts w:ascii="Lucida Console" w:hAnsi="Lucida Console"/>
-                <w:color w:val="000000"/>
-                <w:bdr w:val="none" w:sz="0" w:space="0" w:color="auto" w:frame="1"/>
-              </w:rPr>
-            </w:pPr>
-            <w:r>
-              <w:rPr>
-                <w:rStyle w:val="gd15mcfceub"/>
-                <w:rFonts w:ascii="Lucida Console" w:hAnsi="Lucida Console"/>
-                <w:color w:val="000000"/>
-                <w:bdr w:val="none" w:sz="0" w:space="0" w:color="auto" w:frame="1"/>
-              </w:rPr>
-              <w:t xml:space="preserve">      4) Price &lt; 92.5 46  56.530 Yes ( 0.30435 0.69565 )  </w:t>
-            </w:r>
-          </w:p>
-          <w:p>
-            <w:pPr>
-              <w:pStyle w:val="HTMLPreformatted"/>
-              <w:shd w:val="clear" w:color="auto" w:fill="FFFFFF"/>
-              <w:wordWrap w:val="0"/>
-              <w:rPr>
-                <w:rStyle w:val="gd15mcfceub"/>
-                <w:rFonts w:ascii="Lucida Console" w:hAnsi="Lucida Console"/>
-                <w:color w:val="000000"/>
-                <w:bdr w:val="none" w:sz="0" w:space="0" w:color="auto" w:frame="1"/>
-              </w:rPr>
-            </w:pPr>
-            <w:r>
-              <w:rPr>
-                <w:rStyle w:val="gd15mcfceub"/>
-                <w:rFonts w:ascii="Lucida Console" w:hAnsi="Lucida Console"/>
-                <w:color w:val="000000"/>
-                <w:bdr w:val="none" w:sz="0" w:space="0" w:color="auto" w:frame="1"/>
-              </w:rPr>
-              <w:t xml:space="preserve">        8) Income &lt; 57 10  12.220 No ( 0.70000 0.30000 )  </w:t>
-            </w:r>
-          </w:p>
-          <w:p>
-            <w:pPr>
-              <w:pStyle w:val="HTMLPreformatted"/>
-              <w:shd w:val="clear" w:color="auto" w:fill="FFFFFF"/>
-              <w:wordWrap w:val="0"/>
-              <w:rPr>
-                <w:rStyle w:val="gd15mcfceub"/>
-                <w:rFonts w:ascii="Lucida Console" w:hAnsi="Lucida Console"/>
-                <w:color w:val="000000"/>
-                <w:bdr w:val="none" w:sz="0" w:space="0" w:color="auto" w:frame="1"/>
-              </w:rPr>
-            </w:pPr>
-            <w:r>
-              <w:rPr>
-                <w:rStyle w:val="gd15mcfceub"/>
-                <w:rFonts w:ascii="Lucida Console" w:hAnsi="Lucida Console"/>
-                <w:color w:val="000000"/>
+                <w:rFonts w:ascii="Arial" w:hAnsi="Arial" w:cs="Arial"/>
+                <w:sz w:val="22"/>
+                <w:szCs w:val="22"/>
+                <w:bdr w:val="none" w:sz="0" w:space="0" w:color="auto" w:frame="1"/>
+              </w:rPr>
+            </w:pPr>
+            <w:r>
+              <w:rPr>
+                <w:rStyle w:val="gd15mcfceub"/>
+                <w:rFonts w:ascii="Arial" w:hAnsi="Arial" w:cs="Arial"/>
+                <w:sz w:val="22"/>
+                <w:szCs w:val="22"/>
+                <w:bdr w:val="none" w:sz="0" w:space="0" w:color="auto" w:frame="1"/>
+              </w:rPr>
+              <w:t xml:space="preserve">      4) Price &lt; 92.5 </w:t>
+            </w:r>
+            <w:proofErr w:type="gramStart"/>
+            <w:r>
+              <w:rPr>
+                <w:rStyle w:val="gd15mcfceub"/>
+                <w:rFonts w:ascii="Arial" w:hAnsi="Arial" w:cs="Arial"/>
+                <w:sz w:val="22"/>
+                <w:szCs w:val="22"/>
+                <w:bdr w:val="none" w:sz="0" w:space="0" w:color="auto" w:frame="1"/>
+              </w:rPr>
+              <w:t>46  56.530</w:t>
+            </w:r>
+            <w:proofErr w:type="gramEnd"/>
+            <w:r>
+              <w:rPr>
+                <w:rStyle w:val="gd15mcfceub"/>
+                <w:rFonts w:ascii="Arial" w:hAnsi="Arial" w:cs="Arial"/>
+                <w:sz w:val="22"/>
+                <w:szCs w:val="22"/>
+                <w:bdr w:val="none" w:sz="0" w:space="0" w:color="auto" w:frame="1"/>
+              </w:rPr>
+              <w:t xml:space="preserve"> Yes ( 0.30435 0.69565 )  </w:t>
+            </w:r>
+          </w:p>
+          <w:p>
+            <w:pPr>
+              <w:pStyle w:val="HTMLPreformatted"/>
+              <w:shd w:val="clear" w:color="auto" w:fill="FFFFFF"/>
+              <w:wordWrap w:val="0"/>
+              <w:rPr>
+                <w:rStyle w:val="gd15mcfceub"/>
+                <w:rFonts w:ascii="Arial" w:hAnsi="Arial" w:cs="Arial"/>
+                <w:sz w:val="22"/>
+                <w:szCs w:val="22"/>
+                <w:bdr w:val="none" w:sz="0" w:space="0" w:color="auto" w:frame="1"/>
+              </w:rPr>
+            </w:pPr>
+            <w:r>
+              <w:rPr>
+                <w:rStyle w:val="gd15mcfceub"/>
+                <w:rFonts w:ascii="Arial" w:hAnsi="Arial" w:cs="Arial"/>
+                <w:sz w:val="22"/>
+                <w:szCs w:val="22"/>
+                <w:bdr w:val="none" w:sz="0" w:space="0" w:color="auto" w:frame="1"/>
+              </w:rPr>
+              <w:t xml:space="preserve">        8) Income &lt; 57 </w:t>
+            </w:r>
+            <w:proofErr w:type="gramStart"/>
+            <w:r>
+              <w:rPr>
+                <w:rStyle w:val="gd15mcfceub"/>
+                <w:rFonts w:ascii="Arial" w:hAnsi="Arial" w:cs="Arial"/>
+                <w:sz w:val="22"/>
+                <w:szCs w:val="22"/>
+                <w:bdr w:val="none" w:sz="0" w:space="0" w:color="auto" w:frame="1"/>
+              </w:rPr>
+              <w:t>10  12.220</w:t>
+            </w:r>
+            <w:proofErr w:type="gramEnd"/>
+            <w:r>
+              <w:rPr>
+                <w:rStyle w:val="gd15mcfceub"/>
+                <w:rFonts w:ascii="Arial" w:hAnsi="Arial" w:cs="Arial"/>
+                <w:sz w:val="22"/>
+                <w:szCs w:val="22"/>
+                <w:bdr w:val="none" w:sz="0" w:space="0" w:color="auto" w:frame="1"/>
+              </w:rPr>
+              <w:t xml:space="preserve"> No ( 0.70000 0.30000 )  </w:t>
+            </w:r>
+          </w:p>
+          <w:p>
+            <w:pPr>
+              <w:pStyle w:val="HTMLPreformatted"/>
+              <w:shd w:val="clear" w:color="auto" w:fill="FFFFFF"/>
+              <w:wordWrap w:val="0"/>
+              <w:rPr>
+                <w:rStyle w:val="gd15mcfceub"/>
+                <w:rFonts w:ascii="Arial" w:hAnsi="Arial" w:cs="Arial"/>
+                <w:sz w:val="22"/>
+                <w:szCs w:val="22"/>
+                <w:bdr w:val="none" w:sz="0" w:space="0" w:color="auto" w:frame="1"/>
+              </w:rPr>
+            </w:pPr>
+            <w:r>
+              <w:rPr>
+                <w:rStyle w:val="gd15mcfceub"/>
+                <w:rFonts w:ascii="Arial" w:hAnsi="Arial" w:cs="Arial"/>
+                <w:sz w:val="22"/>
+                <w:szCs w:val="22"/>
                 <w:bdr w:val="none" w:sz="0" w:space="0" w:color="auto" w:frame="1"/>
               </w:rPr>
               <w:t xml:space="preserve">         16) </w:t>
@@ -2954,8 +3484,9 @@
             <w:r>
               <w:rPr>
                 <w:rStyle w:val="gd15mcfceub"/>
-                <w:rFonts w:ascii="Lucida Console" w:hAnsi="Lucida Console"/>
-                <w:color w:val="000000"/>
+                <w:rFonts w:ascii="Arial" w:hAnsi="Arial" w:cs="Arial"/>
+                <w:sz w:val="22"/>
+                <w:szCs w:val="22"/>
                 <w:bdr w:val="none" w:sz="0" w:space="0" w:color="auto" w:frame="1"/>
               </w:rPr>
               <w:t>CompPrice</w:t>
@@ -2964,30 +3495,55 @@
             <w:r>
               <w:rPr>
                 <w:rStyle w:val="gd15mcfceub"/>
-                <w:rFonts w:ascii="Lucida Console" w:hAnsi="Lucida Console"/>
-                <w:color w:val="000000"/>
-                <w:bdr w:val="none" w:sz="0" w:space="0" w:color="auto" w:frame="1"/>
-              </w:rPr>
-              <w:t xml:space="preserve"> &lt; 110.5 5   0.000 No ( 1.00000 0.00000 ) *</w:t>
-            </w:r>
-          </w:p>
-          <w:p>
-            <w:pPr>
-              <w:pStyle w:val="HTMLPreformatted"/>
-              <w:shd w:val="clear" w:color="auto" w:fill="FFFFFF"/>
-              <w:wordWrap w:val="0"/>
-              <w:rPr>
-                <w:rStyle w:val="gd15mcfceub"/>
-                <w:rFonts w:ascii="Lucida Console" w:hAnsi="Lucida Console"/>
-                <w:color w:val="000000"/>
-                <w:bdr w:val="none" w:sz="0" w:space="0" w:color="auto" w:frame="1"/>
-              </w:rPr>
-            </w:pPr>
-            <w:r>
-              <w:rPr>
-                <w:rStyle w:val="gd15mcfceub"/>
-                <w:rFonts w:ascii="Lucida Console" w:hAnsi="Lucida Console"/>
-                <w:color w:val="000000"/>
+                <w:rFonts w:ascii="Arial" w:hAnsi="Arial" w:cs="Arial"/>
+                <w:sz w:val="22"/>
+                <w:szCs w:val="22"/>
+                <w:bdr w:val="none" w:sz="0" w:space="0" w:color="auto" w:frame="1"/>
+              </w:rPr>
+              <w:t xml:space="preserve"> &lt; 110.5 5   0.000 No </w:t>
+            </w:r>
+            <w:proofErr w:type="gramStart"/>
+            <w:r>
+              <w:rPr>
+                <w:rStyle w:val="gd15mcfceub"/>
+                <w:rFonts w:ascii="Arial" w:hAnsi="Arial" w:cs="Arial"/>
+                <w:sz w:val="22"/>
+                <w:szCs w:val="22"/>
+                <w:bdr w:val="none" w:sz="0" w:space="0" w:color="auto" w:frame="1"/>
+              </w:rPr>
+              <w:t>( 1.00000</w:t>
+            </w:r>
+            <w:proofErr w:type="gramEnd"/>
+            <w:r>
+              <w:rPr>
+                <w:rStyle w:val="gd15mcfceub"/>
+                <w:rFonts w:ascii="Arial" w:hAnsi="Arial" w:cs="Arial"/>
+                <w:sz w:val="22"/>
+                <w:szCs w:val="22"/>
+                <w:bdr w:val="none" w:sz="0" w:space="0" w:color="auto" w:frame="1"/>
+              </w:rPr>
+              <w:t xml:space="preserve"> 0.00000 ) *</w:t>
+            </w:r>
+          </w:p>
+          <w:p>
+            <w:pPr>
+              <w:pStyle w:val="HTMLPreformatted"/>
+              <w:shd w:val="clear" w:color="auto" w:fill="FFFFFF"/>
+              <w:wordWrap w:val="0"/>
+              <w:rPr>
+                <w:rStyle w:val="gd15mcfceub"/>
+                <w:rFonts w:ascii="Arial" w:hAnsi="Arial" w:cs="Arial"/>
+                <w:sz w:val="22"/>
+                <w:szCs w:val="22"/>
+                <w:bdr w:val="none" w:sz="0" w:space="0" w:color="auto" w:frame="1"/>
+              </w:rPr>
+            </w:pPr>
+            <w:r>
+              <w:rPr>
+                <w:rStyle w:val="gd15mcfceub"/>
+                <w:rFonts w:ascii="Arial" w:hAnsi="Arial" w:cs="Arial"/>
+                <w:sz w:val="22"/>
+                <w:szCs w:val="22"/>
                 <w:bdr w:val="none" w:sz="0" w:space="0" w:color="auto" w:frame="1"/>
               </w:rPr>
               <w:t xml:space="preserve">         17) </w:t>
@@ -2996,8 +3552,9 @@
             <w:r>
               <w:rPr>
                 <w:rStyle w:val="gd15mcfceub"/>
-                <w:rFonts w:ascii="Lucida Console" w:hAnsi="Lucida Console"/>
-                <w:color w:val="000000"/>
+                <w:rFonts w:ascii="Arial" w:hAnsi="Arial" w:cs="Arial"/>
+                <w:sz w:val="22"/>
+                <w:szCs w:val="22"/>
                 <w:bdr w:val="none" w:sz="0" w:space="0" w:color="auto" w:frame="1"/>
               </w:rPr>
               <w:t>CompPrice</w:t>
@@ -3006,140 +3563,285 @@
             <w:r>
               <w:rPr>
                 <w:rStyle w:val="gd15mcfceub"/>
-                <w:rFonts w:ascii="Lucida Console" w:hAnsi="Lucida Console"/>
-                <w:color w:val="000000"/>
-                <w:bdr w:val="none" w:sz="0" w:space="0" w:color="auto" w:frame="1"/>
-              </w:rPr>
-              <w:t xml:space="preserve"> &gt; 110.5 5   6.730 Yes ( 0.40000 0.60000 ) *</w:t>
-            </w:r>
-          </w:p>
-          <w:p>
-            <w:pPr>
-              <w:pStyle w:val="HTMLPreformatted"/>
-              <w:shd w:val="clear" w:color="auto" w:fill="FFFFFF"/>
-              <w:wordWrap w:val="0"/>
-              <w:rPr>
-                <w:rStyle w:val="gd15mcfceub"/>
-                <w:rFonts w:ascii="Lucida Console" w:hAnsi="Lucida Console"/>
-                <w:color w:val="000000"/>
-                <w:bdr w:val="none" w:sz="0" w:space="0" w:color="auto" w:frame="1"/>
-              </w:rPr>
-            </w:pPr>
-            <w:r>
-              <w:rPr>
-                <w:rStyle w:val="gd15mcfceub"/>
-                <w:rFonts w:ascii="Lucida Console" w:hAnsi="Lucida Console"/>
-                <w:color w:val="000000"/>
-                <w:bdr w:val="none" w:sz="0" w:space="0" w:color="auto" w:frame="1"/>
-              </w:rPr>
-              <w:t xml:space="preserve">        9) Income &gt; 57 36  35.470 Yes ( 0.19444 0.80556 )  </w:t>
-            </w:r>
-          </w:p>
-          <w:p>
-            <w:pPr>
-              <w:pStyle w:val="HTMLPreformatted"/>
-              <w:shd w:val="clear" w:color="auto" w:fill="FFFFFF"/>
-              <w:wordWrap w:val="0"/>
-              <w:rPr>
-                <w:rStyle w:val="gd15mcfceub"/>
-                <w:rFonts w:ascii="Lucida Console" w:hAnsi="Lucida Console"/>
-                <w:color w:val="000000"/>
-                <w:bdr w:val="none" w:sz="0" w:space="0" w:color="auto" w:frame="1"/>
-              </w:rPr>
-            </w:pPr>
-            <w:r>
-              <w:rPr>
-                <w:rStyle w:val="gd15mcfceub"/>
-                <w:rFonts w:ascii="Lucida Console" w:hAnsi="Lucida Console"/>
-                <w:color w:val="000000"/>
-                <w:bdr w:val="none" w:sz="0" w:space="0" w:color="auto" w:frame="1"/>
-              </w:rPr>
-              <w:t xml:space="preserve">         18) Population &lt; 207.5 16  21.170 Yes ( 0.37500 0.62500 ) *</w:t>
-            </w:r>
-          </w:p>
-          <w:p>
-            <w:pPr>
-              <w:pStyle w:val="HTMLPreformatted"/>
-              <w:shd w:val="clear" w:color="auto" w:fill="FFFFFF"/>
-              <w:wordWrap w:val="0"/>
-              <w:rPr>
-                <w:rStyle w:val="gd15mcfceub"/>
-                <w:rFonts w:ascii="Lucida Console" w:hAnsi="Lucida Console"/>
-                <w:color w:val="000000"/>
-                <w:bdr w:val="none" w:sz="0" w:space="0" w:color="auto" w:frame="1"/>
-              </w:rPr>
-            </w:pPr>
-            <w:r>
-              <w:rPr>
-                <w:rStyle w:val="gd15mcfceub"/>
-                <w:rFonts w:ascii="Lucida Console" w:hAnsi="Lucida Console"/>
-                <w:color w:val="000000"/>
-                <w:bdr w:val="none" w:sz="0" w:space="0" w:color="auto" w:frame="1"/>
-              </w:rPr>
-              <w:t xml:space="preserve">         19) Population &gt; 207.5 20   7.941 Yes ( 0.05000 0.95000 ) *</w:t>
-            </w:r>
-          </w:p>
-          <w:p>
-            <w:pPr>
-              <w:pStyle w:val="HTMLPreformatted"/>
-              <w:shd w:val="clear" w:color="auto" w:fill="FFFFFF"/>
-              <w:wordWrap w:val="0"/>
-              <w:rPr>
-                <w:rStyle w:val="gd15mcfceub"/>
-                <w:rFonts w:ascii="Lucida Console" w:hAnsi="Lucida Console"/>
-                <w:color w:val="000000"/>
-                <w:bdr w:val="none" w:sz="0" w:space="0" w:color="auto" w:frame="1"/>
-              </w:rPr>
-            </w:pPr>
-            <w:r>
-              <w:rPr>
-                <w:rStyle w:val="gd15mcfceub"/>
-                <w:rFonts w:ascii="Lucida Console" w:hAnsi="Lucida Console"/>
-                <w:color w:val="000000"/>
-                <w:bdr w:val="none" w:sz="0" w:space="0" w:color="auto" w:frame="1"/>
-              </w:rPr>
-              <w:t xml:space="preserve">      5) Price &gt; 92.5 269 299.800 No ( 0.75465 0.24535 )  </w:t>
-            </w:r>
-          </w:p>
-          <w:p>
-            <w:pPr>
-              <w:pStyle w:val="HTMLPreformatted"/>
-              <w:shd w:val="clear" w:color="auto" w:fill="FFFFFF"/>
-              <w:wordWrap w:val="0"/>
-              <w:rPr>
-                <w:rStyle w:val="gd15mcfceub"/>
-                <w:rFonts w:ascii="Lucida Console" w:hAnsi="Lucida Console"/>
-                <w:color w:val="000000"/>
-                <w:bdr w:val="none" w:sz="0" w:space="0" w:color="auto" w:frame="1"/>
-              </w:rPr>
-            </w:pPr>
-            <w:r>
-              <w:rPr>
-                <w:rStyle w:val="gd15mcfceub"/>
-                <w:rFonts w:ascii="Lucida Console" w:hAnsi="Lucida Console"/>
-                <w:color w:val="000000"/>
-                <w:bdr w:val="none" w:sz="0" w:space="0" w:color="auto" w:frame="1"/>
-              </w:rPr>
-              <w:t xml:space="preserve">       10) Advertising &lt; 13.5 224 213.200 No ( 0.81696 0.18304 )  </w:t>
-            </w:r>
-          </w:p>
-          <w:p>
-            <w:pPr>
-              <w:pStyle w:val="HTMLPreformatted"/>
-              <w:shd w:val="clear" w:color="auto" w:fill="FFFFFF"/>
-              <w:wordWrap w:val="0"/>
-              <w:rPr>
-                <w:rStyle w:val="gd15mcfceub"/>
-                <w:rFonts w:ascii="Lucida Console" w:hAnsi="Lucida Console"/>
-                <w:color w:val="000000"/>
-                <w:bdr w:val="none" w:sz="0" w:space="0" w:color="auto" w:frame="1"/>
-              </w:rPr>
-            </w:pPr>
-            <w:r>
-              <w:rPr>
-                <w:rStyle w:val="gd15mcfceub"/>
-                <w:rFonts w:ascii="Lucida Console" w:hAnsi="Lucida Console"/>
-                <w:color w:val="000000"/>
+                <w:rFonts w:ascii="Arial" w:hAnsi="Arial" w:cs="Arial"/>
+                <w:sz w:val="22"/>
+                <w:szCs w:val="22"/>
+                <w:bdr w:val="none" w:sz="0" w:space="0" w:color="auto" w:frame="1"/>
+              </w:rPr>
+              <w:t xml:space="preserve"> &gt; 110.5 5   6.730 Yes </w:t>
+            </w:r>
+            <w:proofErr w:type="gramStart"/>
+            <w:r>
+              <w:rPr>
+                <w:rStyle w:val="gd15mcfceub"/>
+                <w:rFonts w:ascii="Arial" w:hAnsi="Arial" w:cs="Arial"/>
+                <w:sz w:val="22"/>
+                <w:szCs w:val="22"/>
+                <w:bdr w:val="none" w:sz="0" w:space="0" w:color="auto" w:frame="1"/>
+              </w:rPr>
+              <w:t>( 0.40000</w:t>
+            </w:r>
+            <w:proofErr w:type="gramEnd"/>
+            <w:r>
+              <w:rPr>
+                <w:rStyle w:val="gd15mcfceub"/>
+                <w:rFonts w:ascii="Arial" w:hAnsi="Arial" w:cs="Arial"/>
+                <w:sz w:val="22"/>
+                <w:szCs w:val="22"/>
+                <w:bdr w:val="none" w:sz="0" w:space="0" w:color="auto" w:frame="1"/>
+              </w:rPr>
+              <w:t xml:space="preserve"> 0.60000 ) *</w:t>
+            </w:r>
+          </w:p>
+          <w:p>
+            <w:pPr>
+              <w:pStyle w:val="HTMLPreformatted"/>
+              <w:shd w:val="clear" w:color="auto" w:fill="FFFFFF"/>
+              <w:wordWrap w:val="0"/>
+              <w:rPr>
+                <w:rStyle w:val="gd15mcfceub"/>
+                <w:rFonts w:ascii="Arial" w:hAnsi="Arial" w:cs="Arial"/>
+                <w:sz w:val="22"/>
+                <w:szCs w:val="22"/>
+                <w:bdr w:val="none" w:sz="0" w:space="0" w:color="auto" w:frame="1"/>
+              </w:rPr>
+            </w:pPr>
+            <w:r>
+              <w:rPr>
+                <w:rStyle w:val="gd15mcfceub"/>
+                <w:rFonts w:ascii="Arial" w:hAnsi="Arial" w:cs="Arial"/>
+                <w:sz w:val="22"/>
+                <w:szCs w:val="22"/>
+                <w:bdr w:val="none" w:sz="0" w:space="0" w:color="auto" w:frame="1"/>
+              </w:rPr>
+              <w:t xml:space="preserve">        9) Income &gt; 57 </w:t>
+            </w:r>
+            <w:proofErr w:type="gramStart"/>
+            <w:r>
+              <w:rPr>
+                <w:rStyle w:val="gd15mcfceub"/>
+                <w:rFonts w:ascii="Arial" w:hAnsi="Arial" w:cs="Arial"/>
+                <w:sz w:val="22"/>
+                <w:szCs w:val="22"/>
+                <w:bdr w:val="none" w:sz="0" w:space="0" w:color="auto" w:frame="1"/>
+              </w:rPr>
+              <w:t>36  35.470</w:t>
+            </w:r>
+            <w:proofErr w:type="gramEnd"/>
+            <w:r>
+              <w:rPr>
+                <w:rStyle w:val="gd15mcfceub"/>
+                <w:rFonts w:ascii="Arial" w:hAnsi="Arial" w:cs="Arial"/>
+                <w:sz w:val="22"/>
+                <w:szCs w:val="22"/>
+                <w:bdr w:val="none" w:sz="0" w:space="0" w:color="auto" w:frame="1"/>
+              </w:rPr>
+              <w:t xml:space="preserve"> Yes ( 0.19444 0.80556 )  </w:t>
+            </w:r>
+          </w:p>
+          <w:p>
+            <w:pPr>
+              <w:pStyle w:val="HTMLPreformatted"/>
+              <w:shd w:val="clear" w:color="auto" w:fill="FFFFFF"/>
+              <w:wordWrap w:val="0"/>
+              <w:rPr>
+                <w:rStyle w:val="gd15mcfceub"/>
+                <w:rFonts w:ascii="Arial" w:hAnsi="Arial" w:cs="Arial"/>
+                <w:sz w:val="22"/>
+                <w:szCs w:val="22"/>
+                <w:bdr w:val="none" w:sz="0" w:space="0" w:color="auto" w:frame="1"/>
+              </w:rPr>
+            </w:pPr>
+            <w:r>
+              <w:rPr>
+                <w:rStyle w:val="gd15mcfceub"/>
+                <w:rFonts w:ascii="Arial" w:hAnsi="Arial" w:cs="Arial"/>
+                <w:sz w:val="22"/>
+                <w:szCs w:val="22"/>
+                <w:bdr w:val="none" w:sz="0" w:space="0" w:color="auto" w:frame="1"/>
+              </w:rPr>
+              <w:t xml:space="preserve">         18) Population &lt; 207.5 </w:t>
+            </w:r>
+            <w:proofErr w:type="gramStart"/>
+            <w:r>
+              <w:rPr>
+                <w:rStyle w:val="gd15mcfceub"/>
+                <w:rFonts w:ascii="Arial" w:hAnsi="Arial" w:cs="Arial"/>
+                <w:sz w:val="22"/>
+                <w:szCs w:val="22"/>
+                <w:bdr w:val="none" w:sz="0" w:space="0" w:color="auto" w:frame="1"/>
+              </w:rPr>
+              <w:t>16  21.170</w:t>
+            </w:r>
+            <w:proofErr w:type="gramEnd"/>
+            <w:r>
+              <w:rPr>
+                <w:rStyle w:val="gd15mcfceub"/>
+                <w:rFonts w:ascii="Arial" w:hAnsi="Arial" w:cs="Arial"/>
+                <w:sz w:val="22"/>
+                <w:szCs w:val="22"/>
+                <w:bdr w:val="none" w:sz="0" w:space="0" w:color="auto" w:frame="1"/>
+              </w:rPr>
+              <w:t xml:space="preserve"> Yes ( 0.37500 0.62500 ) *</w:t>
+            </w:r>
+          </w:p>
+          <w:p>
+            <w:pPr>
+              <w:pStyle w:val="HTMLPreformatted"/>
+              <w:shd w:val="clear" w:color="auto" w:fill="FFFFFF"/>
+              <w:wordWrap w:val="0"/>
+              <w:rPr>
+                <w:rStyle w:val="gd15mcfceub"/>
+                <w:rFonts w:ascii="Arial" w:hAnsi="Arial" w:cs="Arial"/>
+                <w:sz w:val="22"/>
+                <w:szCs w:val="22"/>
+                <w:bdr w:val="none" w:sz="0" w:space="0" w:color="auto" w:frame="1"/>
+              </w:rPr>
+            </w:pPr>
+            <w:r>
+              <w:rPr>
+                <w:rStyle w:val="gd15mcfceub"/>
+                <w:rFonts w:ascii="Arial" w:hAnsi="Arial" w:cs="Arial"/>
+                <w:sz w:val="22"/>
+                <w:szCs w:val="22"/>
+                <w:bdr w:val="none" w:sz="0" w:space="0" w:color="auto" w:frame="1"/>
+              </w:rPr>
+              <w:t xml:space="preserve">         19) Population &gt; 207.5 20   7.941 Yes </w:t>
+            </w:r>
+            <w:proofErr w:type="gramStart"/>
+            <w:r>
+              <w:rPr>
+                <w:rStyle w:val="gd15mcfceub"/>
+                <w:rFonts w:ascii="Arial" w:hAnsi="Arial" w:cs="Arial"/>
+                <w:sz w:val="22"/>
+                <w:szCs w:val="22"/>
+                <w:bdr w:val="none" w:sz="0" w:space="0" w:color="auto" w:frame="1"/>
+              </w:rPr>
+              <w:t>( 0.05000</w:t>
+            </w:r>
+            <w:proofErr w:type="gramEnd"/>
+            <w:r>
+              <w:rPr>
+                <w:rStyle w:val="gd15mcfceub"/>
+                <w:rFonts w:ascii="Arial" w:hAnsi="Arial" w:cs="Arial"/>
+                <w:sz w:val="22"/>
+                <w:szCs w:val="22"/>
+                <w:bdr w:val="none" w:sz="0" w:space="0" w:color="auto" w:frame="1"/>
+              </w:rPr>
+              <w:t xml:space="preserve"> 0.95000 ) *</w:t>
+            </w:r>
+          </w:p>
+          <w:p>
+            <w:pPr>
+              <w:pStyle w:val="HTMLPreformatted"/>
+              <w:shd w:val="clear" w:color="auto" w:fill="FFFFFF"/>
+              <w:wordWrap w:val="0"/>
+              <w:rPr>
+                <w:rStyle w:val="gd15mcfceub"/>
+                <w:rFonts w:ascii="Arial" w:hAnsi="Arial" w:cs="Arial"/>
+                <w:sz w:val="22"/>
+                <w:szCs w:val="22"/>
+                <w:bdr w:val="none" w:sz="0" w:space="0" w:color="auto" w:frame="1"/>
+              </w:rPr>
+            </w:pPr>
+            <w:r>
+              <w:rPr>
+                <w:rStyle w:val="gd15mcfceub"/>
+                <w:rFonts w:ascii="Arial" w:hAnsi="Arial" w:cs="Arial"/>
+                <w:sz w:val="22"/>
+                <w:szCs w:val="22"/>
+                <w:bdr w:val="none" w:sz="0" w:space="0" w:color="auto" w:frame="1"/>
+              </w:rPr>
+              <w:t xml:space="preserve">      5) Price &gt; 92.5 269 299.800 No </w:t>
+            </w:r>
+            <w:proofErr w:type="gramStart"/>
+            <w:r>
+              <w:rPr>
+                <w:rStyle w:val="gd15mcfceub"/>
+                <w:rFonts w:ascii="Arial" w:hAnsi="Arial" w:cs="Arial"/>
+                <w:sz w:val="22"/>
+                <w:szCs w:val="22"/>
+                <w:bdr w:val="none" w:sz="0" w:space="0" w:color="auto" w:frame="1"/>
+              </w:rPr>
+              <w:t>( 0.75465</w:t>
+            </w:r>
+            <w:proofErr w:type="gramEnd"/>
+            <w:r>
+              <w:rPr>
+                <w:rStyle w:val="gd15mcfceub"/>
+                <w:rFonts w:ascii="Arial" w:hAnsi="Arial" w:cs="Arial"/>
+                <w:sz w:val="22"/>
+                <w:szCs w:val="22"/>
+                <w:bdr w:val="none" w:sz="0" w:space="0" w:color="auto" w:frame="1"/>
+              </w:rPr>
+              <w:t xml:space="preserve"> 0.24535 )  </w:t>
+            </w:r>
+          </w:p>
+          <w:p>
+            <w:pPr>
+              <w:pStyle w:val="HTMLPreformatted"/>
+              <w:shd w:val="clear" w:color="auto" w:fill="FFFFFF"/>
+              <w:wordWrap w:val="0"/>
+              <w:rPr>
+                <w:rStyle w:val="gd15mcfceub"/>
+                <w:rFonts w:ascii="Arial" w:hAnsi="Arial" w:cs="Arial"/>
+                <w:sz w:val="22"/>
+                <w:szCs w:val="22"/>
+                <w:bdr w:val="none" w:sz="0" w:space="0" w:color="auto" w:frame="1"/>
+              </w:rPr>
+            </w:pPr>
+            <w:r>
+              <w:rPr>
+                <w:rStyle w:val="gd15mcfceub"/>
+                <w:rFonts w:ascii="Arial" w:hAnsi="Arial" w:cs="Arial"/>
+                <w:sz w:val="22"/>
+                <w:szCs w:val="22"/>
+                <w:bdr w:val="none" w:sz="0" w:space="0" w:color="auto" w:frame="1"/>
+              </w:rPr>
+              <w:t xml:space="preserve">       10) Advertising &lt; 13.5 224 213.200 No </w:t>
+            </w:r>
+            <w:proofErr w:type="gramStart"/>
+            <w:r>
+              <w:rPr>
+                <w:rStyle w:val="gd15mcfceub"/>
+                <w:rFonts w:ascii="Arial" w:hAnsi="Arial" w:cs="Arial"/>
+                <w:sz w:val="22"/>
+                <w:szCs w:val="22"/>
+                <w:bdr w:val="none" w:sz="0" w:space="0" w:color="auto" w:frame="1"/>
+              </w:rPr>
+              <w:t>( 0.81696</w:t>
+            </w:r>
+            <w:proofErr w:type="gramEnd"/>
+            <w:r>
+              <w:rPr>
+                <w:rStyle w:val="gd15mcfceub"/>
+                <w:rFonts w:ascii="Arial" w:hAnsi="Arial" w:cs="Arial"/>
+                <w:sz w:val="22"/>
+                <w:szCs w:val="22"/>
+                <w:bdr w:val="none" w:sz="0" w:space="0" w:color="auto" w:frame="1"/>
+              </w:rPr>
+              <w:t xml:space="preserve"> 0.18304 )  </w:t>
+            </w:r>
+          </w:p>
+          <w:p>
+            <w:pPr>
+              <w:pStyle w:val="HTMLPreformatted"/>
+              <w:shd w:val="clear" w:color="auto" w:fill="FFFFFF"/>
+              <w:wordWrap w:val="0"/>
+              <w:rPr>
+                <w:rStyle w:val="gd15mcfceub"/>
+                <w:rFonts w:ascii="Arial" w:hAnsi="Arial" w:cs="Arial"/>
+                <w:sz w:val="22"/>
+                <w:szCs w:val="22"/>
+                <w:bdr w:val="none" w:sz="0" w:space="0" w:color="auto" w:frame="1"/>
+              </w:rPr>
+            </w:pPr>
+            <w:r>
+              <w:rPr>
+                <w:rStyle w:val="gd15mcfceub"/>
+                <w:rFonts w:ascii="Arial" w:hAnsi="Arial" w:cs="Arial"/>
+                <w:sz w:val="22"/>
+                <w:szCs w:val="22"/>
                 <w:bdr w:val="none" w:sz="0" w:space="0" w:color="auto" w:frame="1"/>
               </w:rPr>
               <w:t xml:space="preserve">         20) </w:t>
@@ -3148,8 +3850,9 @@
             <w:r>
               <w:rPr>
                 <w:rStyle w:val="gd15mcfceub"/>
-                <w:rFonts w:ascii="Lucida Console" w:hAnsi="Lucida Console"/>
-                <w:color w:val="000000"/>
+                <w:rFonts w:ascii="Arial" w:hAnsi="Arial" w:cs="Arial"/>
+                <w:sz w:val="22"/>
+                <w:szCs w:val="22"/>
                 <w:bdr w:val="none" w:sz="0" w:space="0" w:color="auto" w:frame="1"/>
               </w:rPr>
               <w:t>CompPrice</w:t>
@@ -3158,162 +3861,331 @@
             <w:r>
               <w:rPr>
                 <w:rStyle w:val="gd15mcfceub"/>
-                <w:rFonts w:ascii="Lucida Console" w:hAnsi="Lucida Console"/>
-                <w:color w:val="000000"/>
-                <w:bdr w:val="none" w:sz="0" w:space="0" w:color="auto" w:frame="1"/>
-              </w:rPr>
-              <w:t xml:space="preserve"> &lt; 124.5 96  44.890 No ( 0.93750 0.06250 )  </w:t>
-            </w:r>
-          </w:p>
-          <w:p>
-            <w:pPr>
-              <w:pStyle w:val="HTMLPreformatted"/>
-              <w:shd w:val="clear" w:color="auto" w:fill="FFFFFF"/>
-              <w:wordWrap w:val="0"/>
-              <w:rPr>
-                <w:rStyle w:val="gd15mcfceub"/>
-                <w:rFonts w:ascii="Lucida Console" w:hAnsi="Lucida Console"/>
-                <w:color w:val="000000"/>
-                <w:bdr w:val="none" w:sz="0" w:space="0" w:color="auto" w:frame="1"/>
-              </w:rPr>
-            </w:pPr>
-            <w:r>
-              <w:rPr>
-                <w:rStyle w:val="gd15mcfceub"/>
-                <w:rFonts w:ascii="Lucida Console" w:hAnsi="Lucida Console"/>
-                <w:color w:val="000000"/>
-                <w:bdr w:val="none" w:sz="0" w:space="0" w:color="auto" w:frame="1"/>
-              </w:rPr>
-              <w:t xml:space="preserve">           40) Price &lt; 106.5 38  33.150 No ( 0.84211 0.15789 )  </w:t>
-            </w:r>
-          </w:p>
-          <w:p>
-            <w:pPr>
-              <w:pStyle w:val="HTMLPreformatted"/>
-              <w:shd w:val="clear" w:color="auto" w:fill="FFFFFF"/>
-              <w:wordWrap w:val="0"/>
-              <w:rPr>
-                <w:rStyle w:val="gd15mcfceub"/>
-                <w:rFonts w:ascii="Lucida Console" w:hAnsi="Lucida Console"/>
-                <w:color w:val="000000"/>
-                <w:bdr w:val="none" w:sz="0" w:space="0" w:color="auto" w:frame="1"/>
-              </w:rPr>
-            </w:pPr>
-            <w:r>
-              <w:rPr>
-                <w:rStyle w:val="gd15mcfceub"/>
-                <w:rFonts w:ascii="Lucida Console" w:hAnsi="Lucida Console"/>
-                <w:color w:val="000000"/>
-                <w:bdr w:val="none" w:sz="0" w:space="0" w:color="auto" w:frame="1"/>
-              </w:rPr>
-              <w:t xml:space="preserve">             80) Population &lt; 177 12  16.300 No ( 0.58333 0.41667 )  </w:t>
-            </w:r>
-          </w:p>
-          <w:p>
-            <w:pPr>
-              <w:pStyle w:val="HTMLPreformatted"/>
-              <w:shd w:val="clear" w:color="auto" w:fill="FFFFFF"/>
-              <w:wordWrap w:val="0"/>
-              <w:rPr>
-                <w:rStyle w:val="gd15mcfceub"/>
-                <w:rFonts w:ascii="Lucida Console" w:hAnsi="Lucida Console"/>
-                <w:color w:val="000000"/>
-                <w:bdr w:val="none" w:sz="0" w:space="0" w:color="auto" w:frame="1"/>
-              </w:rPr>
-            </w:pPr>
-            <w:r>
-              <w:rPr>
-                <w:rStyle w:val="gd15mcfceub"/>
-                <w:rFonts w:ascii="Lucida Console" w:hAnsi="Lucida Console"/>
-                <w:color w:val="000000"/>
-                <w:bdr w:val="none" w:sz="0" w:space="0" w:color="auto" w:frame="1"/>
-              </w:rPr>
-              <w:t xml:space="preserve">              160) Income &lt; 60.5 6   0.000 No ( 1.00000 0.00000 ) *</w:t>
-            </w:r>
-          </w:p>
-          <w:p>
-            <w:pPr>
-              <w:pStyle w:val="HTMLPreformatted"/>
-              <w:shd w:val="clear" w:color="auto" w:fill="FFFFFF"/>
-              <w:wordWrap w:val="0"/>
-              <w:rPr>
-                <w:rStyle w:val="gd15mcfceub"/>
-                <w:rFonts w:ascii="Lucida Console" w:hAnsi="Lucida Console"/>
-                <w:color w:val="000000"/>
-                <w:bdr w:val="none" w:sz="0" w:space="0" w:color="auto" w:frame="1"/>
-              </w:rPr>
-            </w:pPr>
-            <w:r>
-              <w:rPr>
-                <w:rStyle w:val="gd15mcfceub"/>
-                <w:rFonts w:ascii="Lucida Console" w:hAnsi="Lucida Console"/>
-                <w:color w:val="000000"/>
-                <w:bdr w:val="none" w:sz="0" w:space="0" w:color="auto" w:frame="1"/>
-              </w:rPr>
-              <w:t xml:space="preserve">              161) Income &gt; 60.5 6   5.407 Yes ( 0.16667 0.83333 ) *</w:t>
-            </w:r>
-          </w:p>
-          <w:p>
-            <w:pPr>
-              <w:pStyle w:val="HTMLPreformatted"/>
-              <w:shd w:val="clear" w:color="auto" w:fill="FFFFFF"/>
-              <w:wordWrap w:val="0"/>
-              <w:rPr>
-                <w:rStyle w:val="gd15mcfceub"/>
-                <w:rFonts w:ascii="Lucida Console" w:hAnsi="Lucida Console"/>
-                <w:color w:val="000000"/>
-                <w:bdr w:val="none" w:sz="0" w:space="0" w:color="auto" w:frame="1"/>
-              </w:rPr>
-            </w:pPr>
-            <w:r>
-              <w:rPr>
-                <w:rStyle w:val="gd15mcfceub"/>
-                <w:rFonts w:ascii="Lucida Console" w:hAnsi="Lucida Console"/>
-                <w:color w:val="000000"/>
-                <w:bdr w:val="none" w:sz="0" w:space="0" w:color="auto" w:frame="1"/>
-              </w:rPr>
-              <w:t xml:space="preserve">             81) Population &gt; 177 26   8.477 No ( 0.96154 0.03846 ) *</w:t>
-            </w:r>
-          </w:p>
-          <w:p>
-            <w:pPr>
-              <w:pStyle w:val="HTMLPreformatted"/>
-              <w:shd w:val="clear" w:color="auto" w:fill="FFFFFF"/>
-              <w:wordWrap w:val="0"/>
-              <w:rPr>
-                <w:rStyle w:val="gd15mcfceub"/>
-                <w:rFonts w:ascii="Lucida Console" w:hAnsi="Lucida Console"/>
-                <w:color w:val="000000"/>
-                <w:bdr w:val="none" w:sz="0" w:space="0" w:color="auto" w:frame="1"/>
-              </w:rPr>
-            </w:pPr>
-            <w:r>
-              <w:rPr>
-                <w:rStyle w:val="gd15mcfceub"/>
-                <w:rFonts w:ascii="Lucida Console" w:hAnsi="Lucida Console"/>
-                <w:color w:val="000000"/>
-                <w:bdr w:val="none" w:sz="0" w:space="0" w:color="auto" w:frame="1"/>
-              </w:rPr>
-              <w:t xml:space="preserve">           41) Price &gt; 106.5 58   0.000 No ( 1.00000 0.00000 ) *</w:t>
-            </w:r>
-          </w:p>
-          <w:p>
-            <w:pPr>
-              <w:pStyle w:val="HTMLPreformatted"/>
-              <w:shd w:val="clear" w:color="auto" w:fill="FFFFFF"/>
-              <w:wordWrap w:val="0"/>
-              <w:rPr>
-                <w:rStyle w:val="gd15mcfceub"/>
-                <w:rFonts w:ascii="Lucida Console" w:hAnsi="Lucida Console"/>
-                <w:color w:val="000000"/>
-                <w:bdr w:val="none" w:sz="0" w:space="0" w:color="auto" w:frame="1"/>
-              </w:rPr>
-            </w:pPr>
-            <w:r>
-              <w:rPr>
-                <w:rStyle w:val="gd15mcfceub"/>
-                <w:rFonts w:ascii="Lucida Console" w:hAnsi="Lucida Console"/>
-                <w:color w:val="000000"/>
+                <w:rFonts w:ascii="Arial" w:hAnsi="Arial" w:cs="Arial"/>
+                <w:sz w:val="22"/>
+                <w:szCs w:val="22"/>
+                <w:bdr w:val="none" w:sz="0" w:space="0" w:color="auto" w:frame="1"/>
+              </w:rPr>
+              <w:t xml:space="preserve"> &lt; 124.5 </w:t>
+            </w:r>
+            <w:proofErr w:type="gramStart"/>
+            <w:r>
+              <w:rPr>
+                <w:rStyle w:val="gd15mcfceub"/>
+                <w:rFonts w:ascii="Arial" w:hAnsi="Arial" w:cs="Arial"/>
+                <w:sz w:val="22"/>
+                <w:szCs w:val="22"/>
+                <w:bdr w:val="none" w:sz="0" w:space="0" w:color="auto" w:frame="1"/>
+              </w:rPr>
+              <w:t>96  44.890</w:t>
+            </w:r>
+            <w:proofErr w:type="gramEnd"/>
+            <w:r>
+              <w:rPr>
+                <w:rStyle w:val="gd15mcfceub"/>
+                <w:rFonts w:ascii="Arial" w:hAnsi="Arial" w:cs="Arial"/>
+                <w:sz w:val="22"/>
+                <w:szCs w:val="22"/>
+                <w:bdr w:val="none" w:sz="0" w:space="0" w:color="auto" w:frame="1"/>
+              </w:rPr>
+              <w:t xml:space="preserve"> No ( 0.93750 0.06250 )  </w:t>
+            </w:r>
+          </w:p>
+          <w:p>
+            <w:pPr>
+              <w:pStyle w:val="HTMLPreformatted"/>
+              <w:shd w:val="clear" w:color="auto" w:fill="FFFFFF"/>
+              <w:wordWrap w:val="0"/>
+              <w:rPr>
+                <w:rStyle w:val="gd15mcfceub"/>
+                <w:rFonts w:ascii="Arial" w:hAnsi="Arial" w:cs="Arial"/>
+                <w:sz w:val="22"/>
+                <w:szCs w:val="22"/>
+                <w:bdr w:val="none" w:sz="0" w:space="0" w:color="auto" w:frame="1"/>
+              </w:rPr>
+            </w:pPr>
+            <w:r>
+              <w:rPr>
+                <w:rStyle w:val="gd15mcfceub"/>
+                <w:rFonts w:ascii="Arial" w:hAnsi="Arial" w:cs="Arial"/>
+                <w:sz w:val="22"/>
+                <w:szCs w:val="22"/>
+                <w:bdr w:val="none" w:sz="0" w:space="0" w:color="auto" w:frame="1"/>
+              </w:rPr>
+              <w:t xml:space="preserve">           40) Price &lt; 106.5 </w:t>
+            </w:r>
+            <w:proofErr w:type="gramStart"/>
+            <w:r>
+              <w:rPr>
+                <w:rStyle w:val="gd15mcfceub"/>
+                <w:rFonts w:ascii="Arial" w:hAnsi="Arial" w:cs="Arial"/>
+                <w:sz w:val="22"/>
+                <w:szCs w:val="22"/>
+                <w:bdr w:val="none" w:sz="0" w:space="0" w:color="auto" w:frame="1"/>
+              </w:rPr>
+              <w:t>38  33.150</w:t>
+            </w:r>
+            <w:proofErr w:type="gramEnd"/>
+            <w:r>
+              <w:rPr>
+                <w:rStyle w:val="gd15mcfceub"/>
+                <w:rFonts w:ascii="Arial" w:hAnsi="Arial" w:cs="Arial"/>
+                <w:sz w:val="22"/>
+                <w:szCs w:val="22"/>
+                <w:bdr w:val="none" w:sz="0" w:space="0" w:color="auto" w:frame="1"/>
+              </w:rPr>
+              <w:t xml:space="preserve"> No ( 0.84211 0.15789 )  </w:t>
+            </w:r>
+          </w:p>
+          <w:p>
+            <w:pPr>
+              <w:pStyle w:val="HTMLPreformatted"/>
+              <w:shd w:val="clear" w:color="auto" w:fill="FFFFFF"/>
+              <w:wordWrap w:val="0"/>
+              <w:rPr>
+                <w:rStyle w:val="gd15mcfceub"/>
+                <w:rFonts w:ascii="Arial" w:hAnsi="Arial" w:cs="Arial"/>
+                <w:sz w:val="22"/>
+                <w:szCs w:val="22"/>
+                <w:bdr w:val="none" w:sz="0" w:space="0" w:color="auto" w:frame="1"/>
+              </w:rPr>
+            </w:pPr>
+            <w:r>
+              <w:rPr>
+                <w:rStyle w:val="gd15mcfceub"/>
+                <w:rFonts w:ascii="Arial" w:hAnsi="Arial" w:cs="Arial"/>
+                <w:sz w:val="22"/>
+                <w:szCs w:val="22"/>
+                <w:bdr w:val="none" w:sz="0" w:space="0" w:color="auto" w:frame="1"/>
+              </w:rPr>
+              <w:t xml:space="preserve">             80) Population &lt; 177 </w:t>
+            </w:r>
+            <w:proofErr w:type="gramStart"/>
+            <w:r>
+              <w:rPr>
+                <w:rStyle w:val="gd15mcfceub"/>
+                <w:rFonts w:ascii="Arial" w:hAnsi="Arial" w:cs="Arial"/>
+                <w:sz w:val="22"/>
+                <w:szCs w:val="22"/>
+                <w:bdr w:val="none" w:sz="0" w:space="0" w:color="auto" w:frame="1"/>
+              </w:rPr>
+              <w:t>12  16.300</w:t>
+            </w:r>
+            <w:proofErr w:type="gramEnd"/>
+            <w:r>
+              <w:rPr>
+                <w:rStyle w:val="gd15mcfceub"/>
+                <w:rFonts w:ascii="Arial" w:hAnsi="Arial" w:cs="Arial"/>
+                <w:sz w:val="22"/>
+                <w:szCs w:val="22"/>
+                <w:bdr w:val="none" w:sz="0" w:space="0" w:color="auto" w:frame="1"/>
+              </w:rPr>
+              <w:t xml:space="preserve"> No ( 0.58333 0.41667 )  </w:t>
+            </w:r>
+          </w:p>
+          <w:p>
+            <w:pPr>
+              <w:pStyle w:val="HTMLPreformatted"/>
+              <w:shd w:val="clear" w:color="auto" w:fill="FFFFFF"/>
+              <w:wordWrap w:val="0"/>
+              <w:rPr>
+                <w:rStyle w:val="gd15mcfceub"/>
+                <w:rFonts w:ascii="Arial" w:hAnsi="Arial" w:cs="Arial"/>
+                <w:sz w:val="22"/>
+                <w:szCs w:val="22"/>
+                <w:bdr w:val="none" w:sz="0" w:space="0" w:color="auto" w:frame="1"/>
+              </w:rPr>
+            </w:pPr>
+            <w:r>
+              <w:rPr>
+                <w:rStyle w:val="gd15mcfceub"/>
+                <w:rFonts w:ascii="Arial" w:hAnsi="Arial" w:cs="Arial"/>
+                <w:sz w:val="22"/>
+                <w:szCs w:val="22"/>
+                <w:bdr w:val="none" w:sz="0" w:space="0" w:color="auto" w:frame="1"/>
+              </w:rPr>
+              <w:t xml:space="preserve">              160) Income &lt; 60.5 6   0.000 No </w:t>
+            </w:r>
+            <w:proofErr w:type="gramStart"/>
+            <w:r>
+              <w:rPr>
+                <w:rStyle w:val="gd15mcfceub"/>
+                <w:rFonts w:ascii="Arial" w:hAnsi="Arial" w:cs="Arial"/>
+                <w:sz w:val="22"/>
+                <w:szCs w:val="22"/>
+                <w:bdr w:val="none" w:sz="0" w:space="0" w:color="auto" w:frame="1"/>
+              </w:rPr>
+              <w:t>( 1.00000</w:t>
+            </w:r>
+            <w:proofErr w:type="gramEnd"/>
+            <w:r>
+              <w:rPr>
+                <w:rStyle w:val="gd15mcfceub"/>
+                <w:rFonts w:ascii="Arial" w:hAnsi="Arial" w:cs="Arial"/>
+                <w:sz w:val="22"/>
+                <w:szCs w:val="22"/>
+                <w:bdr w:val="none" w:sz="0" w:space="0" w:color="auto" w:frame="1"/>
+              </w:rPr>
+              <w:t xml:space="preserve"> 0.00000 ) *</w:t>
+            </w:r>
+          </w:p>
+          <w:p>
+            <w:pPr>
+              <w:pStyle w:val="HTMLPreformatted"/>
+              <w:shd w:val="clear" w:color="auto" w:fill="FFFFFF"/>
+              <w:wordWrap w:val="0"/>
+              <w:rPr>
+                <w:rStyle w:val="gd15mcfceub"/>
+                <w:rFonts w:ascii="Arial" w:hAnsi="Arial" w:cs="Arial"/>
+                <w:sz w:val="22"/>
+                <w:szCs w:val="22"/>
+                <w:bdr w:val="none" w:sz="0" w:space="0" w:color="auto" w:frame="1"/>
+              </w:rPr>
+            </w:pPr>
+            <w:r>
+              <w:rPr>
+                <w:rStyle w:val="gd15mcfceub"/>
+                <w:rFonts w:ascii="Arial" w:hAnsi="Arial" w:cs="Arial"/>
+                <w:sz w:val="22"/>
+                <w:szCs w:val="22"/>
+                <w:bdr w:val="none" w:sz="0" w:space="0" w:color="auto" w:frame="1"/>
+              </w:rPr>
+              <w:t xml:space="preserve">              161) Income &gt; 60.5 6   5.407 Yes </w:t>
+            </w:r>
+            <w:proofErr w:type="gramStart"/>
+            <w:r>
+              <w:rPr>
+                <w:rStyle w:val="gd15mcfceub"/>
+                <w:rFonts w:ascii="Arial" w:hAnsi="Arial" w:cs="Arial"/>
+                <w:sz w:val="22"/>
+                <w:szCs w:val="22"/>
+                <w:bdr w:val="none" w:sz="0" w:space="0" w:color="auto" w:frame="1"/>
+              </w:rPr>
+              <w:t>( 0.16667</w:t>
+            </w:r>
+            <w:proofErr w:type="gramEnd"/>
+            <w:r>
+              <w:rPr>
+                <w:rStyle w:val="gd15mcfceub"/>
+                <w:rFonts w:ascii="Arial" w:hAnsi="Arial" w:cs="Arial"/>
+                <w:sz w:val="22"/>
+                <w:szCs w:val="22"/>
+                <w:bdr w:val="none" w:sz="0" w:space="0" w:color="auto" w:frame="1"/>
+              </w:rPr>
+              <w:t xml:space="preserve"> 0.83333 ) *</w:t>
+            </w:r>
+          </w:p>
+          <w:p>
+            <w:pPr>
+              <w:pStyle w:val="HTMLPreformatted"/>
+              <w:shd w:val="clear" w:color="auto" w:fill="FFFFFF"/>
+              <w:wordWrap w:val="0"/>
+              <w:rPr>
+                <w:rStyle w:val="gd15mcfceub"/>
+                <w:rFonts w:ascii="Arial" w:hAnsi="Arial" w:cs="Arial"/>
+                <w:sz w:val="22"/>
+                <w:szCs w:val="22"/>
+                <w:bdr w:val="none" w:sz="0" w:space="0" w:color="auto" w:frame="1"/>
+              </w:rPr>
+            </w:pPr>
+            <w:r>
+              <w:rPr>
+                <w:rStyle w:val="gd15mcfceub"/>
+                <w:rFonts w:ascii="Arial" w:hAnsi="Arial" w:cs="Arial"/>
+                <w:sz w:val="22"/>
+                <w:szCs w:val="22"/>
+                <w:bdr w:val="none" w:sz="0" w:space="0" w:color="auto" w:frame="1"/>
+              </w:rPr>
+              <w:t xml:space="preserve">             81) Population &gt; 177 26   8.477 No </w:t>
+            </w:r>
+            <w:proofErr w:type="gramStart"/>
+            <w:r>
+              <w:rPr>
+                <w:rStyle w:val="gd15mcfceub"/>
+                <w:rFonts w:ascii="Arial" w:hAnsi="Arial" w:cs="Arial"/>
+                <w:sz w:val="22"/>
+                <w:szCs w:val="22"/>
+                <w:bdr w:val="none" w:sz="0" w:space="0" w:color="auto" w:frame="1"/>
+              </w:rPr>
+              <w:t>( 0.96154</w:t>
+            </w:r>
+            <w:proofErr w:type="gramEnd"/>
+            <w:r>
+              <w:rPr>
+                <w:rStyle w:val="gd15mcfceub"/>
+                <w:rFonts w:ascii="Arial" w:hAnsi="Arial" w:cs="Arial"/>
+                <w:sz w:val="22"/>
+                <w:szCs w:val="22"/>
+                <w:bdr w:val="none" w:sz="0" w:space="0" w:color="auto" w:frame="1"/>
+              </w:rPr>
+              <w:t xml:space="preserve"> 0.03846 ) *</w:t>
+            </w:r>
+          </w:p>
+          <w:p>
+            <w:pPr>
+              <w:pStyle w:val="HTMLPreformatted"/>
+              <w:shd w:val="clear" w:color="auto" w:fill="FFFFFF"/>
+              <w:wordWrap w:val="0"/>
+              <w:rPr>
+                <w:rStyle w:val="gd15mcfceub"/>
+                <w:rFonts w:ascii="Arial" w:hAnsi="Arial" w:cs="Arial"/>
+                <w:sz w:val="22"/>
+                <w:szCs w:val="22"/>
+                <w:bdr w:val="none" w:sz="0" w:space="0" w:color="auto" w:frame="1"/>
+              </w:rPr>
+            </w:pPr>
+            <w:r>
+              <w:rPr>
+                <w:rStyle w:val="gd15mcfceub"/>
+                <w:rFonts w:ascii="Arial" w:hAnsi="Arial" w:cs="Arial"/>
+                <w:sz w:val="22"/>
+                <w:szCs w:val="22"/>
+                <w:bdr w:val="none" w:sz="0" w:space="0" w:color="auto" w:frame="1"/>
+              </w:rPr>
+              <w:t xml:space="preserve">           41) Price &gt; 106.5 58   0.000 No </w:t>
+            </w:r>
+            <w:proofErr w:type="gramStart"/>
+            <w:r>
+              <w:rPr>
+                <w:rStyle w:val="gd15mcfceub"/>
+                <w:rFonts w:ascii="Arial" w:hAnsi="Arial" w:cs="Arial"/>
+                <w:sz w:val="22"/>
+                <w:szCs w:val="22"/>
+                <w:bdr w:val="none" w:sz="0" w:space="0" w:color="auto" w:frame="1"/>
+              </w:rPr>
+              <w:t>( 1.00000</w:t>
+            </w:r>
+            <w:proofErr w:type="gramEnd"/>
+            <w:r>
+              <w:rPr>
+                <w:rStyle w:val="gd15mcfceub"/>
+                <w:rFonts w:ascii="Arial" w:hAnsi="Arial" w:cs="Arial"/>
+                <w:sz w:val="22"/>
+                <w:szCs w:val="22"/>
+                <w:bdr w:val="none" w:sz="0" w:space="0" w:color="auto" w:frame="1"/>
+              </w:rPr>
+              <w:t xml:space="preserve"> 0.00000 ) *</w:t>
+            </w:r>
+          </w:p>
+          <w:p>
+            <w:pPr>
+              <w:pStyle w:val="HTMLPreformatted"/>
+              <w:shd w:val="clear" w:color="auto" w:fill="FFFFFF"/>
+              <w:wordWrap w:val="0"/>
+              <w:rPr>
+                <w:rStyle w:val="gd15mcfceub"/>
+                <w:rFonts w:ascii="Arial" w:hAnsi="Arial" w:cs="Arial"/>
+                <w:sz w:val="22"/>
+                <w:szCs w:val="22"/>
+                <w:bdr w:val="none" w:sz="0" w:space="0" w:color="auto" w:frame="1"/>
+              </w:rPr>
+            </w:pPr>
+            <w:r>
+              <w:rPr>
+                <w:rStyle w:val="gd15mcfceub"/>
+                <w:rFonts w:ascii="Arial" w:hAnsi="Arial" w:cs="Arial"/>
+                <w:sz w:val="22"/>
+                <w:szCs w:val="22"/>
                 <w:bdr w:val="none" w:sz="0" w:space="0" w:color="auto" w:frame="1"/>
               </w:rPr>
               <w:t xml:space="preserve">         21) </w:t>
@@ -3322,8 +4194,9 @@
             <w:r>
               <w:rPr>
                 <w:rStyle w:val="gd15mcfceub"/>
-                <w:rFonts w:ascii="Lucida Console" w:hAnsi="Lucida Console"/>
-                <w:color w:val="000000"/>
+                <w:rFonts w:ascii="Arial" w:hAnsi="Arial" w:cs="Arial"/>
+                <w:sz w:val="22"/>
+                <w:szCs w:val="22"/>
                 <w:bdr w:val="none" w:sz="0" w:space="0" w:color="auto" w:frame="1"/>
               </w:rPr>
               <w:t>CompPrice</w:t>
@@ -3332,63 +4205,1437 @@
             <w:r>
               <w:rPr>
                 <w:rStyle w:val="gd15mcfceub"/>
-                <w:rFonts w:ascii="Lucida Console" w:hAnsi="Lucida Console"/>
-                <w:color w:val="000000"/>
-                <w:bdr w:val="none" w:sz="0" w:space="0" w:color="auto" w:frame="1"/>
-              </w:rPr>
-              <w:t xml:space="preserve"> &gt; 124.5 128 150.200 No ( 0.72656 0.27344 )  </w:t>
-            </w:r>
-          </w:p>
-          <w:p>
-            <w:pPr>
-              <w:pStyle w:val="HTMLPreformatted"/>
-              <w:shd w:val="clear" w:color="auto" w:fill="FFFFFF"/>
-              <w:wordWrap w:val="0"/>
-              <w:rPr>
-                <w:rStyle w:val="gd15mcfceub"/>
-                <w:rFonts w:ascii="Lucida Console" w:hAnsi="Lucida Console"/>
-                <w:color w:val="000000"/>
-                <w:bdr w:val="none" w:sz="0" w:space="0" w:color="auto" w:frame="1"/>
-              </w:rPr>
-            </w:pPr>
-            <w:r>
-              <w:rPr>
-                <w:rStyle w:val="gd15mcfceub"/>
-                <w:rFonts w:ascii="Lucida Console" w:hAnsi="Lucida Console"/>
-                <w:color w:val="000000"/>
-                <w:bdr w:val="none" w:sz="0" w:space="0" w:color="auto" w:frame="1"/>
-              </w:rPr>
-              <w:t xml:space="preserve">           42) Price &lt; 122.5 51  70.680 Yes ( 0.49020 0.50980 )  </w:t>
-            </w:r>
-          </w:p>
-          <w:p>
-            <w:pPr>
-              <w:pStyle w:val="HTMLPreformatted"/>
-              <w:shd w:val="clear" w:color="auto" w:fill="FFFFFF"/>
-              <w:wordWrap w:val="0"/>
-              <w:rPr>
-                <w:rStyle w:val="gd15mcfceub"/>
-                <w:rFonts w:ascii="Lucida Console" w:hAnsi="Lucida Console"/>
-                <w:color w:val="000000"/>
-                <w:bdr w:val="none" w:sz="0" w:space="0" w:color="auto" w:frame="1"/>
-              </w:rPr>
-            </w:pPr>
-            <w:r>
-              <w:rPr>
-                <w:rStyle w:val="gd15mcfceub"/>
-                <w:rFonts w:ascii="Lucida Console" w:hAnsi="Lucida Console"/>
-                <w:color w:val="000000"/>
+                <w:rFonts w:ascii="Arial" w:hAnsi="Arial" w:cs="Arial"/>
+                <w:sz w:val="22"/>
+                <w:szCs w:val="22"/>
+                <w:bdr w:val="none" w:sz="0" w:space="0" w:color="auto" w:frame="1"/>
+              </w:rPr>
+              <w:t xml:space="preserve"> &gt; 124.5 128 150.200 No </w:t>
+            </w:r>
+            <w:proofErr w:type="gramStart"/>
+            <w:r>
+              <w:rPr>
+                <w:rStyle w:val="gd15mcfceub"/>
+                <w:rFonts w:ascii="Arial" w:hAnsi="Arial" w:cs="Arial"/>
+                <w:sz w:val="22"/>
+                <w:szCs w:val="22"/>
+                <w:bdr w:val="none" w:sz="0" w:space="0" w:color="auto" w:frame="1"/>
+              </w:rPr>
+              <w:t>( 0.72656</w:t>
+            </w:r>
+            <w:proofErr w:type="gramEnd"/>
+            <w:r>
+              <w:rPr>
+                <w:rStyle w:val="gd15mcfceub"/>
+                <w:rFonts w:ascii="Arial" w:hAnsi="Arial" w:cs="Arial"/>
+                <w:sz w:val="22"/>
+                <w:szCs w:val="22"/>
+                <w:bdr w:val="none" w:sz="0" w:space="0" w:color="auto" w:frame="1"/>
+              </w:rPr>
+              <w:t xml:space="preserve"> 0.27344 )  </w:t>
+            </w:r>
+          </w:p>
+          <w:p>
+            <w:pPr>
+              <w:pStyle w:val="HTMLPreformatted"/>
+              <w:shd w:val="clear" w:color="auto" w:fill="FFFFFF"/>
+              <w:wordWrap w:val="0"/>
+              <w:rPr>
+                <w:rStyle w:val="gd15mcfceub"/>
+                <w:rFonts w:ascii="Arial" w:hAnsi="Arial" w:cs="Arial"/>
+                <w:sz w:val="22"/>
+                <w:szCs w:val="22"/>
+                <w:bdr w:val="none" w:sz="0" w:space="0" w:color="auto" w:frame="1"/>
+              </w:rPr>
+            </w:pPr>
+            <w:r>
+              <w:rPr>
+                <w:rStyle w:val="gd15mcfceub"/>
+                <w:rFonts w:ascii="Arial" w:hAnsi="Arial" w:cs="Arial"/>
+                <w:sz w:val="22"/>
+                <w:szCs w:val="22"/>
+                <w:bdr w:val="none" w:sz="0" w:space="0" w:color="auto" w:frame="1"/>
+              </w:rPr>
+              <w:t xml:space="preserve">           42) Price &lt; 122.5 </w:t>
+            </w:r>
+            <w:proofErr w:type="gramStart"/>
+            <w:r>
+              <w:rPr>
+                <w:rStyle w:val="gd15mcfceub"/>
+                <w:rFonts w:ascii="Arial" w:hAnsi="Arial" w:cs="Arial"/>
+                <w:sz w:val="22"/>
+                <w:szCs w:val="22"/>
+                <w:bdr w:val="none" w:sz="0" w:space="0" w:color="auto" w:frame="1"/>
+              </w:rPr>
+              <w:t>51  70.680</w:t>
+            </w:r>
+            <w:proofErr w:type="gramEnd"/>
+            <w:r>
+              <w:rPr>
+                <w:rStyle w:val="gd15mcfceub"/>
+                <w:rFonts w:ascii="Arial" w:hAnsi="Arial" w:cs="Arial"/>
+                <w:sz w:val="22"/>
+                <w:szCs w:val="22"/>
+                <w:bdr w:val="none" w:sz="0" w:space="0" w:color="auto" w:frame="1"/>
+              </w:rPr>
+              <w:t xml:space="preserve"> Yes ( 0.49020 0.50980 )  </w:t>
+            </w:r>
+          </w:p>
+          <w:p>
+            <w:pPr>
+              <w:pStyle w:val="HTMLPreformatted"/>
+              <w:shd w:val="clear" w:color="auto" w:fill="FFFFFF"/>
+              <w:wordWrap w:val="0"/>
+              <w:rPr>
+                <w:rStyle w:val="gd15mcfceub"/>
+                <w:rFonts w:ascii="Arial" w:hAnsi="Arial" w:cs="Arial"/>
+                <w:sz w:val="22"/>
+                <w:szCs w:val="22"/>
+                <w:bdr w:val="none" w:sz="0" w:space="0" w:color="auto" w:frame="1"/>
+              </w:rPr>
+            </w:pPr>
+            <w:r>
+              <w:rPr>
+                <w:rStyle w:val="gd15mcfceub"/>
+                <w:rFonts w:ascii="Arial" w:hAnsi="Arial" w:cs="Arial"/>
+                <w:sz w:val="22"/>
+                <w:szCs w:val="22"/>
+                <w:bdr w:val="none" w:sz="0" w:space="0" w:color="auto" w:frame="1"/>
+              </w:rPr>
+              <w:t xml:space="preserve">             84) </w:t>
+            </w:r>
+            <w:proofErr w:type="spellStart"/>
+            <w:r>
+              <w:rPr>
+                <w:rStyle w:val="gd15mcfceub"/>
+                <w:rFonts w:ascii="Arial" w:hAnsi="Arial" w:cs="Arial"/>
+                <w:sz w:val="22"/>
+                <w:szCs w:val="22"/>
+                <w:bdr w:val="none" w:sz="0" w:space="0" w:color="auto" w:frame="1"/>
+              </w:rPr>
+              <w:t>ShelveLoc</w:t>
+            </w:r>
+            <w:proofErr w:type="spellEnd"/>
+            <w:r>
+              <w:rPr>
+                <w:rStyle w:val="gd15mcfceub"/>
+                <w:rFonts w:ascii="Arial" w:hAnsi="Arial" w:cs="Arial"/>
+                <w:sz w:val="22"/>
+                <w:szCs w:val="22"/>
+                <w:bdr w:val="none" w:sz="0" w:space="0" w:color="auto" w:frame="1"/>
+              </w:rPr>
+              <w:t xml:space="preserve">: Bad 11   6.702 No </w:t>
+            </w:r>
+            <w:proofErr w:type="gramStart"/>
+            <w:r>
+              <w:rPr>
+                <w:rStyle w:val="gd15mcfceub"/>
+                <w:rFonts w:ascii="Arial" w:hAnsi="Arial" w:cs="Arial"/>
+                <w:sz w:val="22"/>
+                <w:szCs w:val="22"/>
+                <w:bdr w:val="none" w:sz="0" w:space="0" w:color="auto" w:frame="1"/>
+              </w:rPr>
+              <w:t>( 0.90909</w:t>
+            </w:r>
+            <w:proofErr w:type="gramEnd"/>
+            <w:r>
+              <w:rPr>
+                <w:rStyle w:val="gd15mcfceub"/>
+                <w:rFonts w:ascii="Arial" w:hAnsi="Arial" w:cs="Arial"/>
+                <w:sz w:val="22"/>
+                <w:szCs w:val="22"/>
+                <w:bdr w:val="none" w:sz="0" w:space="0" w:color="auto" w:frame="1"/>
+              </w:rPr>
+              <w:t xml:space="preserve"> 0.09091 ) *</w:t>
+            </w:r>
+          </w:p>
+          <w:p>
+            <w:pPr>
+              <w:pStyle w:val="HTMLPreformatted"/>
+              <w:shd w:val="clear" w:color="auto" w:fill="FFFFFF"/>
+              <w:wordWrap w:val="0"/>
+              <w:rPr>
+                <w:rStyle w:val="gd15mcfceub"/>
+                <w:rFonts w:ascii="Arial" w:hAnsi="Arial" w:cs="Arial"/>
+                <w:sz w:val="22"/>
+                <w:szCs w:val="22"/>
+                <w:bdr w:val="none" w:sz="0" w:space="0" w:color="auto" w:frame="1"/>
+              </w:rPr>
+            </w:pPr>
+            <w:r>
+              <w:rPr>
+                <w:rStyle w:val="gd15mcfceub"/>
+                <w:rFonts w:ascii="Arial" w:hAnsi="Arial" w:cs="Arial"/>
+                <w:sz w:val="22"/>
+                <w:szCs w:val="22"/>
+                <w:bdr w:val="none" w:sz="0" w:space="0" w:color="auto" w:frame="1"/>
+              </w:rPr>
+              <w:t xml:space="preserve">             85) </w:t>
+            </w:r>
+            <w:proofErr w:type="spellStart"/>
+            <w:r>
+              <w:rPr>
+                <w:rStyle w:val="gd15mcfceub"/>
+                <w:rFonts w:ascii="Arial" w:hAnsi="Arial" w:cs="Arial"/>
+                <w:sz w:val="22"/>
+                <w:szCs w:val="22"/>
+                <w:bdr w:val="none" w:sz="0" w:space="0" w:color="auto" w:frame="1"/>
+              </w:rPr>
+              <w:t>ShelveLoc</w:t>
+            </w:r>
+            <w:proofErr w:type="spellEnd"/>
+            <w:r>
+              <w:rPr>
+                <w:rStyle w:val="gd15mcfceub"/>
+                <w:rFonts w:ascii="Arial" w:hAnsi="Arial" w:cs="Arial"/>
+                <w:sz w:val="22"/>
+                <w:szCs w:val="22"/>
+                <w:bdr w:val="none" w:sz="0" w:space="0" w:color="auto" w:frame="1"/>
+              </w:rPr>
+              <w:t xml:space="preserve">: Medium </w:t>
+            </w:r>
+            <w:proofErr w:type="gramStart"/>
+            <w:r>
+              <w:rPr>
+                <w:rStyle w:val="gd15mcfceub"/>
+                <w:rFonts w:ascii="Arial" w:hAnsi="Arial" w:cs="Arial"/>
+                <w:sz w:val="22"/>
+                <w:szCs w:val="22"/>
+                <w:bdr w:val="none" w:sz="0" w:space="0" w:color="auto" w:frame="1"/>
+              </w:rPr>
+              <w:t>40  52.930</w:t>
+            </w:r>
+            <w:proofErr w:type="gramEnd"/>
+            <w:r>
+              <w:rPr>
+                <w:rStyle w:val="gd15mcfceub"/>
+                <w:rFonts w:ascii="Arial" w:hAnsi="Arial" w:cs="Arial"/>
+                <w:sz w:val="22"/>
+                <w:szCs w:val="22"/>
+                <w:bdr w:val="none" w:sz="0" w:space="0" w:color="auto" w:frame="1"/>
+              </w:rPr>
+              <w:t xml:space="preserve"> Yes ( 0.37500 0.62500 )  </w:t>
+            </w:r>
+          </w:p>
+          <w:p>
+            <w:pPr>
+              <w:pStyle w:val="HTMLPreformatted"/>
+              <w:shd w:val="clear" w:color="auto" w:fill="FFFFFF"/>
+              <w:wordWrap w:val="0"/>
+              <w:rPr>
+                <w:rStyle w:val="gd15mcfceub"/>
+                <w:rFonts w:ascii="Arial" w:hAnsi="Arial" w:cs="Arial"/>
+                <w:sz w:val="22"/>
+                <w:szCs w:val="22"/>
+                <w:bdr w:val="none" w:sz="0" w:space="0" w:color="auto" w:frame="1"/>
+              </w:rPr>
+            </w:pPr>
+            <w:r>
+              <w:rPr>
+                <w:rStyle w:val="gd15mcfceub"/>
+                <w:rFonts w:ascii="Arial" w:hAnsi="Arial" w:cs="Arial"/>
+                <w:sz w:val="22"/>
+                <w:szCs w:val="22"/>
+                <w:bdr w:val="none" w:sz="0" w:space="0" w:color="auto" w:frame="1"/>
+              </w:rPr>
+              <w:t xml:space="preserve">              170) Price &lt; 109.5 16   7.481 Yes </w:t>
+            </w:r>
+            <w:proofErr w:type="gramStart"/>
+            <w:r>
+              <w:rPr>
+                <w:rStyle w:val="gd15mcfceub"/>
+                <w:rFonts w:ascii="Arial" w:hAnsi="Arial" w:cs="Arial"/>
+                <w:sz w:val="22"/>
+                <w:szCs w:val="22"/>
+                <w:bdr w:val="none" w:sz="0" w:space="0" w:color="auto" w:frame="1"/>
+              </w:rPr>
+              <w:t>( 0.06250</w:t>
+            </w:r>
+            <w:proofErr w:type="gramEnd"/>
+            <w:r>
+              <w:rPr>
+                <w:rStyle w:val="gd15mcfceub"/>
+                <w:rFonts w:ascii="Arial" w:hAnsi="Arial" w:cs="Arial"/>
+                <w:sz w:val="22"/>
+                <w:szCs w:val="22"/>
+                <w:bdr w:val="none" w:sz="0" w:space="0" w:color="auto" w:frame="1"/>
+              </w:rPr>
+              <w:t xml:space="preserve"> 0.93750 ) *</w:t>
+            </w:r>
+          </w:p>
+          <w:p>
+            <w:pPr>
+              <w:pStyle w:val="HTMLPreformatted"/>
+              <w:shd w:val="clear" w:color="auto" w:fill="FFFFFF"/>
+              <w:wordWrap w:val="0"/>
+              <w:rPr>
+                <w:rStyle w:val="gd15mcfceub"/>
+                <w:rFonts w:ascii="Arial" w:hAnsi="Arial" w:cs="Arial"/>
+                <w:sz w:val="22"/>
+                <w:szCs w:val="22"/>
+                <w:bdr w:val="none" w:sz="0" w:space="0" w:color="auto" w:frame="1"/>
+              </w:rPr>
+            </w:pPr>
+            <w:r>
+              <w:rPr>
+                <w:rStyle w:val="gd15mcfceub"/>
+                <w:rFonts w:ascii="Arial" w:hAnsi="Arial" w:cs="Arial"/>
+                <w:sz w:val="22"/>
+                <w:szCs w:val="22"/>
+                <w:bdr w:val="none" w:sz="0" w:space="0" w:color="auto" w:frame="1"/>
+              </w:rPr>
+              <w:t xml:space="preserve">              171) Price &gt; 109.5 </w:t>
+            </w:r>
+            <w:proofErr w:type="gramStart"/>
+            <w:r>
+              <w:rPr>
+                <w:rStyle w:val="gd15mcfceub"/>
+                <w:rFonts w:ascii="Arial" w:hAnsi="Arial" w:cs="Arial"/>
+                <w:sz w:val="22"/>
+                <w:szCs w:val="22"/>
+                <w:bdr w:val="none" w:sz="0" w:space="0" w:color="auto" w:frame="1"/>
+              </w:rPr>
+              <w:t>24  32.600</w:t>
+            </w:r>
+            <w:proofErr w:type="gramEnd"/>
+            <w:r>
+              <w:rPr>
+                <w:rStyle w:val="gd15mcfceub"/>
+                <w:rFonts w:ascii="Arial" w:hAnsi="Arial" w:cs="Arial"/>
+                <w:sz w:val="22"/>
+                <w:szCs w:val="22"/>
+                <w:bdr w:val="none" w:sz="0" w:space="0" w:color="auto" w:frame="1"/>
+              </w:rPr>
+              <w:t xml:space="preserve"> No ( 0.58333 0.41667 )  </w:t>
+            </w:r>
+          </w:p>
+          <w:p>
+            <w:pPr>
+              <w:pStyle w:val="HTMLPreformatted"/>
+              <w:shd w:val="clear" w:color="auto" w:fill="FFFFFF"/>
+              <w:wordWrap w:val="0"/>
+              <w:rPr>
+                <w:rStyle w:val="gd15mcfceub"/>
+                <w:rFonts w:ascii="Arial" w:hAnsi="Arial" w:cs="Arial"/>
+                <w:sz w:val="22"/>
+                <w:szCs w:val="22"/>
+                <w:bdr w:val="none" w:sz="0" w:space="0" w:color="auto" w:frame="1"/>
+              </w:rPr>
+            </w:pPr>
+            <w:r>
+              <w:rPr>
+                <w:rStyle w:val="gd15mcfceub"/>
+                <w:rFonts w:ascii="Arial" w:hAnsi="Arial" w:cs="Arial"/>
+                <w:sz w:val="22"/>
+                <w:szCs w:val="22"/>
+                <w:bdr w:val="none" w:sz="0" w:space="0" w:color="auto" w:frame="1"/>
+              </w:rPr>
+              <w:t xml:space="preserve">                342) Age &lt; 49.5 </w:t>
+            </w:r>
+            <w:proofErr w:type="gramStart"/>
+            <w:r>
+              <w:rPr>
+                <w:rStyle w:val="gd15mcfceub"/>
+                <w:rFonts w:ascii="Arial" w:hAnsi="Arial" w:cs="Arial"/>
+                <w:sz w:val="22"/>
+                <w:szCs w:val="22"/>
+                <w:bdr w:val="none" w:sz="0" w:space="0" w:color="auto" w:frame="1"/>
+              </w:rPr>
+              <w:t>13  16.050</w:t>
+            </w:r>
+            <w:proofErr w:type="gramEnd"/>
+            <w:r>
+              <w:rPr>
+                <w:rStyle w:val="gd15mcfceub"/>
+                <w:rFonts w:ascii="Arial" w:hAnsi="Arial" w:cs="Arial"/>
+                <w:sz w:val="22"/>
+                <w:szCs w:val="22"/>
+                <w:bdr w:val="none" w:sz="0" w:space="0" w:color="auto" w:frame="1"/>
+              </w:rPr>
+              <w:t xml:space="preserve"> Yes ( 0.30769 0.69231 ) *</w:t>
+            </w:r>
+          </w:p>
+          <w:p>
+            <w:pPr>
+              <w:pStyle w:val="HTMLPreformatted"/>
+              <w:shd w:val="clear" w:color="auto" w:fill="FFFFFF"/>
+              <w:wordWrap w:val="0"/>
+              <w:rPr>
+                <w:rStyle w:val="gd15mcfceub"/>
+                <w:rFonts w:ascii="Arial" w:hAnsi="Arial" w:cs="Arial"/>
+                <w:sz w:val="22"/>
+                <w:szCs w:val="22"/>
+                <w:bdr w:val="none" w:sz="0" w:space="0" w:color="auto" w:frame="1"/>
+              </w:rPr>
+            </w:pPr>
+            <w:r>
+              <w:rPr>
+                <w:rStyle w:val="gd15mcfceub"/>
+                <w:rFonts w:ascii="Arial" w:hAnsi="Arial" w:cs="Arial"/>
+                <w:sz w:val="22"/>
+                <w:szCs w:val="22"/>
+                <w:bdr w:val="none" w:sz="0" w:space="0" w:color="auto" w:frame="1"/>
+              </w:rPr>
+              <w:t xml:space="preserve">                343) Age &gt; 49.5 11   6.702 No </w:t>
+            </w:r>
+            <w:proofErr w:type="gramStart"/>
+            <w:r>
+              <w:rPr>
+                <w:rStyle w:val="gd15mcfceub"/>
+                <w:rFonts w:ascii="Arial" w:hAnsi="Arial" w:cs="Arial"/>
+                <w:sz w:val="22"/>
+                <w:szCs w:val="22"/>
+                <w:bdr w:val="none" w:sz="0" w:space="0" w:color="auto" w:frame="1"/>
+              </w:rPr>
+              <w:t>( 0.90909</w:t>
+            </w:r>
+            <w:proofErr w:type="gramEnd"/>
+            <w:r>
+              <w:rPr>
+                <w:rStyle w:val="gd15mcfceub"/>
+                <w:rFonts w:ascii="Arial" w:hAnsi="Arial" w:cs="Arial"/>
+                <w:sz w:val="22"/>
+                <w:szCs w:val="22"/>
+                <w:bdr w:val="none" w:sz="0" w:space="0" w:color="auto" w:frame="1"/>
+              </w:rPr>
+              <w:t xml:space="preserve"> 0.09091 ) *</w:t>
+            </w:r>
+          </w:p>
+          <w:p>
+            <w:pPr>
+              <w:pStyle w:val="HTMLPreformatted"/>
+              <w:shd w:val="clear" w:color="auto" w:fill="FFFFFF"/>
+              <w:wordWrap w:val="0"/>
+              <w:rPr>
+                <w:rStyle w:val="gd15mcfceub"/>
+                <w:rFonts w:ascii="Arial" w:hAnsi="Arial" w:cs="Arial"/>
+                <w:sz w:val="22"/>
+                <w:szCs w:val="22"/>
+                <w:bdr w:val="none" w:sz="0" w:space="0" w:color="auto" w:frame="1"/>
+              </w:rPr>
+            </w:pPr>
+            <w:r>
+              <w:rPr>
+                <w:rStyle w:val="gd15mcfceub"/>
+                <w:rFonts w:ascii="Arial" w:hAnsi="Arial" w:cs="Arial"/>
+                <w:sz w:val="22"/>
+                <w:szCs w:val="22"/>
                 <w:bdr w:val="none" w:sz="0" w:space="0" w:color="auto" w:frame="1"/>
               </w:rPr>
               <w:lastRenderedPageBreak/>
-              <w:t xml:space="preserve">             84) </w:t>
+              <w:t xml:space="preserve">           43) Price &gt; 122.5 </w:t>
+            </w:r>
+            <w:proofErr w:type="gramStart"/>
+            <w:r>
+              <w:rPr>
+                <w:rStyle w:val="gd15mcfceub"/>
+                <w:rFonts w:ascii="Arial" w:hAnsi="Arial" w:cs="Arial"/>
+                <w:sz w:val="22"/>
+                <w:szCs w:val="22"/>
+                <w:bdr w:val="none" w:sz="0" w:space="0" w:color="auto" w:frame="1"/>
+              </w:rPr>
+              <w:t>77  55.540</w:t>
+            </w:r>
+            <w:proofErr w:type="gramEnd"/>
+            <w:r>
+              <w:rPr>
+                <w:rStyle w:val="gd15mcfceub"/>
+                <w:rFonts w:ascii="Arial" w:hAnsi="Arial" w:cs="Arial"/>
+                <w:sz w:val="22"/>
+                <w:szCs w:val="22"/>
+                <w:bdr w:val="none" w:sz="0" w:space="0" w:color="auto" w:frame="1"/>
+              </w:rPr>
+              <w:t xml:space="preserve"> No ( 0.88312 0.11688 )  </w:t>
+            </w:r>
+          </w:p>
+          <w:p>
+            <w:pPr>
+              <w:pStyle w:val="HTMLPreformatted"/>
+              <w:shd w:val="clear" w:color="auto" w:fill="FFFFFF"/>
+              <w:wordWrap w:val="0"/>
+              <w:rPr>
+                <w:rStyle w:val="gd15mcfceub"/>
+                <w:rFonts w:ascii="Arial" w:hAnsi="Arial" w:cs="Arial"/>
+                <w:sz w:val="22"/>
+                <w:szCs w:val="22"/>
+                <w:bdr w:val="none" w:sz="0" w:space="0" w:color="auto" w:frame="1"/>
+              </w:rPr>
+            </w:pPr>
+            <w:r>
+              <w:rPr>
+                <w:rStyle w:val="gd15mcfceub"/>
+                <w:rFonts w:ascii="Arial" w:hAnsi="Arial" w:cs="Arial"/>
+                <w:sz w:val="22"/>
+                <w:szCs w:val="22"/>
+                <w:bdr w:val="none" w:sz="0" w:space="0" w:color="auto" w:frame="1"/>
+              </w:rPr>
+              <w:t xml:space="preserve">             86) </w:t>
             </w:r>
             <w:proofErr w:type="spellStart"/>
             <w:r>
               <w:rPr>
                 <w:rStyle w:val="gd15mcfceub"/>
-                <w:rFonts w:ascii="Lucida Console" w:hAnsi="Lucida Console"/>
-                <w:color w:val="000000"/>
+                <w:rFonts w:ascii="Arial" w:hAnsi="Arial" w:cs="Arial"/>
+                <w:sz w:val="22"/>
+                <w:szCs w:val="22"/>
+                <w:bdr w:val="none" w:sz="0" w:space="0" w:color="auto" w:frame="1"/>
+              </w:rPr>
+              <w:t>CompPrice</w:t>
+            </w:r>
+            <w:proofErr w:type="spellEnd"/>
+            <w:r>
+              <w:rPr>
+                <w:rStyle w:val="gd15mcfceub"/>
+                <w:rFonts w:ascii="Arial" w:hAnsi="Arial" w:cs="Arial"/>
+                <w:sz w:val="22"/>
+                <w:szCs w:val="22"/>
+                <w:bdr w:val="none" w:sz="0" w:space="0" w:color="auto" w:frame="1"/>
+              </w:rPr>
+              <w:t xml:space="preserve"> &lt; 147.5 </w:t>
+            </w:r>
+            <w:proofErr w:type="gramStart"/>
+            <w:r>
+              <w:rPr>
+                <w:rStyle w:val="gd15mcfceub"/>
+                <w:rFonts w:ascii="Arial" w:hAnsi="Arial" w:cs="Arial"/>
+                <w:sz w:val="22"/>
+                <w:szCs w:val="22"/>
+                <w:bdr w:val="none" w:sz="0" w:space="0" w:color="auto" w:frame="1"/>
+              </w:rPr>
+              <w:t>58  17.400</w:t>
+            </w:r>
+            <w:proofErr w:type="gramEnd"/>
+            <w:r>
+              <w:rPr>
+                <w:rStyle w:val="gd15mcfceub"/>
+                <w:rFonts w:ascii="Arial" w:hAnsi="Arial" w:cs="Arial"/>
+                <w:sz w:val="22"/>
+                <w:szCs w:val="22"/>
+                <w:bdr w:val="none" w:sz="0" w:space="0" w:color="auto" w:frame="1"/>
+              </w:rPr>
+              <w:t xml:space="preserve"> No ( 0.96552 0.03448 ) *</w:t>
+            </w:r>
+          </w:p>
+          <w:p>
+            <w:pPr>
+              <w:pStyle w:val="HTMLPreformatted"/>
+              <w:shd w:val="clear" w:color="auto" w:fill="FFFFFF"/>
+              <w:wordWrap w:val="0"/>
+              <w:rPr>
+                <w:rStyle w:val="gd15mcfceub"/>
+                <w:rFonts w:ascii="Arial" w:hAnsi="Arial" w:cs="Arial"/>
+                <w:sz w:val="22"/>
+                <w:szCs w:val="22"/>
+                <w:bdr w:val="none" w:sz="0" w:space="0" w:color="auto" w:frame="1"/>
+              </w:rPr>
+            </w:pPr>
+            <w:r>
+              <w:rPr>
+                <w:rStyle w:val="gd15mcfceub"/>
+                <w:rFonts w:ascii="Arial" w:hAnsi="Arial" w:cs="Arial"/>
+                <w:sz w:val="22"/>
+                <w:szCs w:val="22"/>
+                <w:bdr w:val="none" w:sz="0" w:space="0" w:color="auto" w:frame="1"/>
+              </w:rPr>
+              <w:t xml:space="preserve">             87) </w:t>
+            </w:r>
+            <w:proofErr w:type="spellStart"/>
+            <w:r>
+              <w:rPr>
+                <w:rStyle w:val="gd15mcfceub"/>
+                <w:rFonts w:ascii="Arial" w:hAnsi="Arial" w:cs="Arial"/>
+                <w:sz w:val="22"/>
+                <w:szCs w:val="22"/>
+                <w:bdr w:val="none" w:sz="0" w:space="0" w:color="auto" w:frame="1"/>
+              </w:rPr>
+              <w:t>CompPrice</w:t>
+            </w:r>
+            <w:proofErr w:type="spellEnd"/>
+            <w:r>
+              <w:rPr>
+                <w:rStyle w:val="gd15mcfceub"/>
+                <w:rFonts w:ascii="Arial" w:hAnsi="Arial" w:cs="Arial"/>
+                <w:sz w:val="22"/>
+                <w:szCs w:val="22"/>
+                <w:bdr w:val="none" w:sz="0" w:space="0" w:color="auto" w:frame="1"/>
+              </w:rPr>
+              <w:t xml:space="preserve"> &gt; 147.5 </w:t>
+            </w:r>
+            <w:proofErr w:type="gramStart"/>
+            <w:r>
+              <w:rPr>
+                <w:rStyle w:val="gd15mcfceub"/>
+                <w:rFonts w:ascii="Arial" w:hAnsi="Arial" w:cs="Arial"/>
+                <w:sz w:val="22"/>
+                <w:szCs w:val="22"/>
+                <w:bdr w:val="none" w:sz="0" w:space="0" w:color="auto" w:frame="1"/>
+              </w:rPr>
+              <w:t>19  25.010</w:t>
+            </w:r>
+            <w:proofErr w:type="gramEnd"/>
+            <w:r>
+              <w:rPr>
+                <w:rStyle w:val="gd15mcfceub"/>
+                <w:rFonts w:ascii="Arial" w:hAnsi="Arial" w:cs="Arial"/>
+                <w:sz w:val="22"/>
+                <w:szCs w:val="22"/>
+                <w:bdr w:val="none" w:sz="0" w:space="0" w:color="auto" w:frame="1"/>
+              </w:rPr>
+              <w:t xml:space="preserve"> No ( 0.63158 0.36842 )  </w:t>
+            </w:r>
+          </w:p>
+          <w:p>
+            <w:pPr>
+              <w:pStyle w:val="HTMLPreformatted"/>
+              <w:shd w:val="clear" w:color="auto" w:fill="FFFFFF"/>
+              <w:wordWrap w:val="0"/>
+              <w:rPr>
+                <w:rStyle w:val="gd15mcfceub"/>
+                <w:rFonts w:ascii="Arial" w:hAnsi="Arial" w:cs="Arial"/>
+                <w:sz w:val="22"/>
+                <w:szCs w:val="22"/>
+                <w:bdr w:val="none" w:sz="0" w:space="0" w:color="auto" w:frame="1"/>
+              </w:rPr>
+            </w:pPr>
+            <w:r>
+              <w:rPr>
+                <w:rStyle w:val="gd15mcfceub"/>
+                <w:rFonts w:ascii="Arial" w:hAnsi="Arial" w:cs="Arial"/>
+                <w:sz w:val="22"/>
+                <w:szCs w:val="22"/>
+                <w:bdr w:val="none" w:sz="0" w:space="0" w:color="auto" w:frame="1"/>
+              </w:rPr>
+              <w:t xml:space="preserve">              174) Price &lt; 147 </w:t>
+            </w:r>
+            <w:proofErr w:type="gramStart"/>
+            <w:r>
+              <w:rPr>
+                <w:rStyle w:val="gd15mcfceub"/>
+                <w:rFonts w:ascii="Arial" w:hAnsi="Arial" w:cs="Arial"/>
+                <w:sz w:val="22"/>
+                <w:szCs w:val="22"/>
+                <w:bdr w:val="none" w:sz="0" w:space="0" w:color="auto" w:frame="1"/>
+              </w:rPr>
+              <w:t>12  16.300</w:t>
+            </w:r>
+            <w:proofErr w:type="gramEnd"/>
+            <w:r>
+              <w:rPr>
+                <w:rStyle w:val="gd15mcfceub"/>
+                <w:rFonts w:ascii="Arial" w:hAnsi="Arial" w:cs="Arial"/>
+                <w:sz w:val="22"/>
+                <w:szCs w:val="22"/>
+                <w:bdr w:val="none" w:sz="0" w:space="0" w:color="auto" w:frame="1"/>
+              </w:rPr>
+              <w:t xml:space="preserve"> Yes ( 0.41667 0.58333 )  </w:t>
+            </w:r>
+          </w:p>
+          <w:p>
+            <w:pPr>
+              <w:pStyle w:val="HTMLPreformatted"/>
+              <w:shd w:val="clear" w:color="auto" w:fill="FFFFFF"/>
+              <w:wordWrap w:val="0"/>
+              <w:rPr>
+                <w:rStyle w:val="gd15mcfceub"/>
+                <w:rFonts w:ascii="Arial" w:hAnsi="Arial" w:cs="Arial"/>
+                <w:sz w:val="22"/>
+                <w:szCs w:val="22"/>
+                <w:bdr w:val="none" w:sz="0" w:space="0" w:color="auto" w:frame="1"/>
+              </w:rPr>
+            </w:pPr>
+            <w:r>
+              <w:rPr>
+                <w:rStyle w:val="gd15mcfceub"/>
+                <w:rFonts w:ascii="Arial" w:hAnsi="Arial" w:cs="Arial"/>
+                <w:sz w:val="22"/>
+                <w:szCs w:val="22"/>
+                <w:bdr w:val="none" w:sz="0" w:space="0" w:color="auto" w:frame="1"/>
+              </w:rPr>
+              <w:t xml:space="preserve">                348) </w:t>
+            </w:r>
+            <w:proofErr w:type="spellStart"/>
+            <w:r>
+              <w:rPr>
+                <w:rStyle w:val="gd15mcfceub"/>
+                <w:rFonts w:ascii="Arial" w:hAnsi="Arial" w:cs="Arial"/>
+                <w:sz w:val="22"/>
+                <w:szCs w:val="22"/>
+                <w:bdr w:val="none" w:sz="0" w:space="0" w:color="auto" w:frame="1"/>
+              </w:rPr>
+              <w:t>CompPrice</w:t>
+            </w:r>
+            <w:proofErr w:type="spellEnd"/>
+            <w:r>
+              <w:rPr>
+                <w:rStyle w:val="gd15mcfceub"/>
+                <w:rFonts w:ascii="Arial" w:hAnsi="Arial" w:cs="Arial"/>
+                <w:sz w:val="22"/>
+                <w:szCs w:val="22"/>
+                <w:bdr w:val="none" w:sz="0" w:space="0" w:color="auto" w:frame="1"/>
+              </w:rPr>
+              <w:t xml:space="preserve"> &lt; 152.5 7   5.742 Yes </w:t>
+            </w:r>
+            <w:proofErr w:type="gramStart"/>
+            <w:r>
+              <w:rPr>
+                <w:rStyle w:val="gd15mcfceub"/>
+                <w:rFonts w:ascii="Arial" w:hAnsi="Arial" w:cs="Arial"/>
+                <w:sz w:val="22"/>
+                <w:szCs w:val="22"/>
+                <w:bdr w:val="none" w:sz="0" w:space="0" w:color="auto" w:frame="1"/>
+              </w:rPr>
+              <w:t>( 0.14286</w:t>
+            </w:r>
+            <w:proofErr w:type="gramEnd"/>
+            <w:r>
+              <w:rPr>
+                <w:rStyle w:val="gd15mcfceub"/>
+                <w:rFonts w:ascii="Arial" w:hAnsi="Arial" w:cs="Arial"/>
+                <w:sz w:val="22"/>
+                <w:szCs w:val="22"/>
+                <w:bdr w:val="none" w:sz="0" w:space="0" w:color="auto" w:frame="1"/>
+              </w:rPr>
+              <w:t xml:space="preserve"> 0.85714 ) *</w:t>
+            </w:r>
+          </w:p>
+          <w:p>
+            <w:pPr>
+              <w:pStyle w:val="HTMLPreformatted"/>
+              <w:shd w:val="clear" w:color="auto" w:fill="FFFFFF"/>
+              <w:wordWrap w:val="0"/>
+              <w:rPr>
+                <w:rStyle w:val="gd15mcfceub"/>
+                <w:rFonts w:ascii="Arial" w:hAnsi="Arial" w:cs="Arial"/>
+                <w:sz w:val="22"/>
+                <w:szCs w:val="22"/>
+                <w:bdr w:val="none" w:sz="0" w:space="0" w:color="auto" w:frame="1"/>
+              </w:rPr>
+            </w:pPr>
+            <w:r>
+              <w:rPr>
+                <w:rStyle w:val="gd15mcfceub"/>
+                <w:rFonts w:ascii="Arial" w:hAnsi="Arial" w:cs="Arial"/>
+                <w:sz w:val="22"/>
+                <w:szCs w:val="22"/>
+                <w:bdr w:val="none" w:sz="0" w:space="0" w:color="auto" w:frame="1"/>
+              </w:rPr>
+              <w:t xml:space="preserve">                349) </w:t>
+            </w:r>
+            <w:proofErr w:type="spellStart"/>
+            <w:r>
+              <w:rPr>
+                <w:rStyle w:val="gd15mcfceub"/>
+                <w:rFonts w:ascii="Arial" w:hAnsi="Arial" w:cs="Arial"/>
+                <w:sz w:val="22"/>
+                <w:szCs w:val="22"/>
+                <w:bdr w:val="none" w:sz="0" w:space="0" w:color="auto" w:frame="1"/>
+              </w:rPr>
+              <w:t>CompPrice</w:t>
+            </w:r>
+            <w:proofErr w:type="spellEnd"/>
+            <w:r>
+              <w:rPr>
+                <w:rStyle w:val="gd15mcfceub"/>
+                <w:rFonts w:ascii="Arial" w:hAnsi="Arial" w:cs="Arial"/>
+                <w:sz w:val="22"/>
+                <w:szCs w:val="22"/>
+                <w:bdr w:val="none" w:sz="0" w:space="0" w:color="auto" w:frame="1"/>
+              </w:rPr>
+              <w:t xml:space="preserve"> &gt; 152.5 5   5.004 No </w:t>
+            </w:r>
+            <w:proofErr w:type="gramStart"/>
+            <w:r>
+              <w:rPr>
+                <w:rStyle w:val="gd15mcfceub"/>
+                <w:rFonts w:ascii="Arial" w:hAnsi="Arial" w:cs="Arial"/>
+                <w:sz w:val="22"/>
+                <w:szCs w:val="22"/>
+                <w:bdr w:val="none" w:sz="0" w:space="0" w:color="auto" w:frame="1"/>
+              </w:rPr>
+              <w:t>( 0.80000</w:t>
+            </w:r>
+            <w:proofErr w:type="gramEnd"/>
+            <w:r>
+              <w:rPr>
+                <w:rStyle w:val="gd15mcfceub"/>
+                <w:rFonts w:ascii="Arial" w:hAnsi="Arial" w:cs="Arial"/>
+                <w:sz w:val="22"/>
+                <w:szCs w:val="22"/>
+                <w:bdr w:val="none" w:sz="0" w:space="0" w:color="auto" w:frame="1"/>
+              </w:rPr>
+              <w:t xml:space="preserve"> 0.20000 ) *</w:t>
+            </w:r>
+          </w:p>
+          <w:p>
+            <w:pPr>
+              <w:pStyle w:val="HTMLPreformatted"/>
+              <w:shd w:val="clear" w:color="auto" w:fill="FFFFFF"/>
+              <w:wordWrap w:val="0"/>
+              <w:rPr>
+                <w:rStyle w:val="gd15mcfceub"/>
+                <w:rFonts w:ascii="Arial" w:hAnsi="Arial" w:cs="Arial"/>
+                <w:sz w:val="22"/>
+                <w:szCs w:val="22"/>
+                <w:bdr w:val="none" w:sz="0" w:space="0" w:color="auto" w:frame="1"/>
+              </w:rPr>
+            </w:pPr>
+            <w:r>
+              <w:rPr>
+                <w:rStyle w:val="gd15mcfceub"/>
+                <w:rFonts w:ascii="Arial" w:hAnsi="Arial" w:cs="Arial"/>
+                <w:sz w:val="22"/>
+                <w:szCs w:val="22"/>
+                <w:bdr w:val="none" w:sz="0" w:space="0" w:color="auto" w:frame="1"/>
+              </w:rPr>
+              <w:t xml:space="preserve">              175) Price &gt; 147 7   0.000 No </w:t>
+            </w:r>
+            <w:proofErr w:type="gramStart"/>
+            <w:r>
+              <w:rPr>
+                <w:rStyle w:val="gd15mcfceub"/>
+                <w:rFonts w:ascii="Arial" w:hAnsi="Arial" w:cs="Arial"/>
+                <w:sz w:val="22"/>
+                <w:szCs w:val="22"/>
+                <w:bdr w:val="none" w:sz="0" w:space="0" w:color="auto" w:frame="1"/>
+              </w:rPr>
+              <w:t>( 1.00000</w:t>
+            </w:r>
+            <w:proofErr w:type="gramEnd"/>
+            <w:r>
+              <w:rPr>
+                <w:rStyle w:val="gd15mcfceub"/>
+                <w:rFonts w:ascii="Arial" w:hAnsi="Arial" w:cs="Arial"/>
+                <w:sz w:val="22"/>
+                <w:szCs w:val="22"/>
+                <w:bdr w:val="none" w:sz="0" w:space="0" w:color="auto" w:frame="1"/>
+              </w:rPr>
+              <w:t xml:space="preserve"> 0.00000 ) *</w:t>
+            </w:r>
+          </w:p>
+          <w:p>
+            <w:pPr>
+              <w:pStyle w:val="HTMLPreformatted"/>
+              <w:shd w:val="clear" w:color="auto" w:fill="FFFFFF"/>
+              <w:wordWrap w:val="0"/>
+              <w:rPr>
+                <w:rStyle w:val="gd15mcfceub"/>
+                <w:rFonts w:ascii="Arial" w:hAnsi="Arial" w:cs="Arial"/>
+                <w:sz w:val="22"/>
+                <w:szCs w:val="22"/>
+                <w:bdr w:val="none" w:sz="0" w:space="0" w:color="auto" w:frame="1"/>
+              </w:rPr>
+            </w:pPr>
+            <w:r>
+              <w:rPr>
+                <w:rStyle w:val="gd15mcfceub"/>
+                <w:rFonts w:ascii="Arial" w:hAnsi="Arial" w:cs="Arial"/>
+                <w:sz w:val="22"/>
+                <w:szCs w:val="22"/>
+                <w:bdr w:val="none" w:sz="0" w:space="0" w:color="auto" w:frame="1"/>
+              </w:rPr>
+              <w:t xml:space="preserve">       11) Advertising &gt; 13.5 </w:t>
+            </w:r>
+            <w:proofErr w:type="gramStart"/>
+            <w:r>
+              <w:rPr>
+                <w:rStyle w:val="gd15mcfceub"/>
+                <w:rFonts w:ascii="Arial" w:hAnsi="Arial" w:cs="Arial"/>
+                <w:sz w:val="22"/>
+                <w:szCs w:val="22"/>
+                <w:bdr w:val="none" w:sz="0" w:space="0" w:color="auto" w:frame="1"/>
+              </w:rPr>
+              <w:t>45  61.830</w:t>
+            </w:r>
+            <w:proofErr w:type="gramEnd"/>
+            <w:r>
+              <w:rPr>
+                <w:rStyle w:val="gd15mcfceub"/>
+                <w:rFonts w:ascii="Arial" w:hAnsi="Arial" w:cs="Arial"/>
+                <w:sz w:val="22"/>
+                <w:szCs w:val="22"/>
+                <w:bdr w:val="none" w:sz="0" w:space="0" w:color="auto" w:frame="1"/>
+              </w:rPr>
+              <w:t xml:space="preserve"> Yes ( 0.44444 0.55556 )  </w:t>
+            </w:r>
+          </w:p>
+          <w:p>
+            <w:pPr>
+              <w:pStyle w:val="HTMLPreformatted"/>
+              <w:shd w:val="clear" w:color="auto" w:fill="FFFFFF"/>
+              <w:wordWrap w:val="0"/>
+              <w:rPr>
+                <w:rStyle w:val="gd15mcfceub"/>
+                <w:rFonts w:ascii="Arial" w:hAnsi="Arial" w:cs="Arial"/>
+                <w:sz w:val="22"/>
+                <w:szCs w:val="22"/>
+                <w:bdr w:val="none" w:sz="0" w:space="0" w:color="auto" w:frame="1"/>
+              </w:rPr>
+            </w:pPr>
+            <w:r>
+              <w:rPr>
+                <w:rStyle w:val="gd15mcfceub"/>
+                <w:rFonts w:ascii="Arial" w:hAnsi="Arial" w:cs="Arial"/>
+                <w:sz w:val="22"/>
+                <w:szCs w:val="22"/>
+                <w:bdr w:val="none" w:sz="0" w:space="0" w:color="auto" w:frame="1"/>
+              </w:rPr>
+              <w:t xml:space="preserve">         22) Age &lt; 54.5 </w:t>
+            </w:r>
+            <w:proofErr w:type="gramStart"/>
+            <w:r>
+              <w:rPr>
+                <w:rStyle w:val="gd15mcfceub"/>
+                <w:rFonts w:ascii="Arial" w:hAnsi="Arial" w:cs="Arial"/>
+                <w:sz w:val="22"/>
+                <w:szCs w:val="22"/>
+                <w:bdr w:val="none" w:sz="0" w:space="0" w:color="auto" w:frame="1"/>
+              </w:rPr>
+              <w:t>25  25.020</w:t>
+            </w:r>
+            <w:proofErr w:type="gramEnd"/>
+            <w:r>
+              <w:rPr>
+                <w:rStyle w:val="gd15mcfceub"/>
+                <w:rFonts w:ascii="Arial" w:hAnsi="Arial" w:cs="Arial"/>
+                <w:sz w:val="22"/>
+                <w:szCs w:val="22"/>
+                <w:bdr w:val="none" w:sz="0" w:space="0" w:color="auto" w:frame="1"/>
+              </w:rPr>
+              <w:t xml:space="preserve"> Yes ( 0.20000 0.80000 )  </w:t>
+            </w:r>
+          </w:p>
+          <w:p>
+            <w:pPr>
+              <w:pStyle w:val="HTMLPreformatted"/>
+              <w:shd w:val="clear" w:color="auto" w:fill="FFFFFF"/>
+              <w:wordWrap w:val="0"/>
+              <w:rPr>
+                <w:rStyle w:val="gd15mcfceub"/>
+                <w:rFonts w:ascii="Arial" w:hAnsi="Arial" w:cs="Arial"/>
+                <w:sz w:val="22"/>
+                <w:szCs w:val="22"/>
+                <w:bdr w:val="none" w:sz="0" w:space="0" w:color="auto" w:frame="1"/>
+              </w:rPr>
+            </w:pPr>
+            <w:r>
+              <w:rPr>
+                <w:rStyle w:val="gd15mcfceub"/>
+                <w:rFonts w:ascii="Arial" w:hAnsi="Arial" w:cs="Arial"/>
+                <w:sz w:val="22"/>
+                <w:szCs w:val="22"/>
+                <w:bdr w:val="none" w:sz="0" w:space="0" w:color="auto" w:frame="1"/>
+              </w:rPr>
+              <w:t xml:space="preserve">           44) </w:t>
+            </w:r>
+            <w:proofErr w:type="spellStart"/>
+            <w:r>
+              <w:rPr>
+                <w:rStyle w:val="gd15mcfceub"/>
+                <w:rFonts w:ascii="Arial" w:hAnsi="Arial" w:cs="Arial"/>
+                <w:sz w:val="22"/>
+                <w:szCs w:val="22"/>
+                <w:bdr w:val="none" w:sz="0" w:space="0" w:color="auto" w:frame="1"/>
+              </w:rPr>
+              <w:t>CompPrice</w:t>
+            </w:r>
+            <w:proofErr w:type="spellEnd"/>
+            <w:r>
+              <w:rPr>
+                <w:rStyle w:val="gd15mcfceub"/>
+                <w:rFonts w:ascii="Arial" w:hAnsi="Arial" w:cs="Arial"/>
+                <w:sz w:val="22"/>
+                <w:szCs w:val="22"/>
+                <w:bdr w:val="none" w:sz="0" w:space="0" w:color="auto" w:frame="1"/>
+              </w:rPr>
+              <w:t xml:space="preserve"> &lt; 130.5 </w:t>
+            </w:r>
+            <w:proofErr w:type="gramStart"/>
+            <w:r>
+              <w:rPr>
+                <w:rStyle w:val="gd15mcfceub"/>
+                <w:rFonts w:ascii="Arial" w:hAnsi="Arial" w:cs="Arial"/>
+                <w:sz w:val="22"/>
+                <w:szCs w:val="22"/>
+                <w:bdr w:val="none" w:sz="0" w:space="0" w:color="auto" w:frame="1"/>
+              </w:rPr>
+              <w:t>14  18.250</w:t>
+            </w:r>
+            <w:proofErr w:type="gramEnd"/>
+            <w:r>
+              <w:rPr>
+                <w:rStyle w:val="gd15mcfceub"/>
+                <w:rFonts w:ascii="Arial" w:hAnsi="Arial" w:cs="Arial"/>
+                <w:sz w:val="22"/>
+                <w:szCs w:val="22"/>
+                <w:bdr w:val="none" w:sz="0" w:space="0" w:color="auto" w:frame="1"/>
+              </w:rPr>
+              <w:t xml:space="preserve"> Yes ( 0.35714 0.64286 )  </w:t>
+            </w:r>
+          </w:p>
+          <w:p>
+            <w:pPr>
+              <w:pStyle w:val="HTMLPreformatted"/>
+              <w:shd w:val="clear" w:color="auto" w:fill="FFFFFF"/>
+              <w:wordWrap w:val="0"/>
+              <w:rPr>
+                <w:rStyle w:val="gd15mcfceub"/>
+                <w:rFonts w:ascii="Arial" w:hAnsi="Arial" w:cs="Arial"/>
+                <w:sz w:val="22"/>
+                <w:szCs w:val="22"/>
+                <w:bdr w:val="none" w:sz="0" w:space="0" w:color="auto" w:frame="1"/>
+              </w:rPr>
+            </w:pPr>
+            <w:r>
+              <w:rPr>
+                <w:rStyle w:val="gd15mcfceub"/>
+                <w:rFonts w:ascii="Arial" w:hAnsi="Arial" w:cs="Arial"/>
+                <w:sz w:val="22"/>
+                <w:szCs w:val="22"/>
+                <w:bdr w:val="none" w:sz="0" w:space="0" w:color="auto" w:frame="1"/>
+              </w:rPr>
+              <w:t xml:space="preserve">             88) Income &lt; 100 </w:t>
+            </w:r>
+            <w:proofErr w:type="gramStart"/>
+            <w:r>
+              <w:rPr>
+                <w:rStyle w:val="gd15mcfceub"/>
+                <w:rFonts w:ascii="Arial" w:hAnsi="Arial" w:cs="Arial"/>
+                <w:sz w:val="22"/>
+                <w:szCs w:val="22"/>
+                <w:bdr w:val="none" w:sz="0" w:space="0" w:color="auto" w:frame="1"/>
+              </w:rPr>
+              <w:t>9  12.370</w:t>
+            </w:r>
+            <w:proofErr w:type="gramEnd"/>
+            <w:r>
+              <w:rPr>
+                <w:rStyle w:val="gd15mcfceub"/>
+                <w:rFonts w:ascii="Arial" w:hAnsi="Arial" w:cs="Arial"/>
+                <w:sz w:val="22"/>
+                <w:szCs w:val="22"/>
+                <w:bdr w:val="none" w:sz="0" w:space="0" w:color="auto" w:frame="1"/>
+              </w:rPr>
+              <w:t xml:space="preserve"> No ( 0.55556 0.44444 ) *</w:t>
+            </w:r>
+          </w:p>
+          <w:p>
+            <w:pPr>
+              <w:pStyle w:val="HTMLPreformatted"/>
+              <w:shd w:val="clear" w:color="auto" w:fill="FFFFFF"/>
+              <w:wordWrap w:val="0"/>
+              <w:rPr>
+                <w:rStyle w:val="gd15mcfceub"/>
+                <w:rFonts w:ascii="Arial" w:hAnsi="Arial" w:cs="Arial"/>
+                <w:sz w:val="22"/>
+                <w:szCs w:val="22"/>
+                <w:bdr w:val="none" w:sz="0" w:space="0" w:color="auto" w:frame="1"/>
+              </w:rPr>
+            </w:pPr>
+            <w:r>
+              <w:rPr>
+                <w:rStyle w:val="gd15mcfceub"/>
+                <w:rFonts w:ascii="Arial" w:hAnsi="Arial" w:cs="Arial"/>
+                <w:sz w:val="22"/>
+                <w:szCs w:val="22"/>
+                <w:bdr w:val="none" w:sz="0" w:space="0" w:color="auto" w:frame="1"/>
+              </w:rPr>
+              <w:t xml:space="preserve">             89) Income &gt; 100 5   0.000 Yes </w:t>
+            </w:r>
+            <w:proofErr w:type="gramStart"/>
+            <w:r>
+              <w:rPr>
+                <w:rStyle w:val="gd15mcfceub"/>
+                <w:rFonts w:ascii="Arial" w:hAnsi="Arial" w:cs="Arial"/>
+                <w:sz w:val="22"/>
+                <w:szCs w:val="22"/>
+                <w:bdr w:val="none" w:sz="0" w:space="0" w:color="auto" w:frame="1"/>
+              </w:rPr>
+              <w:t>( 0.00000</w:t>
+            </w:r>
+            <w:proofErr w:type="gramEnd"/>
+            <w:r>
+              <w:rPr>
+                <w:rStyle w:val="gd15mcfceub"/>
+                <w:rFonts w:ascii="Arial" w:hAnsi="Arial" w:cs="Arial"/>
+                <w:sz w:val="22"/>
+                <w:szCs w:val="22"/>
+                <w:bdr w:val="none" w:sz="0" w:space="0" w:color="auto" w:frame="1"/>
+              </w:rPr>
+              <w:t xml:space="preserve"> 1.00000 ) *</w:t>
+            </w:r>
+          </w:p>
+          <w:p>
+            <w:pPr>
+              <w:pStyle w:val="HTMLPreformatted"/>
+              <w:shd w:val="clear" w:color="auto" w:fill="FFFFFF"/>
+              <w:wordWrap w:val="0"/>
+              <w:rPr>
+                <w:rStyle w:val="gd15mcfceub"/>
+                <w:rFonts w:ascii="Arial" w:hAnsi="Arial" w:cs="Arial"/>
+                <w:sz w:val="22"/>
+                <w:szCs w:val="22"/>
+                <w:bdr w:val="none" w:sz="0" w:space="0" w:color="auto" w:frame="1"/>
+              </w:rPr>
+            </w:pPr>
+            <w:r>
+              <w:rPr>
+                <w:rStyle w:val="gd15mcfceub"/>
+                <w:rFonts w:ascii="Arial" w:hAnsi="Arial" w:cs="Arial"/>
+                <w:sz w:val="22"/>
+                <w:szCs w:val="22"/>
+                <w:bdr w:val="none" w:sz="0" w:space="0" w:color="auto" w:frame="1"/>
+              </w:rPr>
+              <w:t xml:space="preserve">           45) </w:t>
+            </w:r>
+            <w:proofErr w:type="spellStart"/>
+            <w:r>
+              <w:rPr>
+                <w:rStyle w:val="gd15mcfceub"/>
+                <w:rFonts w:ascii="Arial" w:hAnsi="Arial" w:cs="Arial"/>
+                <w:sz w:val="22"/>
+                <w:szCs w:val="22"/>
+                <w:bdr w:val="none" w:sz="0" w:space="0" w:color="auto" w:frame="1"/>
+              </w:rPr>
+              <w:t>CompPrice</w:t>
+            </w:r>
+            <w:proofErr w:type="spellEnd"/>
+            <w:r>
+              <w:rPr>
+                <w:rStyle w:val="gd15mcfceub"/>
+                <w:rFonts w:ascii="Arial" w:hAnsi="Arial" w:cs="Arial"/>
+                <w:sz w:val="22"/>
+                <w:szCs w:val="22"/>
+                <w:bdr w:val="none" w:sz="0" w:space="0" w:color="auto" w:frame="1"/>
+              </w:rPr>
+              <w:t xml:space="preserve"> &gt; 130.5 11   0.000 Yes </w:t>
+            </w:r>
+            <w:proofErr w:type="gramStart"/>
+            <w:r>
+              <w:rPr>
+                <w:rStyle w:val="gd15mcfceub"/>
+                <w:rFonts w:ascii="Arial" w:hAnsi="Arial" w:cs="Arial"/>
+                <w:sz w:val="22"/>
+                <w:szCs w:val="22"/>
+                <w:bdr w:val="none" w:sz="0" w:space="0" w:color="auto" w:frame="1"/>
+              </w:rPr>
+              <w:t>( 0.00000</w:t>
+            </w:r>
+            <w:proofErr w:type="gramEnd"/>
+            <w:r>
+              <w:rPr>
+                <w:rStyle w:val="gd15mcfceub"/>
+                <w:rFonts w:ascii="Arial" w:hAnsi="Arial" w:cs="Arial"/>
+                <w:sz w:val="22"/>
+                <w:szCs w:val="22"/>
+                <w:bdr w:val="none" w:sz="0" w:space="0" w:color="auto" w:frame="1"/>
+              </w:rPr>
+              <w:t xml:space="preserve"> 1.00000 ) *</w:t>
+            </w:r>
+          </w:p>
+          <w:p>
+            <w:pPr>
+              <w:pStyle w:val="HTMLPreformatted"/>
+              <w:shd w:val="clear" w:color="auto" w:fill="FFFFFF"/>
+              <w:wordWrap w:val="0"/>
+              <w:rPr>
+                <w:rStyle w:val="gd15mcfceub"/>
+                <w:rFonts w:ascii="Arial" w:hAnsi="Arial" w:cs="Arial"/>
+                <w:sz w:val="22"/>
+                <w:szCs w:val="22"/>
+                <w:bdr w:val="none" w:sz="0" w:space="0" w:color="auto" w:frame="1"/>
+              </w:rPr>
+            </w:pPr>
+            <w:r>
+              <w:rPr>
+                <w:rStyle w:val="gd15mcfceub"/>
+                <w:rFonts w:ascii="Arial" w:hAnsi="Arial" w:cs="Arial"/>
+                <w:sz w:val="22"/>
+                <w:szCs w:val="22"/>
+                <w:bdr w:val="none" w:sz="0" w:space="0" w:color="auto" w:frame="1"/>
+              </w:rPr>
+              <w:t xml:space="preserve">         23) Age &gt; 54.5 </w:t>
+            </w:r>
+            <w:proofErr w:type="gramStart"/>
+            <w:r>
+              <w:rPr>
+                <w:rStyle w:val="gd15mcfceub"/>
+                <w:rFonts w:ascii="Arial" w:hAnsi="Arial" w:cs="Arial"/>
+                <w:sz w:val="22"/>
+                <w:szCs w:val="22"/>
+                <w:bdr w:val="none" w:sz="0" w:space="0" w:color="auto" w:frame="1"/>
+              </w:rPr>
+              <w:t>20  22.490</w:t>
+            </w:r>
+            <w:proofErr w:type="gramEnd"/>
+            <w:r>
+              <w:rPr>
+                <w:rStyle w:val="gd15mcfceub"/>
+                <w:rFonts w:ascii="Arial" w:hAnsi="Arial" w:cs="Arial"/>
+                <w:sz w:val="22"/>
+                <w:szCs w:val="22"/>
+                <w:bdr w:val="none" w:sz="0" w:space="0" w:color="auto" w:frame="1"/>
+              </w:rPr>
+              <w:t xml:space="preserve"> No ( 0.75000 0.25000 )  </w:t>
+            </w:r>
+          </w:p>
+          <w:p>
+            <w:pPr>
+              <w:pStyle w:val="HTMLPreformatted"/>
+              <w:shd w:val="clear" w:color="auto" w:fill="FFFFFF"/>
+              <w:wordWrap w:val="0"/>
+              <w:rPr>
+                <w:rStyle w:val="gd15mcfceub"/>
+                <w:rFonts w:ascii="Arial" w:hAnsi="Arial" w:cs="Arial"/>
+                <w:sz w:val="22"/>
+                <w:szCs w:val="22"/>
+                <w:bdr w:val="none" w:sz="0" w:space="0" w:color="auto" w:frame="1"/>
+              </w:rPr>
+            </w:pPr>
+            <w:r>
+              <w:rPr>
+                <w:rStyle w:val="gd15mcfceub"/>
+                <w:rFonts w:ascii="Arial" w:hAnsi="Arial" w:cs="Arial"/>
+                <w:sz w:val="22"/>
+                <w:szCs w:val="22"/>
+                <w:bdr w:val="none" w:sz="0" w:space="0" w:color="auto" w:frame="1"/>
+              </w:rPr>
+              <w:t xml:space="preserve">           46) </w:t>
+            </w:r>
+            <w:proofErr w:type="spellStart"/>
+            <w:r>
+              <w:rPr>
+                <w:rStyle w:val="gd15mcfceub"/>
+                <w:rFonts w:ascii="Arial" w:hAnsi="Arial" w:cs="Arial"/>
+                <w:sz w:val="22"/>
+                <w:szCs w:val="22"/>
+                <w:bdr w:val="none" w:sz="0" w:space="0" w:color="auto" w:frame="1"/>
+              </w:rPr>
+              <w:t>CompPrice</w:t>
+            </w:r>
+            <w:proofErr w:type="spellEnd"/>
+            <w:r>
+              <w:rPr>
+                <w:rStyle w:val="gd15mcfceub"/>
+                <w:rFonts w:ascii="Arial" w:hAnsi="Arial" w:cs="Arial"/>
+                <w:sz w:val="22"/>
+                <w:szCs w:val="22"/>
+                <w:bdr w:val="none" w:sz="0" w:space="0" w:color="auto" w:frame="1"/>
+              </w:rPr>
+              <w:t xml:space="preserve"> &lt; 122.5 10   0.000 No </w:t>
+            </w:r>
+            <w:proofErr w:type="gramStart"/>
+            <w:r>
+              <w:rPr>
+                <w:rStyle w:val="gd15mcfceub"/>
+                <w:rFonts w:ascii="Arial" w:hAnsi="Arial" w:cs="Arial"/>
+                <w:sz w:val="22"/>
+                <w:szCs w:val="22"/>
+                <w:bdr w:val="none" w:sz="0" w:space="0" w:color="auto" w:frame="1"/>
+              </w:rPr>
+              <w:t>( 1.00000</w:t>
+            </w:r>
+            <w:proofErr w:type="gramEnd"/>
+            <w:r>
+              <w:rPr>
+                <w:rStyle w:val="gd15mcfceub"/>
+                <w:rFonts w:ascii="Arial" w:hAnsi="Arial" w:cs="Arial"/>
+                <w:sz w:val="22"/>
+                <w:szCs w:val="22"/>
+                <w:bdr w:val="none" w:sz="0" w:space="0" w:color="auto" w:frame="1"/>
+              </w:rPr>
+              <w:t xml:space="preserve"> 0.00000 ) *</w:t>
+            </w:r>
+          </w:p>
+          <w:p>
+            <w:pPr>
+              <w:pStyle w:val="HTMLPreformatted"/>
+              <w:shd w:val="clear" w:color="auto" w:fill="FFFFFF"/>
+              <w:wordWrap w:val="0"/>
+              <w:rPr>
+                <w:rStyle w:val="gd15mcfceub"/>
+                <w:rFonts w:ascii="Arial" w:hAnsi="Arial" w:cs="Arial"/>
+                <w:sz w:val="22"/>
+                <w:szCs w:val="22"/>
+                <w:bdr w:val="none" w:sz="0" w:space="0" w:color="auto" w:frame="1"/>
+              </w:rPr>
+            </w:pPr>
+            <w:r>
+              <w:rPr>
+                <w:rStyle w:val="gd15mcfceub"/>
+                <w:rFonts w:ascii="Arial" w:hAnsi="Arial" w:cs="Arial"/>
+                <w:sz w:val="22"/>
+                <w:szCs w:val="22"/>
+                <w:bdr w:val="none" w:sz="0" w:space="0" w:color="auto" w:frame="1"/>
+              </w:rPr>
+              <w:t xml:space="preserve">           47) </w:t>
+            </w:r>
+            <w:proofErr w:type="spellStart"/>
+            <w:r>
+              <w:rPr>
+                <w:rStyle w:val="gd15mcfceub"/>
+                <w:rFonts w:ascii="Arial" w:hAnsi="Arial" w:cs="Arial"/>
+                <w:sz w:val="22"/>
+                <w:szCs w:val="22"/>
+                <w:bdr w:val="none" w:sz="0" w:space="0" w:color="auto" w:frame="1"/>
+              </w:rPr>
+              <w:t>CompPrice</w:t>
+            </w:r>
+            <w:proofErr w:type="spellEnd"/>
+            <w:r>
+              <w:rPr>
+                <w:rStyle w:val="gd15mcfceub"/>
+                <w:rFonts w:ascii="Arial" w:hAnsi="Arial" w:cs="Arial"/>
+                <w:sz w:val="22"/>
+                <w:szCs w:val="22"/>
+                <w:bdr w:val="none" w:sz="0" w:space="0" w:color="auto" w:frame="1"/>
+              </w:rPr>
+              <w:t xml:space="preserve"> &gt; 122.5 </w:t>
+            </w:r>
+            <w:proofErr w:type="gramStart"/>
+            <w:r>
+              <w:rPr>
+                <w:rStyle w:val="gd15mcfceub"/>
+                <w:rFonts w:ascii="Arial" w:hAnsi="Arial" w:cs="Arial"/>
+                <w:sz w:val="22"/>
+                <w:szCs w:val="22"/>
+                <w:bdr w:val="none" w:sz="0" w:space="0" w:color="auto" w:frame="1"/>
+              </w:rPr>
+              <w:t>10  13.860</w:t>
+            </w:r>
+            <w:proofErr w:type="gramEnd"/>
+            <w:r>
+              <w:rPr>
+                <w:rStyle w:val="gd15mcfceub"/>
+                <w:rFonts w:ascii="Arial" w:hAnsi="Arial" w:cs="Arial"/>
+                <w:sz w:val="22"/>
+                <w:szCs w:val="22"/>
+                <w:bdr w:val="none" w:sz="0" w:space="0" w:color="auto" w:frame="1"/>
+              </w:rPr>
+              <w:t xml:space="preserve"> No ( 0.50000 0.50000 )  </w:t>
+            </w:r>
+          </w:p>
+          <w:p>
+            <w:pPr>
+              <w:pStyle w:val="HTMLPreformatted"/>
+              <w:shd w:val="clear" w:color="auto" w:fill="FFFFFF"/>
+              <w:wordWrap w:val="0"/>
+              <w:rPr>
+                <w:rStyle w:val="gd15mcfceub"/>
+                <w:rFonts w:ascii="Arial" w:hAnsi="Arial" w:cs="Arial"/>
+                <w:sz w:val="22"/>
+                <w:szCs w:val="22"/>
+                <w:bdr w:val="none" w:sz="0" w:space="0" w:color="auto" w:frame="1"/>
+              </w:rPr>
+            </w:pPr>
+            <w:r>
+              <w:rPr>
+                <w:rStyle w:val="gd15mcfceub"/>
+                <w:rFonts w:ascii="Arial" w:hAnsi="Arial" w:cs="Arial"/>
+                <w:sz w:val="22"/>
+                <w:szCs w:val="22"/>
+                <w:bdr w:val="none" w:sz="0" w:space="0" w:color="auto" w:frame="1"/>
+              </w:rPr>
+              <w:t xml:space="preserve">             94) Price &lt; 125 5   0.000 Yes </w:t>
+            </w:r>
+            <w:proofErr w:type="gramStart"/>
+            <w:r>
+              <w:rPr>
+                <w:rStyle w:val="gd15mcfceub"/>
+                <w:rFonts w:ascii="Arial" w:hAnsi="Arial" w:cs="Arial"/>
+                <w:sz w:val="22"/>
+                <w:szCs w:val="22"/>
+                <w:bdr w:val="none" w:sz="0" w:space="0" w:color="auto" w:frame="1"/>
+              </w:rPr>
+              <w:t>( 0.00000</w:t>
+            </w:r>
+            <w:proofErr w:type="gramEnd"/>
+            <w:r>
+              <w:rPr>
+                <w:rStyle w:val="gd15mcfceub"/>
+                <w:rFonts w:ascii="Arial" w:hAnsi="Arial" w:cs="Arial"/>
+                <w:sz w:val="22"/>
+                <w:szCs w:val="22"/>
+                <w:bdr w:val="none" w:sz="0" w:space="0" w:color="auto" w:frame="1"/>
+              </w:rPr>
+              <w:t xml:space="preserve"> 1.00000 ) *</w:t>
+            </w:r>
+          </w:p>
+          <w:p>
+            <w:pPr>
+              <w:pStyle w:val="HTMLPreformatted"/>
+              <w:shd w:val="clear" w:color="auto" w:fill="FFFFFF"/>
+              <w:wordWrap w:val="0"/>
+              <w:rPr>
+                <w:rStyle w:val="gd15mcfceub"/>
+                <w:rFonts w:ascii="Arial" w:hAnsi="Arial" w:cs="Arial"/>
+                <w:sz w:val="22"/>
+                <w:szCs w:val="22"/>
+                <w:bdr w:val="none" w:sz="0" w:space="0" w:color="auto" w:frame="1"/>
+              </w:rPr>
+            </w:pPr>
+            <w:r>
+              <w:rPr>
+                <w:rStyle w:val="gd15mcfceub"/>
+                <w:rFonts w:ascii="Arial" w:hAnsi="Arial" w:cs="Arial"/>
+                <w:sz w:val="22"/>
+                <w:szCs w:val="22"/>
+                <w:bdr w:val="none" w:sz="0" w:space="0" w:color="auto" w:frame="1"/>
+              </w:rPr>
+              <w:t xml:space="preserve">             95) Price &gt; 125 5   0.000 No </w:t>
+            </w:r>
+            <w:proofErr w:type="gramStart"/>
+            <w:r>
+              <w:rPr>
+                <w:rStyle w:val="gd15mcfceub"/>
+                <w:rFonts w:ascii="Arial" w:hAnsi="Arial" w:cs="Arial"/>
+                <w:sz w:val="22"/>
+                <w:szCs w:val="22"/>
+                <w:bdr w:val="none" w:sz="0" w:space="0" w:color="auto" w:frame="1"/>
+              </w:rPr>
+              <w:t>( 1.00000</w:t>
+            </w:r>
+            <w:proofErr w:type="gramEnd"/>
+            <w:r>
+              <w:rPr>
+                <w:rStyle w:val="gd15mcfceub"/>
+                <w:rFonts w:ascii="Arial" w:hAnsi="Arial" w:cs="Arial"/>
+                <w:sz w:val="22"/>
+                <w:szCs w:val="22"/>
+                <w:bdr w:val="none" w:sz="0" w:space="0" w:color="auto" w:frame="1"/>
+              </w:rPr>
+              <w:t xml:space="preserve"> 0.00000 ) *</w:t>
+            </w:r>
+          </w:p>
+          <w:p>
+            <w:pPr>
+              <w:pStyle w:val="HTMLPreformatted"/>
+              <w:shd w:val="clear" w:color="auto" w:fill="FFFFFF"/>
+              <w:wordWrap w:val="0"/>
+              <w:rPr>
+                <w:rStyle w:val="gd15mcfceub"/>
+                <w:rFonts w:ascii="Arial" w:hAnsi="Arial" w:cs="Arial"/>
+                <w:sz w:val="22"/>
+                <w:szCs w:val="22"/>
+                <w:bdr w:val="none" w:sz="0" w:space="0" w:color="auto" w:frame="1"/>
+              </w:rPr>
+            </w:pPr>
+            <w:r>
+              <w:rPr>
+                <w:rStyle w:val="gd15mcfceub"/>
+                <w:rFonts w:ascii="Arial" w:hAnsi="Arial" w:cs="Arial"/>
+                <w:sz w:val="22"/>
+                <w:szCs w:val="22"/>
+                <w:bdr w:val="none" w:sz="0" w:space="0" w:color="auto" w:frame="1"/>
+              </w:rPr>
+              <w:t xml:space="preserve">    3) </w:t>
+            </w:r>
+            <w:proofErr w:type="spellStart"/>
+            <w:r>
+              <w:rPr>
+                <w:rStyle w:val="gd15mcfceub"/>
+                <w:rFonts w:ascii="Arial" w:hAnsi="Arial" w:cs="Arial"/>
+                <w:sz w:val="22"/>
+                <w:szCs w:val="22"/>
                 <w:bdr w:val="none" w:sz="0" w:space="0" w:color="auto" w:frame="1"/>
               </w:rPr>
               <w:t>ShelveLoc</w:t>
@@ -3397,913 +5644,400 @@
             <w:r>
               <w:rPr>
                 <w:rStyle w:val="gd15mcfceub"/>
-                <w:rFonts w:ascii="Lucida Console" w:hAnsi="Lucida Console"/>
-                <w:color w:val="000000"/>
-                <w:bdr w:val="none" w:sz="0" w:space="0" w:color="auto" w:frame="1"/>
-              </w:rPr>
-              <w:t>: Bad 11   6.702 No ( 0.90909 0.09091 ) *</w:t>
-            </w:r>
-          </w:p>
-          <w:p>
-            <w:pPr>
-              <w:pStyle w:val="HTMLPreformatted"/>
-              <w:shd w:val="clear" w:color="auto" w:fill="FFFFFF"/>
-              <w:wordWrap w:val="0"/>
-              <w:rPr>
-                <w:rStyle w:val="gd15mcfceub"/>
-                <w:rFonts w:ascii="Lucida Console" w:hAnsi="Lucida Console"/>
-                <w:color w:val="000000"/>
-                <w:bdr w:val="none" w:sz="0" w:space="0" w:color="auto" w:frame="1"/>
-              </w:rPr>
-            </w:pPr>
-            <w:r>
-              <w:rPr>
-                <w:rStyle w:val="gd15mcfceub"/>
-                <w:rFonts w:ascii="Lucida Console" w:hAnsi="Lucida Console"/>
-                <w:color w:val="000000"/>
-                <w:bdr w:val="none" w:sz="0" w:space="0" w:color="auto" w:frame="1"/>
-              </w:rPr>
-              <w:t xml:space="preserve">             85) </w:t>
-            </w:r>
-            <w:proofErr w:type="spellStart"/>
-            <w:r>
-              <w:rPr>
-                <w:rStyle w:val="gd15mcfceub"/>
-                <w:rFonts w:ascii="Lucida Console" w:hAnsi="Lucida Console"/>
-                <w:color w:val="000000"/>
-                <w:bdr w:val="none" w:sz="0" w:space="0" w:color="auto" w:frame="1"/>
-              </w:rPr>
-              <w:t>ShelveLoc</w:t>
-            </w:r>
-            <w:proofErr w:type="spellEnd"/>
-            <w:r>
-              <w:rPr>
-                <w:rStyle w:val="gd15mcfceub"/>
-                <w:rFonts w:ascii="Lucida Console" w:hAnsi="Lucida Console"/>
-                <w:color w:val="000000"/>
-                <w:bdr w:val="none" w:sz="0" w:space="0" w:color="auto" w:frame="1"/>
-              </w:rPr>
-              <w:t xml:space="preserve">: Medium 40  52.930 Yes ( 0.37500 0.62500 )  </w:t>
-            </w:r>
-          </w:p>
-          <w:p>
-            <w:pPr>
-              <w:pStyle w:val="HTMLPreformatted"/>
-              <w:shd w:val="clear" w:color="auto" w:fill="FFFFFF"/>
-              <w:wordWrap w:val="0"/>
-              <w:rPr>
-                <w:rStyle w:val="gd15mcfceub"/>
-                <w:rFonts w:ascii="Lucida Console" w:hAnsi="Lucida Console"/>
-                <w:color w:val="000000"/>
-                <w:bdr w:val="none" w:sz="0" w:space="0" w:color="auto" w:frame="1"/>
-              </w:rPr>
-            </w:pPr>
-            <w:r>
-              <w:rPr>
-                <w:rStyle w:val="gd15mcfceub"/>
-                <w:rFonts w:ascii="Lucida Console" w:hAnsi="Lucida Console"/>
-                <w:color w:val="000000"/>
-                <w:bdr w:val="none" w:sz="0" w:space="0" w:color="auto" w:frame="1"/>
-              </w:rPr>
-              <w:t xml:space="preserve">              170) Price &lt; 109.5 16   7.481 Yes ( 0.06250 0.93750 ) *</w:t>
-            </w:r>
-          </w:p>
-          <w:p>
-            <w:pPr>
-              <w:pStyle w:val="HTMLPreformatted"/>
-              <w:shd w:val="clear" w:color="auto" w:fill="FFFFFF"/>
-              <w:wordWrap w:val="0"/>
-              <w:rPr>
-                <w:rStyle w:val="gd15mcfceub"/>
-                <w:rFonts w:ascii="Lucida Console" w:hAnsi="Lucida Console"/>
-                <w:color w:val="000000"/>
-                <w:bdr w:val="none" w:sz="0" w:space="0" w:color="auto" w:frame="1"/>
-              </w:rPr>
-            </w:pPr>
-            <w:r>
-              <w:rPr>
-                <w:rStyle w:val="gd15mcfceub"/>
-                <w:rFonts w:ascii="Lucida Console" w:hAnsi="Lucida Console"/>
-                <w:color w:val="000000"/>
-                <w:bdr w:val="none" w:sz="0" w:space="0" w:color="auto" w:frame="1"/>
-              </w:rPr>
-              <w:t xml:space="preserve">              171) Price &gt; 109.5 24  32.600 No ( 0.58333 0.41667 )  </w:t>
-            </w:r>
-          </w:p>
-          <w:p>
-            <w:pPr>
-              <w:pStyle w:val="HTMLPreformatted"/>
-              <w:shd w:val="clear" w:color="auto" w:fill="FFFFFF"/>
-              <w:wordWrap w:val="0"/>
-              <w:rPr>
-                <w:rStyle w:val="gd15mcfceub"/>
-                <w:rFonts w:ascii="Lucida Console" w:hAnsi="Lucida Console"/>
-                <w:color w:val="000000"/>
-                <w:bdr w:val="none" w:sz="0" w:space="0" w:color="auto" w:frame="1"/>
-              </w:rPr>
-            </w:pPr>
-            <w:r>
-              <w:rPr>
-                <w:rStyle w:val="gd15mcfceub"/>
-                <w:rFonts w:ascii="Lucida Console" w:hAnsi="Lucida Console"/>
-                <w:color w:val="000000"/>
-                <w:bdr w:val="none" w:sz="0" w:space="0" w:color="auto" w:frame="1"/>
-              </w:rPr>
-              <w:t xml:space="preserve">                342) Age &lt; 49.5 13  16.050 Yes ( 0.30769 0.69231 ) *</w:t>
-            </w:r>
-          </w:p>
-          <w:p>
-            <w:pPr>
-              <w:pStyle w:val="HTMLPreformatted"/>
-              <w:shd w:val="clear" w:color="auto" w:fill="FFFFFF"/>
-              <w:wordWrap w:val="0"/>
-              <w:rPr>
-                <w:rStyle w:val="gd15mcfceub"/>
-                <w:rFonts w:ascii="Lucida Console" w:hAnsi="Lucida Console"/>
-                <w:color w:val="000000"/>
-                <w:bdr w:val="none" w:sz="0" w:space="0" w:color="auto" w:frame="1"/>
-              </w:rPr>
-            </w:pPr>
-            <w:r>
-              <w:rPr>
-                <w:rStyle w:val="gd15mcfceub"/>
-                <w:rFonts w:ascii="Lucida Console" w:hAnsi="Lucida Console"/>
-                <w:color w:val="000000"/>
-                <w:bdr w:val="none" w:sz="0" w:space="0" w:color="auto" w:frame="1"/>
-              </w:rPr>
-              <w:t xml:space="preserve">                343) Age &gt; 49.5 11   6.702 No ( 0.90909 0.09091 ) *</w:t>
-            </w:r>
-          </w:p>
-          <w:p>
-            <w:pPr>
-              <w:pStyle w:val="HTMLPreformatted"/>
-              <w:shd w:val="clear" w:color="auto" w:fill="FFFFFF"/>
-              <w:wordWrap w:val="0"/>
-              <w:rPr>
-                <w:rStyle w:val="gd15mcfceub"/>
-                <w:rFonts w:ascii="Lucida Console" w:hAnsi="Lucida Console"/>
-                <w:color w:val="000000"/>
-                <w:bdr w:val="none" w:sz="0" w:space="0" w:color="auto" w:frame="1"/>
-              </w:rPr>
-            </w:pPr>
-            <w:r>
-              <w:rPr>
-                <w:rStyle w:val="gd15mcfceub"/>
-                <w:rFonts w:ascii="Lucida Console" w:hAnsi="Lucida Console"/>
-                <w:color w:val="000000"/>
-                <w:bdr w:val="none" w:sz="0" w:space="0" w:color="auto" w:frame="1"/>
-              </w:rPr>
-              <w:t xml:space="preserve">           43) Price &gt; 122.5 77  55.540 No ( 0.88312 0.11688 )  </w:t>
-            </w:r>
-          </w:p>
-          <w:p>
-            <w:pPr>
-              <w:pStyle w:val="HTMLPreformatted"/>
-              <w:shd w:val="clear" w:color="auto" w:fill="FFFFFF"/>
-              <w:wordWrap w:val="0"/>
-              <w:rPr>
-                <w:rStyle w:val="gd15mcfceub"/>
-                <w:rFonts w:ascii="Lucida Console" w:hAnsi="Lucida Console"/>
-                <w:color w:val="000000"/>
-                <w:bdr w:val="none" w:sz="0" w:space="0" w:color="auto" w:frame="1"/>
-              </w:rPr>
-            </w:pPr>
-            <w:r>
-              <w:rPr>
-                <w:rStyle w:val="gd15mcfceub"/>
-                <w:rFonts w:ascii="Lucida Console" w:hAnsi="Lucida Console"/>
-                <w:color w:val="000000"/>
-                <w:bdr w:val="none" w:sz="0" w:space="0" w:color="auto" w:frame="1"/>
-              </w:rPr>
-              <w:t xml:space="preserve">             86) </w:t>
-            </w:r>
-            <w:proofErr w:type="spellStart"/>
-            <w:r>
-              <w:rPr>
-                <w:rStyle w:val="gd15mcfceub"/>
-                <w:rFonts w:ascii="Lucida Console" w:hAnsi="Lucida Console"/>
-                <w:color w:val="000000"/>
-                <w:bdr w:val="none" w:sz="0" w:space="0" w:color="auto" w:frame="1"/>
-              </w:rPr>
-              <w:t>CompPrice</w:t>
-            </w:r>
-            <w:proofErr w:type="spellEnd"/>
-            <w:r>
-              <w:rPr>
-                <w:rStyle w:val="gd15mcfceub"/>
-                <w:rFonts w:ascii="Lucida Console" w:hAnsi="Lucida Console"/>
-                <w:color w:val="000000"/>
-                <w:bdr w:val="none" w:sz="0" w:space="0" w:color="auto" w:frame="1"/>
-              </w:rPr>
-              <w:t xml:space="preserve"> &lt; 147.5 58  17.400 No ( 0.96552 0.03448 ) *</w:t>
-            </w:r>
-          </w:p>
-          <w:p>
-            <w:pPr>
-              <w:pStyle w:val="HTMLPreformatted"/>
-              <w:shd w:val="clear" w:color="auto" w:fill="FFFFFF"/>
-              <w:wordWrap w:val="0"/>
-              <w:rPr>
-                <w:rStyle w:val="gd15mcfceub"/>
-                <w:rFonts w:ascii="Lucida Console" w:hAnsi="Lucida Console"/>
-                <w:color w:val="000000"/>
-                <w:bdr w:val="none" w:sz="0" w:space="0" w:color="auto" w:frame="1"/>
-              </w:rPr>
-            </w:pPr>
-            <w:r>
-              <w:rPr>
-                <w:rStyle w:val="gd15mcfceub"/>
-                <w:rFonts w:ascii="Lucida Console" w:hAnsi="Lucida Console"/>
-                <w:color w:val="000000"/>
-                <w:bdr w:val="none" w:sz="0" w:space="0" w:color="auto" w:frame="1"/>
-              </w:rPr>
-              <w:t xml:space="preserve">             87) </w:t>
-            </w:r>
-            <w:proofErr w:type="spellStart"/>
-            <w:r>
-              <w:rPr>
-                <w:rStyle w:val="gd15mcfceub"/>
-                <w:rFonts w:ascii="Lucida Console" w:hAnsi="Lucida Console"/>
-                <w:color w:val="000000"/>
-                <w:bdr w:val="none" w:sz="0" w:space="0" w:color="auto" w:frame="1"/>
-              </w:rPr>
-              <w:t>CompPrice</w:t>
-            </w:r>
-            <w:proofErr w:type="spellEnd"/>
-            <w:r>
-              <w:rPr>
-                <w:rStyle w:val="gd15mcfceub"/>
-                <w:rFonts w:ascii="Lucida Console" w:hAnsi="Lucida Console"/>
-                <w:color w:val="000000"/>
-                <w:bdr w:val="none" w:sz="0" w:space="0" w:color="auto" w:frame="1"/>
-              </w:rPr>
-              <w:t xml:space="preserve"> &gt; 147.5 19  25.010 No ( 0.63158 0.36842 )  </w:t>
-            </w:r>
-          </w:p>
-          <w:p>
-            <w:pPr>
-              <w:pStyle w:val="HTMLPreformatted"/>
-              <w:shd w:val="clear" w:color="auto" w:fill="FFFFFF"/>
-              <w:wordWrap w:val="0"/>
-              <w:rPr>
-                <w:rStyle w:val="gd15mcfceub"/>
-                <w:rFonts w:ascii="Lucida Console" w:hAnsi="Lucida Console"/>
-                <w:color w:val="000000"/>
-                <w:bdr w:val="none" w:sz="0" w:space="0" w:color="auto" w:frame="1"/>
-              </w:rPr>
-            </w:pPr>
-            <w:r>
-              <w:rPr>
-                <w:rStyle w:val="gd15mcfceub"/>
-                <w:rFonts w:ascii="Lucida Console" w:hAnsi="Lucida Console"/>
-                <w:color w:val="000000"/>
-                <w:bdr w:val="none" w:sz="0" w:space="0" w:color="auto" w:frame="1"/>
-              </w:rPr>
-              <w:t xml:space="preserve">              174) Price &lt; 147 12  16.300 Yes ( 0.41667 0.58333 )  </w:t>
-            </w:r>
-          </w:p>
-          <w:p>
-            <w:pPr>
-              <w:pStyle w:val="HTMLPreformatted"/>
-              <w:shd w:val="clear" w:color="auto" w:fill="FFFFFF"/>
-              <w:wordWrap w:val="0"/>
-              <w:rPr>
-                <w:rStyle w:val="gd15mcfceub"/>
-                <w:rFonts w:ascii="Lucida Console" w:hAnsi="Lucida Console"/>
-                <w:color w:val="000000"/>
-                <w:bdr w:val="none" w:sz="0" w:space="0" w:color="auto" w:frame="1"/>
-              </w:rPr>
-            </w:pPr>
-            <w:r>
-              <w:rPr>
-                <w:rStyle w:val="gd15mcfceub"/>
-                <w:rFonts w:ascii="Lucida Console" w:hAnsi="Lucida Console"/>
-                <w:color w:val="000000"/>
-                <w:bdr w:val="none" w:sz="0" w:space="0" w:color="auto" w:frame="1"/>
-              </w:rPr>
-              <w:t xml:space="preserve">                348) </w:t>
-            </w:r>
-            <w:proofErr w:type="spellStart"/>
-            <w:r>
-              <w:rPr>
-                <w:rStyle w:val="gd15mcfceub"/>
-                <w:rFonts w:ascii="Lucida Console" w:hAnsi="Lucida Console"/>
-                <w:color w:val="000000"/>
-                <w:bdr w:val="none" w:sz="0" w:space="0" w:color="auto" w:frame="1"/>
-              </w:rPr>
-              <w:t>CompPrice</w:t>
-            </w:r>
-            <w:proofErr w:type="spellEnd"/>
-            <w:r>
-              <w:rPr>
-                <w:rStyle w:val="gd15mcfceub"/>
-                <w:rFonts w:ascii="Lucida Console" w:hAnsi="Lucida Console"/>
-                <w:color w:val="000000"/>
-                <w:bdr w:val="none" w:sz="0" w:space="0" w:color="auto" w:frame="1"/>
-              </w:rPr>
-              <w:t xml:space="preserve"> &lt; 152.5 7   5.742 Yes ( 0.14286 0.85714 ) *</w:t>
-            </w:r>
-          </w:p>
-          <w:p>
-            <w:pPr>
-              <w:pStyle w:val="HTMLPreformatted"/>
-              <w:shd w:val="clear" w:color="auto" w:fill="FFFFFF"/>
-              <w:wordWrap w:val="0"/>
-              <w:rPr>
-                <w:rStyle w:val="gd15mcfceub"/>
-                <w:rFonts w:ascii="Lucida Console" w:hAnsi="Lucida Console"/>
-                <w:color w:val="000000"/>
-                <w:bdr w:val="none" w:sz="0" w:space="0" w:color="auto" w:frame="1"/>
-              </w:rPr>
-            </w:pPr>
-            <w:r>
-              <w:rPr>
-                <w:rStyle w:val="gd15mcfceub"/>
-                <w:rFonts w:ascii="Lucida Console" w:hAnsi="Lucida Console"/>
-                <w:color w:val="000000"/>
-                <w:bdr w:val="none" w:sz="0" w:space="0" w:color="auto" w:frame="1"/>
-              </w:rPr>
-              <w:t xml:space="preserve">                349) </w:t>
-            </w:r>
-            <w:proofErr w:type="spellStart"/>
-            <w:r>
-              <w:rPr>
-                <w:rStyle w:val="gd15mcfceub"/>
-                <w:rFonts w:ascii="Lucida Console" w:hAnsi="Lucida Console"/>
-                <w:color w:val="000000"/>
-                <w:bdr w:val="none" w:sz="0" w:space="0" w:color="auto" w:frame="1"/>
-              </w:rPr>
-              <w:t>CompPrice</w:t>
-            </w:r>
-            <w:proofErr w:type="spellEnd"/>
-            <w:r>
-              <w:rPr>
-                <w:rStyle w:val="gd15mcfceub"/>
-                <w:rFonts w:ascii="Lucida Console" w:hAnsi="Lucida Console"/>
-                <w:color w:val="000000"/>
-                <w:bdr w:val="none" w:sz="0" w:space="0" w:color="auto" w:frame="1"/>
-              </w:rPr>
-              <w:t xml:space="preserve"> &gt; 152.5 5   5.004 No ( 0.80000 0.20000 ) *</w:t>
-            </w:r>
-          </w:p>
-          <w:p>
-            <w:pPr>
-              <w:pStyle w:val="HTMLPreformatted"/>
-              <w:shd w:val="clear" w:color="auto" w:fill="FFFFFF"/>
-              <w:wordWrap w:val="0"/>
-              <w:rPr>
-                <w:rStyle w:val="gd15mcfceub"/>
-                <w:rFonts w:ascii="Lucida Console" w:hAnsi="Lucida Console"/>
-                <w:color w:val="000000"/>
-                <w:bdr w:val="none" w:sz="0" w:space="0" w:color="auto" w:frame="1"/>
-              </w:rPr>
-            </w:pPr>
-            <w:r>
-              <w:rPr>
-                <w:rStyle w:val="gd15mcfceub"/>
-                <w:rFonts w:ascii="Lucida Console" w:hAnsi="Lucida Console"/>
-                <w:color w:val="000000"/>
-                <w:bdr w:val="none" w:sz="0" w:space="0" w:color="auto" w:frame="1"/>
-              </w:rPr>
-              <w:t xml:space="preserve">              175) Price &gt; 147 7   0.000 No ( 1.00000 0.00000 ) *</w:t>
-            </w:r>
-          </w:p>
-          <w:p>
-            <w:pPr>
-              <w:pStyle w:val="HTMLPreformatted"/>
-              <w:shd w:val="clear" w:color="auto" w:fill="FFFFFF"/>
-              <w:wordWrap w:val="0"/>
-              <w:rPr>
-                <w:rStyle w:val="gd15mcfceub"/>
-                <w:rFonts w:ascii="Lucida Console" w:hAnsi="Lucida Console"/>
-                <w:color w:val="000000"/>
-                <w:bdr w:val="none" w:sz="0" w:space="0" w:color="auto" w:frame="1"/>
-              </w:rPr>
-            </w:pPr>
-            <w:r>
-              <w:rPr>
-                <w:rStyle w:val="gd15mcfceub"/>
-                <w:rFonts w:ascii="Lucida Console" w:hAnsi="Lucida Console"/>
-                <w:color w:val="000000"/>
-                <w:bdr w:val="none" w:sz="0" w:space="0" w:color="auto" w:frame="1"/>
-              </w:rPr>
-              <w:t xml:space="preserve">       11) Advertising &gt; 13.5 45  61.830 Yes ( 0.44444 0.55556 )  </w:t>
-            </w:r>
-          </w:p>
-          <w:p>
-            <w:pPr>
-              <w:pStyle w:val="HTMLPreformatted"/>
-              <w:shd w:val="clear" w:color="auto" w:fill="FFFFFF"/>
-              <w:wordWrap w:val="0"/>
-              <w:rPr>
-                <w:rStyle w:val="gd15mcfceub"/>
-                <w:rFonts w:ascii="Lucida Console" w:hAnsi="Lucida Console"/>
-                <w:color w:val="000000"/>
-                <w:bdr w:val="none" w:sz="0" w:space="0" w:color="auto" w:frame="1"/>
-              </w:rPr>
-            </w:pPr>
-            <w:r>
-              <w:rPr>
-                <w:rStyle w:val="gd15mcfceub"/>
-                <w:rFonts w:ascii="Lucida Console" w:hAnsi="Lucida Console"/>
-                <w:color w:val="000000"/>
-                <w:bdr w:val="none" w:sz="0" w:space="0" w:color="auto" w:frame="1"/>
-              </w:rPr>
-              <w:t xml:space="preserve">         22) Age &lt; 54.5 25  25.020 Yes ( 0.20000 0.80000 )  </w:t>
-            </w:r>
-          </w:p>
-          <w:p>
-            <w:pPr>
-              <w:pStyle w:val="HTMLPreformatted"/>
-              <w:shd w:val="clear" w:color="auto" w:fill="FFFFFF"/>
-              <w:wordWrap w:val="0"/>
-              <w:rPr>
-                <w:rStyle w:val="gd15mcfceub"/>
-                <w:rFonts w:ascii="Lucida Console" w:hAnsi="Lucida Console"/>
-                <w:color w:val="000000"/>
-                <w:bdr w:val="none" w:sz="0" w:space="0" w:color="auto" w:frame="1"/>
-              </w:rPr>
-            </w:pPr>
-            <w:r>
-              <w:rPr>
-                <w:rStyle w:val="gd15mcfceub"/>
-                <w:rFonts w:ascii="Lucida Console" w:hAnsi="Lucida Console"/>
-                <w:color w:val="000000"/>
-                <w:bdr w:val="none" w:sz="0" w:space="0" w:color="auto" w:frame="1"/>
-              </w:rPr>
-              <w:t xml:space="preserve">           44) </w:t>
-            </w:r>
-            <w:proofErr w:type="spellStart"/>
-            <w:r>
-              <w:rPr>
-                <w:rStyle w:val="gd15mcfceub"/>
-                <w:rFonts w:ascii="Lucida Console" w:hAnsi="Lucida Console"/>
-                <w:color w:val="000000"/>
-                <w:bdr w:val="none" w:sz="0" w:space="0" w:color="auto" w:frame="1"/>
-              </w:rPr>
-              <w:t>CompPrice</w:t>
-            </w:r>
-            <w:proofErr w:type="spellEnd"/>
-            <w:r>
-              <w:rPr>
-                <w:rStyle w:val="gd15mcfceub"/>
-                <w:rFonts w:ascii="Lucida Console" w:hAnsi="Lucida Console"/>
-                <w:color w:val="000000"/>
-                <w:bdr w:val="none" w:sz="0" w:space="0" w:color="auto" w:frame="1"/>
-              </w:rPr>
-              <w:t xml:space="preserve"> &lt; 130.5 14  18.250 Yes ( 0.35714 0.64286 )  </w:t>
-            </w:r>
-          </w:p>
-          <w:p>
-            <w:pPr>
-              <w:pStyle w:val="HTMLPreformatted"/>
-              <w:shd w:val="clear" w:color="auto" w:fill="FFFFFF"/>
-              <w:wordWrap w:val="0"/>
-              <w:rPr>
-                <w:rStyle w:val="gd15mcfceub"/>
-                <w:rFonts w:ascii="Lucida Console" w:hAnsi="Lucida Console"/>
-                <w:color w:val="000000"/>
-                <w:bdr w:val="none" w:sz="0" w:space="0" w:color="auto" w:frame="1"/>
-              </w:rPr>
-            </w:pPr>
-            <w:r>
-              <w:rPr>
-                <w:rStyle w:val="gd15mcfceub"/>
-                <w:rFonts w:ascii="Lucida Console" w:hAnsi="Lucida Console"/>
-                <w:color w:val="000000"/>
-                <w:bdr w:val="none" w:sz="0" w:space="0" w:color="auto" w:frame="1"/>
-              </w:rPr>
-              <w:t xml:space="preserve">             88) Income &lt; 100 9  12.370 No ( 0.55556 0.44444 ) *</w:t>
-            </w:r>
-          </w:p>
-          <w:p>
-            <w:pPr>
-              <w:pStyle w:val="HTMLPreformatted"/>
-              <w:shd w:val="clear" w:color="auto" w:fill="FFFFFF"/>
-              <w:wordWrap w:val="0"/>
-              <w:rPr>
-                <w:rStyle w:val="gd15mcfceub"/>
-                <w:rFonts w:ascii="Lucida Console" w:hAnsi="Lucida Console"/>
-                <w:color w:val="000000"/>
-                <w:bdr w:val="none" w:sz="0" w:space="0" w:color="auto" w:frame="1"/>
-              </w:rPr>
-            </w:pPr>
-            <w:r>
-              <w:rPr>
-                <w:rStyle w:val="gd15mcfceub"/>
-                <w:rFonts w:ascii="Lucida Console" w:hAnsi="Lucida Console"/>
-                <w:color w:val="000000"/>
-                <w:bdr w:val="none" w:sz="0" w:space="0" w:color="auto" w:frame="1"/>
-              </w:rPr>
-              <w:t xml:space="preserve">             89) Income &gt; 100 5   0.000 Yes ( 0.00000 1.00000 ) *</w:t>
-            </w:r>
-          </w:p>
-          <w:p>
-            <w:pPr>
-              <w:pStyle w:val="HTMLPreformatted"/>
-              <w:shd w:val="clear" w:color="auto" w:fill="FFFFFF"/>
-              <w:wordWrap w:val="0"/>
-              <w:rPr>
-                <w:rStyle w:val="gd15mcfceub"/>
-                <w:rFonts w:ascii="Lucida Console" w:hAnsi="Lucida Console"/>
-                <w:color w:val="000000"/>
-                <w:bdr w:val="none" w:sz="0" w:space="0" w:color="auto" w:frame="1"/>
-              </w:rPr>
-            </w:pPr>
-            <w:r>
-              <w:rPr>
-                <w:rStyle w:val="gd15mcfceub"/>
-                <w:rFonts w:ascii="Lucida Console" w:hAnsi="Lucida Console"/>
-                <w:color w:val="000000"/>
-                <w:bdr w:val="none" w:sz="0" w:space="0" w:color="auto" w:frame="1"/>
-              </w:rPr>
-              <w:t xml:space="preserve">           45) </w:t>
-            </w:r>
-            <w:proofErr w:type="spellStart"/>
-            <w:r>
-              <w:rPr>
-                <w:rStyle w:val="gd15mcfceub"/>
-                <w:rFonts w:ascii="Lucida Console" w:hAnsi="Lucida Console"/>
-                <w:color w:val="000000"/>
-                <w:bdr w:val="none" w:sz="0" w:space="0" w:color="auto" w:frame="1"/>
-              </w:rPr>
-              <w:t>CompPrice</w:t>
-            </w:r>
-            <w:proofErr w:type="spellEnd"/>
-            <w:r>
-              <w:rPr>
-                <w:rStyle w:val="gd15mcfceub"/>
-                <w:rFonts w:ascii="Lucida Console" w:hAnsi="Lucida Console"/>
-                <w:color w:val="000000"/>
-                <w:bdr w:val="none" w:sz="0" w:space="0" w:color="auto" w:frame="1"/>
-              </w:rPr>
-              <w:t xml:space="preserve"> &gt; 130.5 11   0.000 Yes ( 0.00000 1.00000 ) *</w:t>
-            </w:r>
-          </w:p>
-          <w:p>
-            <w:pPr>
-              <w:pStyle w:val="HTMLPreformatted"/>
-              <w:shd w:val="clear" w:color="auto" w:fill="FFFFFF"/>
-              <w:wordWrap w:val="0"/>
-              <w:rPr>
-                <w:rStyle w:val="gd15mcfceub"/>
-                <w:rFonts w:ascii="Lucida Console" w:hAnsi="Lucida Console"/>
-                <w:color w:val="000000"/>
-                <w:bdr w:val="none" w:sz="0" w:space="0" w:color="auto" w:frame="1"/>
-              </w:rPr>
-            </w:pPr>
-            <w:r>
-              <w:rPr>
-                <w:rStyle w:val="gd15mcfceub"/>
-                <w:rFonts w:ascii="Lucida Console" w:hAnsi="Lucida Console"/>
-                <w:color w:val="000000"/>
-                <w:bdr w:val="none" w:sz="0" w:space="0" w:color="auto" w:frame="1"/>
-              </w:rPr>
-              <w:t xml:space="preserve">         23) Age &gt; 54.5 20  22.490 No ( 0.75000 0.25000 )  </w:t>
-            </w:r>
-          </w:p>
-          <w:p>
-            <w:pPr>
-              <w:pStyle w:val="HTMLPreformatted"/>
-              <w:shd w:val="clear" w:color="auto" w:fill="FFFFFF"/>
-              <w:wordWrap w:val="0"/>
-              <w:rPr>
-                <w:rStyle w:val="gd15mcfceub"/>
-                <w:rFonts w:ascii="Lucida Console" w:hAnsi="Lucida Console"/>
-                <w:color w:val="000000"/>
-                <w:bdr w:val="none" w:sz="0" w:space="0" w:color="auto" w:frame="1"/>
-              </w:rPr>
-            </w:pPr>
-            <w:r>
-              <w:rPr>
-                <w:rStyle w:val="gd15mcfceub"/>
-                <w:rFonts w:ascii="Lucida Console" w:hAnsi="Lucida Console"/>
-                <w:color w:val="000000"/>
-                <w:bdr w:val="none" w:sz="0" w:space="0" w:color="auto" w:frame="1"/>
-              </w:rPr>
-              <w:t xml:space="preserve">           46) </w:t>
-            </w:r>
-            <w:proofErr w:type="spellStart"/>
-            <w:r>
-              <w:rPr>
-                <w:rStyle w:val="gd15mcfceub"/>
-                <w:rFonts w:ascii="Lucida Console" w:hAnsi="Lucida Console"/>
-                <w:color w:val="000000"/>
-                <w:bdr w:val="none" w:sz="0" w:space="0" w:color="auto" w:frame="1"/>
-              </w:rPr>
-              <w:t>CompPrice</w:t>
-            </w:r>
-            <w:proofErr w:type="spellEnd"/>
-            <w:r>
-              <w:rPr>
-                <w:rStyle w:val="gd15mcfceub"/>
-                <w:rFonts w:ascii="Lucida Console" w:hAnsi="Lucida Console"/>
-                <w:color w:val="000000"/>
-                <w:bdr w:val="none" w:sz="0" w:space="0" w:color="auto" w:frame="1"/>
-              </w:rPr>
-              <w:t xml:space="preserve"> &lt; 122.5 10   0.000 No ( 1.00000 0.00000 ) *</w:t>
-            </w:r>
-          </w:p>
-          <w:p>
-            <w:pPr>
-              <w:pStyle w:val="HTMLPreformatted"/>
-              <w:shd w:val="clear" w:color="auto" w:fill="FFFFFF"/>
-              <w:wordWrap w:val="0"/>
-              <w:rPr>
-                <w:rStyle w:val="gd15mcfceub"/>
-                <w:rFonts w:ascii="Lucida Console" w:hAnsi="Lucida Console"/>
-                <w:color w:val="000000"/>
-                <w:bdr w:val="none" w:sz="0" w:space="0" w:color="auto" w:frame="1"/>
-              </w:rPr>
-            </w:pPr>
-            <w:r>
-              <w:rPr>
-                <w:rStyle w:val="gd15mcfceub"/>
-                <w:rFonts w:ascii="Lucida Console" w:hAnsi="Lucida Console"/>
-                <w:color w:val="000000"/>
-                <w:bdr w:val="none" w:sz="0" w:space="0" w:color="auto" w:frame="1"/>
-              </w:rPr>
-              <w:t xml:space="preserve">           47) </w:t>
-            </w:r>
-            <w:proofErr w:type="spellStart"/>
-            <w:r>
-              <w:rPr>
-                <w:rStyle w:val="gd15mcfceub"/>
-                <w:rFonts w:ascii="Lucida Console" w:hAnsi="Lucida Console"/>
-                <w:color w:val="000000"/>
-                <w:bdr w:val="none" w:sz="0" w:space="0" w:color="auto" w:frame="1"/>
-              </w:rPr>
-              <w:t>CompPrice</w:t>
-            </w:r>
-            <w:proofErr w:type="spellEnd"/>
-            <w:r>
-              <w:rPr>
-                <w:rStyle w:val="gd15mcfceub"/>
-                <w:rFonts w:ascii="Lucida Console" w:hAnsi="Lucida Console"/>
-                <w:color w:val="000000"/>
-                <w:bdr w:val="none" w:sz="0" w:space="0" w:color="auto" w:frame="1"/>
-              </w:rPr>
-              <w:t xml:space="preserve"> &gt; 122.5 10  13.860 No ( 0.50000 0.50000 )  </w:t>
-            </w:r>
-          </w:p>
-          <w:p>
-            <w:pPr>
-              <w:pStyle w:val="HTMLPreformatted"/>
-              <w:shd w:val="clear" w:color="auto" w:fill="FFFFFF"/>
-              <w:wordWrap w:val="0"/>
-              <w:rPr>
-                <w:rStyle w:val="gd15mcfceub"/>
-                <w:rFonts w:ascii="Lucida Console" w:hAnsi="Lucida Console"/>
-                <w:color w:val="000000"/>
-                <w:bdr w:val="none" w:sz="0" w:space="0" w:color="auto" w:frame="1"/>
-              </w:rPr>
-            </w:pPr>
-            <w:r>
-              <w:rPr>
-                <w:rStyle w:val="gd15mcfceub"/>
-                <w:rFonts w:ascii="Lucida Console" w:hAnsi="Lucida Console"/>
-                <w:color w:val="000000"/>
-                <w:bdr w:val="none" w:sz="0" w:space="0" w:color="auto" w:frame="1"/>
-              </w:rPr>
-              <w:t xml:space="preserve">             94) Price &lt; 125 5   0.000 Yes ( 0.00000 1.00000 ) *</w:t>
-            </w:r>
-          </w:p>
-          <w:p>
-            <w:pPr>
-              <w:pStyle w:val="HTMLPreformatted"/>
-              <w:shd w:val="clear" w:color="auto" w:fill="FFFFFF"/>
-              <w:wordWrap w:val="0"/>
-              <w:rPr>
-                <w:rStyle w:val="gd15mcfceub"/>
-                <w:rFonts w:ascii="Lucida Console" w:hAnsi="Lucida Console"/>
-                <w:color w:val="000000"/>
-                <w:bdr w:val="none" w:sz="0" w:space="0" w:color="auto" w:frame="1"/>
-              </w:rPr>
-            </w:pPr>
-            <w:r>
-              <w:rPr>
-                <w:rStyle w:val="gd15mcfceub"/>
-                <w:rFonts w:ascii="Lucida Console" w:hAnsi="Lucida Console"/>
-                <w:color w:val="000000"/>
-                <w:bdr w:val="none" w:sz="0" w:space="0" w:color="auto" w:frame="1"/>
-              </w:rPr>
-              <w:t xml:space="preserve">             95) Price &gt; 125 5   0.000 No ( 1.00000 0.00000 ) *</w:t>
-            </w:r>
-          </w:p>
-          <w:p>
-            <w:pPr>
-              <w:pStyle w:val="HTMLPreformatted"/>
-              <w:shd w:val="clear" w:color="auto" w:fill="FFFFFF"/>
-              <w:wordWrap w:val="0"/>
-              <w:rPr>
-                <w:rStyle w:val="gd15mcfceub"/>
-                <w:rFonts w:ascii="Lucida Console" w:hAnsi="Lucida Console"/>
-                <w:color w:val="000000"/>
-                <w:bdr w:val="none" w:sz="0" w:space="0" w:color="auto" w:frame="1"/>
-              </w:rPr>
-            </w:pPr>
-            <w:r>
-              <w:rPr>
-                <w:rStyle w:val="gd15mcfceub"/>
-                <w:rFonts w:ascii="Lucida Console" w:hAnsi="Lucida Console"/>
-                <w:color w:val="000000"/>
-                <w:bdr w:val="none" w:sz="0" w:space="0" w:color="auto" w:frame="1"/>
-              </w:rPr>
-              <w:t xml:space="preserve">    3) </w:t>
-            </w:r>
-            <w:proofErr w:type="spellStart"/>
-            <w:r>
-              <w:rPr>
-                <w:rStyle w:val="gd15mcfceub"/>
-                <w:rFonts w:ascii="Lucida Console" w:hAnsi="Lucida Console"/>
-                <w:color w:val="000000"/>
-                <w:bdr w:val="none" w:sz="0" w:space="0" w:color="auto" w:frame="1"/>
-              </w:rPr>
-              <w:t>ShelveLoc</w:t>
-            </w:r>
-            <w:proofErr w:type="spellEnd"/>
-            <w:r>
-              <w:rPr>
-                <w:rStyle w:val="gd15mcfceub"/>
-                <w:rFonts w:ascii="Lucida Console" w:hAnsi="Lucida Console"/>
-                <w:color w:val="000000"/>
-                <w:bdr w:val="none" w:sz="0" w:space="0" w:color="auto" w:frame="1"/>
-              </w:rPr>
-              <w:t xml:space="preserve">: Good 85  90.330 Yes ( 0.22353 0.77647 )  </w:t>
-            </w:r>
-          </w:p>
-          <w:p>
-            <w:pPr>
-              <w:pStyle w:val="HTMLPreformatted"/>
-              <w:shd w:val="clear" w:color="auto" w:fill="FFFFFF"/>
-              <w:wordWrap w:val="0"/>
-              <w:rPr>
-                <w:rStyle w:val="gd15mcfceub"/>
-                <w:rFonts w:ascii="Lucida Console" w:hAnsi="Lucida Console"/>
-                <w:color w:val="000000"/>
-                <w:bdr w:val="none" w:sz="0" w:space="0" w:color="auto" w:frame="1"/>
-              </w:rPr>
-            </w:pPr>
-            <w:r>
-              <w:rPr>
-                <w:rStyle w:val="gd15mcfceub"/>
-                <w:rFonts w:ascii="Lucida Console" w:hAnsi="Lucida Console"/>
-                <w:color w:val="000000"/>
-                <w:bdr w:val="none" w:sz="0" w:space="0" w:color="auto" w:frame="1"/>
-              </w:rPr>
-              <w:t xml:space="preserve">      6) Price &lt; 135 68  49.260 Yes ( 0.11765 0.88235 )  </w:t>
-            </w:r>
-          </w:p>
-          <w:p>
-            <w:pPr>
-              <w:pStyle w:val="HTMLPreformatted"/>
-              <w:shd w:val="clear" w:color="auto" w:fill="FFFFFF"/>
-              <w:wordWrap w:val="0"/>
-              <w:rPr>
-                <w:rStyle w:val="gd15mcfceub"/>
-                <w:rFonts w:ascii="Lucida Console" w:hAnsi="Lucida Console"/>
-                <w:color w:val="000000"/>
-                <w:bdr w:val="none" w:sz="0" w:space="0" w:color="auto" w:frame="1"/>
-              </w:rPr>
-            </w:pPr>
-            <w:r>
-              <w:rPr>
-                <w:rStyle w:val="gd15mcfceub"/>
-                <w:rFonts w:ascii="Lucida Console" w:hAnsi="Lucida Console"/>
-                <w:color w:val="000000"/>
-                <w:bdr w:val="none" w:sz="0" w:space="0" w:color="auto" w:frame="1"/>
-              </w:rPr>
-              <w:t xml:space="preserve">       12) US: No 17  22.070 Yes ( 0.35294 0.64706 )  </w:t>
-            </w:r>
-          </w:p>
-          <w:p>
-            <w:pPr>
-              <w:pStyle w:val="HTMLPreformatted"/>
-              <w:shd w:val="clear" w:color="auto" w:fill="FFFFFF"/>
-              <w:wordWrap w:val="0"/>
-              <w:rPr>
-                <w:rStyle w:val="gd15mcfceub"/>
-                <w:rFonts w:ascii="Lucida Console" w:hAnsi="Lucida Console"/>
-                <w:color w:val="000000"/>
-                <w:bdr w:val="none" w:sz="0" w:space="0" w:color="auto" w:frame="1"/>
-              </w:rPr>
-            </w:pPr>
-            <w:r>
-              <w:rPr>
-                <w:rStyle w:val="gd15mcfceub"/>
-                <w:rFonts w:ascii="Lucida Console" w:hAnsi="Lucida Console"/>
-                <w:color w:val="000000"/>
-                <w:bdr w:val="none" w:sz="0" w:space="0" w:color="auto" w:frame="1"/>
-              </w:rPr>
-              <w:t xml:space="preserve">         24) Price &lt; 109 8   0.000 Yes ( 0.00000 1.00000 ) *</w:t>
-            </w:r>
-          </w:p>
-          <w:p>
-            <w:pPr>
-              <w:pStyle w:val="HTMLPreformatted"/>
-              <w:shd w:val="clear" w:color="auto" w:fill="FFFFFF"/>
-              <w:wordWrap w:val="0"/>
-              <w:rPr>
-                <w:rStyle w:val="gd15mcfceub"/>
-                <w:rFonts w:ascii="Lucida Console" w:hAnsi="Lucida Console"/>
-                <w:color w:val="000000"/>
-                <w:bdr w:val="none" w:sz="0" w:space="0" w:color="auto" w:frame="1"/>
-              </w:rPr>
-            </w:pPr>
-            <w:r>
-              <w:rPr>
-                <w:rStyle w:val="gd15mcfceub"/>
-                <w:rFonts w:ascii="Lucida Console" w:hAnsi="Lucida Console"/>
-                <w:color w:val="000000"/>
-                <w:bdr w:val="none" w:sz="0" w:space="0" w:color="auto" w:frame="1"/>
-              </w:rPr>
-              <w:t xml:space="preserve">         25) Price &gt; 109 9  11.460 No ( 0.66667 0.33333 ) *</w:t>
-            </w:r>
-          </w:p>
-          <w:p>
-            <w:pPr>
-              <w:pStyle w:val="HTMLPreformatted"/>
-              <w:shd w:val="clear" w:color="auto" w:fill="FFFFFF"/>
-              <w:wordWrap w:val="0"/>
-              <w:rPr>
-                <w:rStyle w:val="gd15mcfceub"/>
-                <w:rFonts w:ascii="Lucida Console" w:hAnsi="Lucida Console"/>
-                <w:color w:val="000000"/>
-                <w:bdr w:val="none" w:sz="0" w:space="0" w:color="auto" w:frame="1"/>
-              </w:rPr>
-            </w:pPr>
-            <w:r>
-              <w:rPr>
-                <w:rStyle w:val="gd15mcfceub"/>
-                <w:rFonts w:ascii="Lucida Console" w:hAnsi="Lucida Console"/>
-                <w:color w:val="000000"/>
-                <w:bdr w:val="none" w:sz="0" w:space="0" w:color="auto" w:frame="1"/>
-              </w:rPr>
-              <w:t xml:space="preserve">       13) US: Yes 51  16.880 Yes ( 0.03922 0.96078 ) *</w:t>
-            </w:r>
-          </w:p>
-          <w:p>
-            <w:pPr>
-              <w:pStyle w:val="HTMLPreformatted"/>
-              <w:shd w:val="clear" w:color="auto" w:fill="FFFFFF"/>
-              <w:wordWrap w:val="0"/>
-              <w:rPr>
-                <w:rStyle w:val="gd15mcfceub"/>
-                <w:rFonts w:ascii="Lucida Console" w:hAnsi="Lucida Console"/>
-                <w:color w:val="000000"/>
-                <w:bdr w:val="none" w:sz="0" w:space="0" w:color="auto" w:frame="1"/>
-              </w:rPr>
-            </w:pPr>
-            <w:r>
-              <w:rPr>
-                <w:rStyle w:val="gd15mcfceub"/>
-                <w:rFonts w:ascii="Lucida Console" w:hAnsi="Lucida Console"/>
-                <w:color w:val="000000"/>
-                <w:bdr w:val="none" w:sz="0" w:space="0" w:color="auto" w:frame="1"/>
-              </w:rPr>
-              <w:t xml:space="preserve">      7) Price &gt; 135 17  22.070 No ( 0.64706 0.35294 )  </w:t>
-            </w:r>
-          </w:p>
-          <w:p>
-            <w:pPr>
-              <w:pStyle w:val="HTMLPreformatted"/>
-              <w:shd w:val="clear" w:color="auto" w:fill="FFFFFF"/>
-              <w:wordWrap w:val="0"/>
-              <w:rPr>
-                <w:rStyle w:val="gd15mcfceub"/>
-                <w:rFonts w:ascii="Lucida Console" w:hAnsi="Lucida Console"/>
-                <w:color w:val="000000"/>
-                <w:bdr w:val="none" w:sz="0" w:space="0" w:color="auto" w:frame="1"/>
-              </w:rPr>
-            </w:pPr>
-            <w:r>
-              <w:rPr>
-                <w:rStyle w:val="gd15mcfceub"/>
-                <w:rFonts w:ascii="Lucida Console" w:hAnsi="Lucida Console"/>
-                <w:color w:val="000000"/>
-                <w:bdr w:val="none" w:sz="0" w:space="0" w:color="auto" w:frame="1"/>
-              </w:rPr>
-              <w:t xml:space="preserve">       14) Income &lt; 46 6   0.000 No ( 1.00000 0.00000 ) *</w:t>
-            </w:r>
-          </w:p>
-          <w:p>
-            <w:pPr>
-              <w:pStyle w:val="HTMLPreformatted"/>
-              <w:shd w:val="clear" w:color="auto" w:fill="FFFFFF"/>
-              <w:wordWrap w:val="0"/>
-              <w:rPr>
-                <w:rFonts w:ascii="Lucida Console" w:hAnsi="Lucida Console"/>
-                <w:color w:val="000000"/>
-              </w:rPr>
-            </w:pPr>
-            <w:r>
-              <w:rPr>
-                <w:rStyle w:val="gd15mcfceub"/>
-                <w:rFonts w:ascii="Lucida Console" w:hAnsi="Lucida Console"/>
-                <w:color w:val="000000"/>
-                <w:bdr w:val="none" w:sz="0" w:space="0" w:color="auto" w:frame="1"/>
-              </w:rPr>
-              <w:t xml:space="preserve">       15) Income &gt; 46 11  15.160 Yes ( 0.45455 0.54545 ) *</w:t>
+                <w:rFonts w:ascii="Arial" w:hAnsi="Arial" w:cs="Arial"/>
+                <w:sz w:val="22"/>
+                <w:szCs w:val="22"/>
+                <w:bdr w:val="none" w:sz="0" w:space="0" w:color="auto" w:frame="1"/>
+              </w:rPr>
+              <w:t xml:space="preserve">: Good </w:t>
+            </w:r>
+            <w:proofErr w:type="gramStart"/>
+            <w:r>
+              <w:rPr>
+                <w:rStyle w:val="gd15mcfceub"/>
+                <w:rFonts w:ascii="Arial" w:hAnsi="Arial" w:cs="Arial"/>
+                <w:sz w:val="22"/>
+                <w:szCs w:val="22"/>
+                <w:bdr w:val="none" w:sz="0" w:space="0" w:color="auto" w:frame="1"/>
+              </w:rPr>
+              <w:t>85  90.330</w:t>
+            </w:r>
+            <w:proofErr w:type="gramEnd"/>
+            <w:r>
+              <w:rPr>
+                <w:rStyle w:val="gd15mcfceub"/>
+                <w:rFonts w:ascii="Arial" w:hAnsi="Arial" w:cs="Arial"/>
+                <w:sz w:val="22"/>
+                <w:szCs w:val="22"/>
+                <w:bdr w:val="none" w:sz="0" w:space="0" w:color="auto" w:frame="1"/>
+              </w:rPr>
+              <w:t xml:space="preserve"> Yes ( 0.22353 0.77647 )  </w:t>
+            </w:r>
+          </w:p>
+          <w:p>
+            <w:pPr>
+              <w:pStyle w:val="HTMLPreformatted"/>
+              <w:shd w:val="clear" w:color="auto" w:fill="FFFFFF"/>
+              <w:wordWrap w:val="0"/>
+              <w:rPr>
+                <w:rStyle w:val="gd15mcfceub"/>
+                <w:rFonts w:ascii="Arial" w:hAnsi="Arial" w:cs="Arial"/>
+                <w:sz w:val="22"/>
+                <w:szCs w:val="22"/>
+                <w:bdr w:val="none" w:sz="0" w:space="0" w:color="auto" w:frame="1"/>
+              </w:rPr>
+            </w:pPr>
+            <w:r>
+              <w:rPr>
+                <w:rStyle w:val="gd15mcfceub"/>
+                <w:rFonts w:ascii="Arial" w:hAnsi="Arial" w:cs="Arial"/>
+                <w:sz w:val="22"/>
+                <w:szCs w:val="22"/>
+                <w:bdr w:val="none" w:sz="0" w:space="0" w:color="auto" w:frame="1"/>
+              </w:rPr>
+              <w:t xml:space="preserve">      6) Price &lt; 135 </w:t>
+            </w:r>
+            <w:proofErr w:type="gramStart"/>
+            <w:r>
+              <w:rPr>
+                <w:rStyle w:val="gd15mcfceub"/>
+                <w:rFonts w:ascii="Arial" w:hAnsi="Arial" w:cs="Arial"/>
+                <w:sz w:val="22"/>
+                <w:szCs w:val="22"/>
+                <w:bdr w:val="none" w:sz="0" w:space="0" w:color="auto" w:frame="1"/>
+              </w:rPr>
+              <w:t>68  49.260</w:t>
+            </w:r>
+            <w:proofErr w:type="gramEnd"/>
+            <w:r>
+              <w:rPr>
+                <w:rStyle w:val="gd15mcfceub"/>
+                <w:rFonts w:ascii="Arial" w:hAnsi="Arial" w:cs="Arial"/>
+                <w:sz w:val="22"/>
+                <w:szCs w:val="22"/>
+                <w:bdr w:val="none" w:sz="0" w:space="0" w:color="auto" w:frame="1"/>
+              </w:rPr>
+              <w:t xml:space="preserve"> Yes ( 0.11765 0.88235 )  </w:t>
+            </w:r>
+          </w:p>
+          <w:p>
+            <w:pPr>
+              <w:pStyle w:val="HTMLPreformatted"/>
+              <w:shd w:val="clear" w:color="auto" w:fill="FFFFFF"/>
+              <w:wordWrap w:val="0"/>
+              <w:rPr>
+                <w:rStyle w:val="gd15mcfceub"/>
+                <w:rFonts w:ascii="Arial" w:hAnsi="Arial" w:cs="Arial"/>
+                <w:sz w:val="22"/>
+                <w:szCs w:val="22"/>
+                <w:bdr w:val="none" w:sz="0" w:space="0" w:color="auto" w:frame="1"/>
+              </w:rPr>
+            </w:pPr>
+            <w:r>
+              <w:rPr>
+                <w:rStyle w:val="gd15mcfceub"/>
+                <w:rFonts w:ascii="Arial" w:hAnsi="Arial" w:cs="Arial"/>
+                <w:sz w:val="22"/>
+                <w:szCs w:val="22"/>
+                <w:bdr w:val="none" w:sz="0" w:space="0" w:color="auto" w:frame="1"/>
+              </w:rPr>
+              <w:t xml:space="preserve">       12) US: No </w:t>
+            </w:r>
+            <w:proofErr w:type="gramStart"/>
+            <w:r>
+              <w:rPr>
+                <w:rStyle w:val="gd15mcfceub"/>
+                <w:rFonts w:ascii="Arial" w:hAnsi="Arial" w:cs="Arial"/>
+                <w:sz w:val="22"/>
+                <w:szCs w:val="22"/>
+                <w:bdr w:val="none" w:sz="0" w:space="0" w:color="auto" w:frame="1"/>
+              </w:rPr>
+              <w:t>17  22.070</w:t>
+            </w:r>
+            <w:proofErr w:type="gramEnd"/>
+            <w:r>
+              <w:rPr>
+                <w:rStyle w:val="gd15mcfceub"/>
+                <w:rFonts w:ascii="Arial" w:hAnsi="Arial" w:cs="Arial"/>
+                <w:sz w:val="22"/>
+                <w:szCs w:val="22"/>
+                <w:bdr w:val="none" w:sz="0" w:space="0" w:color="auto" w:frame="1"/>
+              </w:rPr>
+              <w:t xml:space="preserve"> Yes ( 0.35294 0.64706 )  </w:t>
+            </w:r>
+          </w:p>
+          <w:p>
+            <w:pPr>
+              <w:pStyle w:val="HTMLPreformatted"/>
+              <w:shd w:val="clear" w:color="auto" w:fill="FFFFFF"/>
+              <w:wordWrap w:val="0"/>
+              <w:rPr>
+                <w:rStyle w:val="gd15mcfceub"/>
+                <w:rFonts w:ascii="Arial" w:hAnsi="Arial" w:cs="Arial"/>
+                <w:sz w:val="22"/>
+                <w:szCs w:val="22"/>
+                <w:bdr w:val="none" w:sz="0" w:space="0" w:color="auto" w:frame="1"/>
+              </w:rPr>
+            </w:pPr>
+            <w:r>
+              <w:rPr>
+                <w:rStyle w:val="gd15mcfceub"/>
+                <w:rFonts w:ascii="Arial" w:hAnsi="Arial" w:cs="Arial"/>
+                <w:sz w:val="22"/>
+                <w:szCs w:val="22"/>
+                <w:bdr w:val="none" w:sz="0" w:space="0" w:color="auto" w:frame="1"/>
+              </w:rPr>
+              <w:t xml:space="preserve">         24) Price &lt; 109 8   0.000 Yes </w:t>
+            </w:r>
+            <w:proofErr w:type="gramStart"/>
+            <w:r>
+              <w:rPr>
+                <w:rStyle w:val="gd15mcfceub"/>
+                <w:rFonts w:ascii="Arial" w:hAnsi="Arial" w:cs="Arial"/>
+                <w:sz w:val="22"/>
+                <w:szCs w:val="22"/>
+                <w:bdr w:val="none" w:sz="0" w:space="0" w:color="auto" w:frame="1"/>
+              </w:rPr>
+              <w:t>( 0.00000</w:t>
+            </w:r>
+            <w:proofErr w:type="gramEnd"/>
+            <w:r>
+              <w:rPr>
+                <w:rStyle w:val="gd15mcfceub"/>
+                <w:rFonts w:ascii="Arial" w:hAnsi="Arial" w:cs="Arial"/>
+                <w:sz w:val="22"/>
+                <w:szCs w:val="22"/>
+                <w:bdr w:val="none" w:sz="0" w:space="0" w:color="auto" w:frame="1"/>
+              </w:rPr>
+              <w:t xml:space="preserve"> 1.00000 ) *</w:t>
+            </w:r>
+          </w:p>
+          <w:p>
+            <w:pPr>
+              <w:pStyle w:val="HTMLPreformatted"/>
+              <w:shd w:val="clear" w:color="auto" w:fill="FFFFFF"/>
+              <w:wordWrap w:val="0"/>
+              <w:rPr>
+                <w:rStyle w:val="gd15mcfceub"/>
+                <w:rFonts w:ascii="Arial" w:hAnsi="Arial" w:cs="Arial"/>
+                <w:sz w:val="22"/>
+                <w:szCs w:val="22"/>
+                <w:bdr w:val="none" w:sz="0" w:space="0" w:color="auto" w:frame="1"/>
+              </w:rPr>
+            </w:pPr>
+            <w:r>
+              <w:rPr>
+                <w:rStyle w:val="gd15mcfceub"/>
+                <w:rFonts w:ascii="Arial" w:hAnsi="Arial" w:cs="Arial"/>
+                <w:sz w:val="22"/>
+                <w:szCs w:val="22"/>
+                <w:bdr w:val="none" w:sz="0" w:space="0" w:color="auto" w:frame="1"/>
+              </w:rPr>
+              <w:t xml:space="preserve">         25) Price &gt; 109 </w:t>
+            </w:r>
+            <w:proofErr w:type="gramStart"/>
+            <w:r>
+              <w:rPr>
+                <w:rStyle w:val="gd15mcfceub"/>
+                <w:rFonts w:ascii="Arial" w:hAnsi="Arial" w:cs="Arial"/>
+                <w:sz w:val="22"/>
+                <w:szCs w:val="22"/>
+                <w:bdr w:val="none" w:sz="0" w:space="0" w:color="auto" w:frame="1"/>
+              </w:rPr>
+              <w:t>9  11.460</w:t>
+            </w:r>
+            <w:proofErr w:type="gramEnd"/>
+            <w:r>
+              <w:rPr>
+                <w:rStyle w:val="gd15mcfceub"/>
+                <w:rFonts w:ascii="Arial" w:hAnsi="Arial" w:cs="Arial"/>
+                <w:sz w:val="22"/>
+                <w:szCs w:val="22"/>
+                <w:bdr w:val="none" w:sz="0" w:space="0" w:color="auto" w:frame="1"/>
+              </w:rPr>
+              <w:t xml:space="preserve"> No ( 0.66667 0.33333 ) *</w:t>
+            </w:r>
+          </w:p>
+          <w:p>
+            <w:pPr>
+              <w:pStyle w:val="HTMLPreformatted"/>
+              <w:shd w:val="clear" w:color="auto" w:fill="FFFFFF"/>
+              <w:wordWrap w:val="0"/>
+              <w:rPr>
+                <w:rStyle w:val="gd15mcfceub"/>
+                <w:rFonts w:ascii="Arial" w:hAnsi="Arial" w:cs="Arial"/>
+                <w:sz w:val="22"/>
+                <w:szCs w:val="22"/>
+                <w:bdr w:val="none" w:sz="0" w:space="0" w:color="auto" w:frame="1"/>
+              </w:rPr>
+            </w:pPr>
+            <w:r>
+              <w:rPr>
+                <w:rStyle w:val="gd15mcfceub"/>
+                <w:rFonts w:ascii="Arial" w:hAnsi="Arial" w:cs="Arial"/>
+                <w:sz w:val="22"/>
+                <w:szCs w:val="22"/>
+                <w:bdr w:val="none" w:sz="0" w:space="0" w:color="auto" w:frame="1"/>
+              </w:rPr>
+              <w:t xml:space="preserve">       13) US: Yes </w:t>
+            </w:r>
+            <w:proofErr w:type="gramStart"/>
+            <w:r>
+              <w:rPr>
+                <w:rStyle w:val="gd15mcfceub"/>
+                <w:rFonts w:ascii="Arial" w:hAnsi="Arial" w:cs="Arial"/>
+                <w:sz w:val="22"/>
+                <w:szCs w:val="22"/>
+                <w:bdr w:val="none" w:sz="0" w:space="0" w:color="auto" w:frame="1"/>
+              </w:rPr>
+              <w:t>51  16.880</w:t>
+            </w:r>
+            <w:proofErr w:type="gramEnd"/>
+            <w:r>
+              <w:rPr>
+                <w:rStyle w:val="gd15mcfceub"/>
+                <w:rFonts w:ascii="Arial" w:hAnsi="Arial" w:cs="Arial"/>
+                <w:sz w:val="22"/>
+                <w:szCs w:val="22"/>
+                <w:bdr w:val="none" w:sz="0" w:space="0" w:color="auto" w:frame="1"/>
+              </w:rPr>
+              <w:t xml:space="preserve"> Yes ( 0.03922 0.96078 ) *</w:t>
+            </w:r>
+          </w:p>
+          <w:p>
+            <w:pPr>
+              <w:pStyle w:val="HTMLPreformatted"/>
+              <w:shd w:val="clear" w:color="auto" w:fill="FFFFFF"/>
+              <w:wordWrap w:val="0"/>
+              <w:rPr>
+                <w:rStyle w:val="gd15mcfceub"/>
+                <w:rFonts w:ascii="Arial" w:hAnsi="Arial" w:cs="Arial"/>
+                <w:sz w:val="22"/>
+                <w:szCs w:val="22"/>
+                <w:bdr w:val="none" w:sz="0" w:space="0" w:color="auto" w:frame="1"/>
+              </w:rPr>
+            </w:pPr>
+            <w:r>
+              <w:rPr>
+                <w:rStyle w:val="gd15mcfceub"/>
+                <w:rFonts w:ascii="Arial" w:hAnsi="Arial" w:cs="Arial"/>
+                <w:sz w:val="22"/>
+                <w:szCs w:val="22"/>
+                <w:bdr w:val="none" w:sz="0" w:space="0" w:color="auto" w:frame="1"/>
+              </w:rPr>
+              <w:t xml:space="preserve">      7) Price &gt; 135 </w:t>
+            </w:r>
+            <w:proofErr w:type="gramStart"/>
+            <w:r>
+              <w:rPr>
+                <w:rStyle w:val="gd15mcfceub"/>
+                <w:rFonts w:ascii="Arial" w:hAnsi="Arial" w:cs="Arial"/>
+                <w:sz w:val="22"/>
+                <w:szCs w:val="22"/>
+                <w:bdr w:val="none" w:sz="0" w:space="0" w:color="auto" w:frame="1"/>
+              </w:rPr>
+              <w:t>17  22.070</w:t>
+            </w:r>
+            <w:proofErr w:type="gramEnd"/>
+            <w:r>
+              <w:rPr>
+                <w:rStyle w:val="gd15mcfceub"/>
+                <w:rFonts w:ascii="Arial" w:hAnsi="Arial" w:cs="Arial"/>
+                <w:sz w:val="22"/>
+                <w:szCs w:val="22"/>
+                <w:bdr w:val="none" w:sz="0" w:space="0" w:color="auto" w:frame="1"/>
+              </w:rPr>
+              <w:t xml:space="preserve"> No ( 0.64706 0.35294 )  </w:t>
+            </w:r>
+          </w:p>
+          <w:p>
+            <w:pPr>
+              <w:pStyle w:val="HTMLPreformatted"/>
+              <w:shd w:val="clear" w:color="auto" w:fill="FFFFFF"/>
+              <w:wordWrap w:val="0"/>
+              <w:rPr>
+                <w:rStyle w:val="gd15mcfceub"/>
+                <w:rFonts w:ascii="Arial" w:hAnsi="Arial" w:cs="Arial"/>
+                <w:sz w:val="22"/>
+                <w:szCs w:val="22"/>
+                <w:bdr w:val="none" w:sz="0" w:space="0" w:color="auto" w:frame="1"/>
+              </w:rPr>
+            </w:pPr>
+            <w:r>
+              <w:rPr>
+                <w:rStyle w:val="gd15mcfceub"/>
+                <w:rFonts w:ascii="Arial" w:hAnsi="Arial" w:cs="Arial"/>
+                <w:sz w:val="22"/>
+                <w:szCs w:val="22"/>
+                <w:bdr w:val="none" w:sz="0" w:space="0" w:color="auto" w:frame="1"/>
+              </w:rPr>
+              <w:t xml:space="preserve">       14) Income &lt; 46 6   0.000 No </w:t>
+            </w:r>
+            <w:proofErr w:type="gramStart"/>
+            <w:r>
+              <w:rPr>
+                <w:rStyle w:val="gd15mcfceub"/>
+                <w:rFonts w:ascii="Arial" w:hAnsi="Arial" w:cs="Arial"/>
+                <w:sz w:val="22"/>
+                <w:szCs w:val="22"/>
+                <w:bdr w:val="none" w:sz="0" w:space="0" w:color="auto" w:frame="1"/>
+              </w:rPr>
+              <w:t>( 1.00000</w:t>
+            </w:r>
+            <w:proofErr w:type="gramEnd"/>
+            <w:r>
+              <w:rPr>
+                <w:rStyle w:val="gd15mcfceub"/>
+                <w:rFonts w:ascii="Arial" w:hAnsi="Arial" w:cs="Arial"/>
+                <w:sz w:val="22"/>
+                <w:szCs w:val="22"/>
+                <w:bdr w:val="none" w:sz="0" w:space="0" w:color="auto" w:frame="1"/>
+              </w:rPr>
+              <w:t xml:space="preserve"> 0.00000 ) *</w:t>
+            </w:r>
+          </w:p>
+          <w:p>
+            <w:pPr>
+              <w:pStyle w:val="HTMLPreformatted"/>
+              <w:shd w:val="clear" w:color="auto" w:fill="FFFFFF"/>
+              <w:wordWrap w:val="0"/>
+              <w:rPr>
+                <w:rFonts w:ascii="Arial" w:hAnsi="Arial" w:cs="Arial"/>
+                <w:sz w:val="22"/>
+                <w:szCs w:val="22"/>
+              </w:rPr>
+            </w:pPr>
+            <w:r>
+              <w:rPr>
+                <w:rStyle w:val="gd15mcfceub"/>
+                <w:rFonts w:ascii="Arial" w:hAnsi="Arial" w:cs="Arial"/>
+                <w:sz w:val="22"/>
+                <w:szCs w:val="22"/>
+                <w:bdr w:val="none" w:sz="0" w:space="0" w:color="auto" w:frame="1"/>
+              </w:rPr>
+              <w:t xml:space="preserve">       15) Income &gt; 46 </w:t>
+            </w:r>
+            <w:proofErr w:type="gramStart"/>
+            <w:r>
+              <w:rPr>
+                <w:rStyle w:val="gd15mcfceub"/>
+                <w:rFonts w:ascii="Arial" w:hAnsi="Arial" w:cs="Arial"/>
+                <w:sz w:val="22"/>
+                <w:szCs w:val="22"/>
+                <w:bdr w:val="none" w:sz="0" w:space="0" w:color="auto" w:frame="1"/>
+              </w:rPr>
+              <w:t>11  15.160</w:t>
+            </w:r>
+            <w:proofErr w:type="gramEnd"/>
+            <w:r>
+              <w:rPr>
+                <w:rStyle w:val="gd15mcfceub"/>
+                <w:rFonts w:ascii="Arial" w:hAnsi="Arial" w:cs="Arial"/>
+                <w:sz w:val="22"/>
+                <w:szCs w:val="22"/>
+                <w:bdr w:val="none" w:sz="0" w:space="0" w:color="auto" w:frame="1"/>
+              </w:rPr>
+              <w:t xml:space="preserve"> Yes ( 0.45455 0.54545 ) *</w:t>
             </w:r>
           </w:p>
         </w:tc>
@@ -4311,7 +6045,7 @@
       <w:tr>
         <w:tc>
           <w:tcPr>
-            <w:tcW w:w="1070" w:type="dxa"/>
+            <w:tcW w:w="897" w:type="dxa"/>
           </w:tcPr>
           <w:p>
             <w:pPr>
@@ -4337,7 +6071,7 @@
         </w:tc>
         <w:tc>
           <w:tcPr>
-            <w:tcW w:w="2470" w:type="dxa"/>
+            <w:tcW w:w="2968" w:type="dxa"/>
           </w:tcPr>
           <w:p>
             <w:pPr>
@@ -4345,25 +6079,30 @@
               <w:shd w:val="clear" w:color="auto" w:fill="FFFFFF"/>
               <w:wordWrap w:val="0"/>
               <w:rPr>
-                <w:rFonts w:ascii="Lucida Console" w:hAnsi="Lucida Console"/>
-                <w:color w:val="000000"/>
+                <w:rFonts w:ascii="Arial" w:hAnsi="Arial" w:cs="Arial"/>
+                <w:sz w:val="24"/>
+                <w:szCs w:val="24"/>
               </w:rPr>
             </w:pPr>
             <w:proofErr w:type="spellStart"/>
+            <w:proofErr w:type="gramStart"/>
             <w:r>
               <w:rPr>
                 <w:rStyle w:val="gd15mcfcktb"/>
-                <w:rFonts w:ascii="Lucida Console" w:hAnsi="Lucida Console"/>
-                <w:color w:val="0000FF"/>
+                <w:rFonts w:ascii="Arial" w:hAnsi="Arial" w:cs="Arial"/>
+                <w:sz w:val="24"/>
+                <w:szCs w:val="24"/>
               </w:rPr>
               <w:t>tree.Spam.predict</w:t>
             </w:r>
             <w:proofErr w:type="spellEnd"/>
+            <w:proofErr w:type="gramEnd"/>
             <w:r>
               <w:rPr>
                 <w:rStyle w:val="gd15mcfcktb"/>
-                <w:rFonts w:ascii="Lucida Console" w:hAnsi="Lucida Console"/>
-                <w:color w:val="0000FF"/>
+                <w:rFonts w:ascii="Arial" w:hAnsi="Arial" w:cs="Arial"/>
+                <w:sz w:val="24"/>
+                <w:szCs w:val="24"/>
               </w:rPr>
               <w:t xml:space="preserve"> &lt;- predict(</w:t>
             </w:r>
@@ -4371,8 +6110,9 @@
             <w:r>
               <w:rPr>
                 <w:rStyle w:val="gd15mcfcktb"/>
-                <w:rFonts w:ascii="Lucida Console" w:hAnsi="Lucida Console"/>
-                <w:color w:val="0000FF"/>
+                <w:rFonts w:ascii="Arial" w:hAnsi="Arial" w:cs="Arial"/>
+                <w:sz w:val="24"/>
+                <w:szCs w:val="24"/>
               </w:rPr>
               <w:t>tree.Spam</w:t>
             </w:r>
@@ -4380,8 +6120,9 @@
             <w:r>
               <w:rPr>
                 <w:rStyle w:val="gd15mcfcktb"/>
-                <w:rFonts w:ascii="Lucida Console" w:hAnsi="Lucida Console"/>
-                <w:color w:val="0000FF"/>
+                <w:rFonts w:ascii="Arial" w:hAnsi="Arial" w:cs="Arial"/>
+                <w:sz w:val="24"/>
+                <w:szCs w:val="24"/>
               </w:rPr>
               <w:t xml:space="preserve">, </w:t>
             </w:r>
@@ -4389,8 +6130,9 @@
             <w:r>
               <w:rPr>
                 <w:rStyle w:val="gd15mcfcktb"/>
-                <w:rFonts w:ascii="Lucida Console" w:hAnsi="Lucida Console"/>
-                <w:color w:val="0000FF"/>
+                <w:rFonts w:ascii="Arial" w:hAnsi="Arial" w:cs="Arial"/>
+                <w:sz w:val="24"/>
+                <w:szCs w:val="24"/>
               </w:rPr>
               <w:t>CarseatsSpam</w:t>
             </w:r>
@@ -4398,8 +6140,9 @@
             <w:r>
               <w:rPr>
                 <w:rStyle w:val="gd15mcfcktb"/>
-                <w:rFonts w:ascii="Lucida Console" w:hAnsi="Lucida Console"/>
-                <w:color w:val="0000FF"/>
+                <w:rFonts w:ascii="Arial" w:hAnsi="Arial" w:cs="Arial"/>
+                <w:sz w:val="24"/>
+                <w:szCs w:val="24"/>
               </w:rPr>
               <w:t>, type = "class")</w:t>
             </w:r>
@@ -4407,7 +6150,7 @@
         </w:tc>
         <w:tc>
           <w:tcPr>
-            <w:tcW w:w="7461" w:type="dxa"/>
+            <w:tcW w:w="7136" w:type="dxa"/>
           </w:tcPr>
           <w:p>
             <w:pPr>
@@ -4428,6 +6171,7 @@
               <w:t>None (created the variable “</w:t>
             </w:r>
             <w:proofErr w:type="spellStart"/>
+            <w:proofErr w:type="gramStart"/>
             <w:r>
               <w:rPr>
                 <w:rFonts w:ascii="Arial" w:hAnsi="Arial" w:cs="Arial"/>
@@ -4437,6 +6181,7 @@
               <w:t>tree.Spam.predict</w:t>
             </w:r>
             <w:proofErr w:type="spellEnd"/>
+            <w:proofErr w:type="gramEnd"/>
             <w:r>
               <w:rPr>
                 <w:rFonts w:ascii="Arial" w:hAnsi="Arial" w:cs="Arial"/>
@@ -4451,7 +6196,7 @@
       <w:tr>
         <w:tc>
           <w:tcPr>
-            <w:tcW w:w="1070" w:type="dxa"/>
+            <w:tcW w:w="897" w:type="dxa"/>
           </w:tcPr>
           <w:p>
             <w:pPr>
@@ -4476,7 +6221,7 @@
         </w:tc>
         <w:tc>
           <w:tcPr>
-            <w:tcW w:w="2470" w:type="dxa"/>
+            <w:tcW w:w="2968" w:type="dxa"/>
           </w:tcPr>
           <w:p>
             <w:pPr>
@@ -4500,7 +6245,7 @@
         </w:tc>
         <w:tc>
           <w:tcPr>
-            <w:tcW w:w="7461" w:type="dxa"/>
+            <w:tcW w:w="7136" w:type="dxa"/>
           </w:tcPr>
           <w:p>
             <w:pPr>
@@ -4526,7 +6271,7 @@
       <w:tr>
         <w:tc>
           <w:tcPr>
-            <w:tcW w:w="1070" w:type="dxa"/>
+            <w:tcW w:w="897" w:type="dxa"/>
           </w:tcPr>
           <w:p>
             <w:pPr>
@@ -4551,7 +6296,7 @@
         </w:tc>
         <w:tc>
           <w:tcPr>
-            <w:tcW w:w="2470" w:type="dxa"/>
+            <w:tcW w:w="2968" w:type="dxa"/>
           </w:tcPr>
           <w:p>
             <w:pPr>
@@ -4559,16 +6304,19 @@
               <w:shd w:val="clear" w:color="auto" w:fill="FFFFFF"/>
               <w:wordWrap w:val="0"/>
               <w:rPr>
-                <w:rFonts w:ascii="Lucida Console" w:hAnsi="Lucida Console"/>
-                <w:color w:val="000000"/>
+                <w:rFonts w:ascii="Arial" w:hAnsi="Arial" w:cs="Arial"/>
+                <w:sz w:val="24"/>
+                <w:szCs w:val="24"/>
               </w:rPr>
             </w:pPr>
             <w:proofErr w:type="spellStart"/>
+            <w:proofErr w:type="gramStart"/>
             <w:r>
               <w:rPr>
                 <w:rStyle w:val="gd15mcfcktb"/>
-                <w:rFonts w:ascii="Lucida Console" w:hAnsi="Lucida Console"/>
-                <w:color w:val="0000FF"/>
+                <w:rFonts w:ascii="Arial" w:hAnsi="Arial" w:cs="Arial"/>
+                <w:sz w:val="24"/>
+                <w:szCs w:val="24"/>
               </w:rPr>
               <w:t>confusionMatrix</w:t>
             </w:r>
@@ -4576,17 +6324,20 @@
             <w:r>
               <w:rPr>
                 <w:rStyle w:val="gd15mcfcktb"/>
-                <w:rFonts w:ascii="Lucida Console" w:hAnsi="Lucida Console"/>
-                <w:color w:val="0000FF"/>
+                <w:rFonts w:ascii="Arial" w:hAnsi="Arial" w:cs="Arial"/>
+                <w:sz w:val="24"/>
+                <w:szCs w:val="24"/>
               </w:rPr>
               <w:t>(</w:t>
             </w:r>
             <w:proofErr w:type="spellStart"/>
+            <w:proofErr w:type="gramEnd"/>
             <w:r>
               <w:rPr>
                 <w:rStyle w:val="gd15mcfcktb"/>
-                <w:rFonts w:ascii="Lucida Console" w:hAnsi="Lucida Console"/>
-                <w:color w:val="0000FF"/>
+                <w:rFonts w:ascii="Arial" w:hAnsi="Arial" w:cs="Arial"/>
+                <w:sz w:val="24"/>
+                <w:szCs w:val="24"/>
               </w:rPr>
               <w:t>tree.Spam.predict</w:t>
             </w:r>
@@ -4594,8 +6345,9 @@
             <w:r>
               <w:rPr>
                 <w:rStyle w:val="gd15mcfcktb"/>
-                <w:rFonts w:ascii="Lucida Console" w:hAnsi="Lucida Console"/>
-                <w:color w:val="0000FF"/>
+                <w:rFonts w:ascii="Arial" w:hAnsi="Arial" w:cs="Arial"/>
+                <w:sz w:val="24"/>
+                <w:szCs w:val="24"/>
               </w:rPr>
               <w:t xml:space="preserve">, </w:t>
             </w:r>
@@ -4603,8 +6355,9 @@
             <w:r>
               <w:rPr>
                 <w:rStyle w:val="gd15mcfcktb"/>
-                <w:rFonts w:ascii="Lucida Console" w:hAnsi="Lucida Console"/>
-                <w:color w:val="0000FF"/>
+                <w:rFonts w:ascii="Arial" w:hAnsi="Arial" w:cs="Arial"/>
+                <w:sz w:val="24"/>
+                <w:szCs w:val="24"/>
               </w:rPr>
               <w:t>CarseatsSpam$Spam</w:t>
             </w:r>
@@ -4612,8 +6365,9 @@
             <w:r>
               <w:rPr>
                 <w:rStyle w:val="gd15mcfcktb"/>
-                <w:rFonts w:ascii="Lucida Console" w:hAnsi="Lucida Console"/>
-                <w:color w:val="0000FF"/>
+                <w:rFonts w:ascii="Arial" w:hAnsi="Arial" w:cs="Arial"/>
+                <w:sz w:val="24"/>
+                <w:szCs w:val="24"/>
               </w:rPr>
               <w:t>)</w:t>
             </w:r>
@@ -4621,7 +6375,7 @@
         </w:tc>
         <w:tc>
           <w:tcPr>
-            <w:tcW w:w="7461" w:type="dxa"/>
+            <w:tcW w:w="7136" w:type="dxa"/>
           </w:tcPr>
           <w:p>
             <w:pPr>
@@ -4630,16 +6384,18 @@
               <w:wordWrap w:val="0"/>
               <w:rPr>
                 <w:rStyle w:val="gd15mcfceub"/>
-                <w:rFonts w:ascii="Lucida Console" w:hAnsi="Lucida Console"/>
-                <w:color w:val="000000"/>
-                <w:bdr w:val="none" w:sz="0" w:space="0" w:color="auto" w:frame="1"/>
-              </w:rPr>
-            </w:pPr>
-            <w:r>
-              <w:rPr>
-                <w:rStyle w:val="gd15mcfceub"/>
-                <w:rFonts w:ascii="Lucida Console" w:hAnsi="Lucida Console"/>
-                <w:color w:val="000000"/>
+                <w:rFonts w:ascii="Arial" w:hAnsi="Arial" w:cs="Arial"/>
+                <w:sz w:val="24"/>
+                <w:szCs w:val="24"/>
+                <w:bdr w:val="none" w:sz="0" w:space="0" w:color="auto" w:frame="1"/>
+              </w:rPr>
+            </w:pPr>
+            <w:r>
+              <w:rPr>
+                <w:rStyle w:val="gd15mcfceub"/>
+                <w:rFonts w:ascii="Arial" w:hAnsi="Arial" w:cs="Arial"/>
+                <w:sz w:val="24"/>
+                <w:szCs w:val="24"/>
                 <w:bdr w:val="none" w:sz="0" w:space="0" w:color="auto" w:frame="1"/>
               </w:rPr>
               <w:t>Confusion Matrix and Statistics</w:t>
@@ -4652,29 +6408,32 @@
               <w:wordWrap w:val="0"/>
               <w:rPr>
                 <w:rStyle w:val="gd15mcfceub"/>
-                <w:rFonts w:ascii="Lucida Console" w:hAnsi="Lucida Console"/>
-                <w:color w:val="000000"/>
-                <w:bdr w:val="none" w:sz="0" w:space="0" w:color="auto" w:frame="1"/>
-              </w:rPr>
-            </w:pPr>
-          </w:p>
-          <w:p>
-            <w:pPr>
-              <w:pStyle w:val="HTMLPreformatted"/>
-              <w:shd w:val="clear" w:color="auto" w:fill="FFFFFF"/>
-              <w:wordWrap w:val="0"/>
-              <w:rPr>
-                <w:rStyle w:val="gd15mcfceub"/>
-                <w:rFonts w:ascii="Lucida Console" w:hAnsi="Lucida Console"/>
-                <w:color w:val="000000"/>
-                <w:bdr w:val="none" w:sz="0" w:space="0" w:color="auto" w:frame="1"/>
-              </w:rPr>
-            </w:pPr>
-            <w:r>
-              <w:rPr>
-                <w:rStyle w:val="gd15mcfceub"/>
-                <w:rFonts w:ascii="Lucida Console" w:hAnsi="Lucida Console"/>
-                <w:color w:val="000000"/>
+                <w:rFonts w:ascii="Arial" w:hAnsi="Arial" w:cs="Arial"/>
+                <w:sz w:val="24"/>
+                <w:szCs w:val="24"/>
+                <w:bdr w:val="none" w:sz="0" w:space="0" w:color="auto" w:frame="1"/>
+              </w:rPr>
+            </w:pPr>
+          </w:p>
+          <w:p>
+            <w:pPr>
+              <w:pStyle w:val="HTMLPreformatted"/>
+              <w:shd w:val="clear" w:color="auto" w:fill="FFFFFF"/>
+              <w:wordWrap w:val="0"/>
+              <w:rPr>
+                <w:rStyle w:val="gd15mcfceub"/>
+                <w:rFonts w:ascii="Arial" w:hAnsi="Arial" w:cs="Arial"/>
+                <w:sz w:val="24"/>
+                <w:szCs w:val="24"/>
+                <w:bdr w:val="none" w:sz="0" w:space="0" w:color="auto" w:frame="1"/>
+              </w:rPr>
+            </w:pPr>
+            <w:r>
+              <w:rPr>
+                <w:rStyle w:val="gd15mcfceub"/>
+                <w:rFonts w:ascii="Arial" w:hAnsi="Arial" w:cs="Arial"/>
+                <w:sz w:val="24"/>
+                <w:szCs w:val="24"/>
                 <w:bdr w:val="none" w:sz="0" w:space="0" w:color="auto" w:frame="1"/>
               </w:rPr>
               <w:t xml:space="preserve">          Reference</w:t>
@@ -4687,82 +6446,146 @@
               <w:wordWrap w:val="0"/>
               <w:rPr>
                 <w:rStyle w:val="gd15mcfceub"/>
-                <w:rFonts w:ascii="Lucida Console" w:hAnsi="Lucida Console"/>
-                <w:color w:val="000000"/>
-                <w:bdr w:val="none" w:sz="0" w:space="0" w:color="auto" w:frame="1"/>
-              </w:rPr>
-            </w:pPr>
-            <w:r>
-              <w:rPr>
-                <w:rStyle w:val="gd15mcfceub"/>
-                <w:rFonts w:ascii="Lucida Console" w:hAnsi="Lucida Console"/>
-                <w:color w:val="000000"/>
-                <w:bdr w:val="none" w:sz="0" w:space="0" w:color="auto" w:frame="1"/>
-              </w:rPr>
-              <w:t>Prediction  No Yes</w:t>
-            </w:r>
-          </w:p>
-          <w:p>
-            <w:pPr>
-              <w:pStyle w:val="HTMLPreformatted"/>
-              <w:shd w:val="clear" w:color="auto" w:fill="FFFFFF"/>
-              <w:wordWrap w:val="0"/>
-              <w:rPr>
-                <w:rStyle w:val="gd15mcfceub"/>
-                <w:rFonts w:ascii="Lucida Console" w:hAnsi="Lucida Console"/>
-                <w:color w:val="000000"/>
-                <w:bdr w:val="none" w:sz="0" w:space="0" w:color="auto" w:frame="1"/>
-              </w:rPr>
-            </w:pPr>
-            <w:r>
-              <w:rPr>
-                <w:rStyle w:val="gd15mcfceub"/>
-                <w:rFonts w:ascii="Lucida Console" w:hAnsi="Lucida Console"/>
-                <w:color w:val="000000"/>
-                <w:bdr w:val="none" w:sz="0" w:space="0" w:color="auto" w:frame="1"/>
-              </w:rPr>
-              <w:t xml:space="preserve">       No  213  13</w:t>
-            </w:r>
-          </w:p>
-          <w:p>
-            <w:pPr>
-              <w:pStyle w:val="HTMLPreformatted"/>
-              <w:shd w:val="clear" w:color="auto" w:fill="FFFFFF"/>
-              <w:wordWrap w:val="0"/>
-              <w:rPr>
-                <w:rStyle w:val="gd15mcfceub"/>
-                <w:rFonts w:ascii="Lucida Console" w:hAnsi="Lucida Console"/>
-                <w:color w:val="000000"/>
-                <w:bdr w:val="none" w:sz="0" w:space="0" w:color="auto" w:frame="1"/>
-              </w:rPr>
-            </w:pPr>
-            <w:r>
-              <w:rPr>
-                <w:rStyle w:val="gd15mcfceub"/>
-                <w:rFonts w:ascii="Lucida Console" w:hAnsi="Lucida Console"/>
-                <w:color w:val="000000"/>
-                <w:bdr w:val="none" w:sz="0" w:space="0" w:color="auto" w:frame="1"/>
-              </w:rPr>
-              <w:t xml:space="preserve">       Yes  23 151</w:t>
-            </w:r>
-          </w:p>
-          <w:p>
-            <w:pPr>
-              <w:pStyle w:val="HTMLPreformatted"/>
-              <w:shd w:val="clear" w:color="auto" w:fill="FFFFFF"/>
-              <w:wordWrap w:val="0"/>
-              <w:rPr>
-                <w:rStyle w:val="gd15mcfceub"/>
-                <w:rFonts w:ascii="Lucida Console" w:hAnsi="Lucida Console"/>
-                <w:color w:val="000000"/>
-                <w:bdr w:val="none" w:sz="0" w:space="0" w:color="auto" w:frame="1"/>
-              </w:rPr>
-            </w:pPr>
-            <w:r>
-              <w:rPr>
-                <w:rStyle w:val="gd15mcfceub"/>
-                <w:rFonts w:ascii="Lucida Console" w:hAnsi="Lucida Console"/>
-                <w:color w:val="000000"/>
+                <w:rFonts w:ascii="Arial" w:hAnsi="Arial" w:cs="Arial"/>
+                <w:sz w:val="24"/>
+                <w:szCs w:val="24"/>
+                <w:bdr w:val="none" w:sz="0" w:space="0" w:color="auto" w:frame="1"/>
+              </w:rPr>
+            </w:pPr>
+            <w:proofErr w:type="gramStart"/>
+            <w:r>
+              <w:rPr>
+                <w:rStyle w:val="gd15mcfceub"/>
+                <w:rFonts w:ascii="Arial" w:hAnsi="Arial" w:cs="Arial"/>
+                <w:sz w:val="24"/>
+                <w:szCs w:val="24"/>
+                <w:bdr w:val="none" w:sz="0" w:space="0" w:color="auto" w:frame="1"/>
+              </w:rPr>
+              <w:t>Prediction  No</w:t>
+            </w:r>
+            <w:proofErr w:type="gramEnd"/>
+            <w:r>
+              <w:rPr>
+                <w:rStyle w:val="gd15mcfceub"/>
+                <w:rFonts w:ascii="Arial" w:hAnsi="Arial" w:cs="Arial"/>
+                <w:sz w:val="24"/>
+                <w:szCs w:val="24"/>
+                <w:bdr w:val="none" w:sz="0" w:space="0" w:color="auto" w:frame="1"/>
+              </w:rPr>
+              <w:t xml:space="preserve"> Yes</w:t>
+            </w:r>
+          </w:p>
+          <w:p>
+            <w:pPr>
+              <w:pStyle w:val="HTMLPreformatted"/>
+              <w:shd w:val="clear" w:color="auto" w:fill="FFFFFF"/>
+              <w:wordWrap w:val="0"/>
+              <w:rPr>
+                <w:rStyle w:val="gd15mcfceub"/>
+                <w:rFonts w:ascii="Arial" w:hAnsi="Arial" w:cs="Arial"/>
+                <w:sz w:val="24"/>
+                <w:szCs w:val="24"/>
+                <w:bdr w:val="none" w:sz="0" w:space="0" w:color="auto" w:frame="1"/>
+              </w:rPr>
+            </w:pPr>
+            <w:r>
+              <w:rPr>
+                <w:rStyle w:val="gd15mcfceub"/>
+                <w:rFonts w:ascii="Arial" w:hAnsi="Arial" w:cs="Arial"/>
+                <w:sz w:val="24"/>
+                <w:szCs w:val="24"/>
+                <w:bdr w:val="none" w:sz="0" w:space="0" w:color="auto" w:frame="1"/>
+              </w:rPr>
+              <w:t xml:space="preserve">       </w:t>
+            </w:r>
+            <w:proofErr w:type="gramStart"/>
+            <w:r>
+              <w:rPr>
+                <w:rStyle w:val="gd15mcfceub"/>
+                <w:rFonts w:ascii="Arial" w:hAnsi="Arial" w:cs="Arial"/>
+                <w:sz w:val="24"/>
+                <w:szCs w:val="24"/>
+                <w:bdr w:val="none" w:sz="0" w:space="0" w:color="auto" w:frame="1"/>
+              </w:rPr>
+              <w:t>No  213</w:t>
+            </w:r>
+            <w:proofErr w:type="gramEnd"/>
+            <w:r>
+              <w:rPr>
+                <w:rStyle w:val="gd15mcfceub"/>
+                <w:rFonts w:ascii="Arial" w:hAnsi="Arial" w:cs="Arial"/>
+                <w:sz w:val="24"/>
+                <w:szCs w:val="24"/>
+                <w:bdr w:val="none" w:sz="0" w:space="0" w:color="auto" w:frame="1"/>
+              </w:rPr>
+              <w:t xml:space="preserve">  13</w:t>
+            </w:r>
+          </w:p>
+          <w:p>
+            <w:pPr>
+              <w:pStyle w:val="HTMLPreformatted"/>
+              <w:shd w:val="clear" w:color="auto" w:fill="FFFFFF"/>
+              <w:wordWrap w:val="0"/>
+              <w:rPr>
+                <w:rStyle w:val="gd15mcfceub"/>
+                <w:rFonts w:ascii="Arial" w:hAnsi="Arial" w:cs="Arial"/>
+                <w:sz w:val="24"/>
+                <w:szCs w:val="24"/>
+                <w:bdr w:val="none" w:sz="0" w:space="0" w:color="auto" w:frame="1"/>
+              </w:rPr>
+            </w:pPr>
+            <w:r>
+              <w:rPr>
+                <w:rStyle w:val="gd15mcfceub"/>
+                <w:rFonts w:ascii="Arial" w:hAnsi="Arial" w:cs="Arial"/>
+                <w:sz w:val="24"/>
+                <w:szCs w:val="24"/>
+                <w:bdr w:val="none" w:sz="0" w:space="0" w:color="auto" w:frame="1"/>
+              </w:rPr>
+              <w:t xml:space="preserve">       </w:t>
+            </w:r>
+            <w:proofErr w:type="gramStart"/>
+            <w:r>
+              <w:rPr>
+                <w:rStyle w:val="gd15mcfceub"/>
+                <w:rFonts w:ascii="Arial" w:hAnsi="Arial" w:cs="Arial"/>
+                <w:sz w:val="24"/>
+                <w:szCs w:val="24"/>
+                <w:bdr w:val="none" w:sz="0" w:space="0" w:color="auto" w:frame="1"/>
+              </w:rPr>
+              <w:t>Yes  23</w:t>
+            </w:r>
+            <w:proofErr w:type="gramEnd"/>
+            <w:r>
+              <w:rPr>
+                <w:rStyle w:val="gd15mcfceub"/>
+                <w:rFonts w:ascii="Arial" w:hAnsi="Arial" w:cs="Arial"/>
+                <w:sz w:val="24"/>
+                <w:szCs w:val="24"/>
+                <w:bdr w:val="none" w:sz="0" w:space="0" w:color="auto" w:frame="1"/>
+              </w:rPr>
+              <w:t xml:space="preserve"> 151</w:t>
+            </w:r>
+          </w:p>
+          <w:p>
+            <w:pPr>
+              <w:pStyle w:val="HTMLPreformatted"/>
+              <w:shd w:val="clear" w:color="auto" w:fill="FFFFFF"/>
+              <w:wordWrap w:val="0"/>
+              <w:rPr>
+                <w:rStyle w:val="gd15mcfceub"/>
+                <w:rFonts w:ascii="Arial" w:hAnsi="Arial" w:cs="Arial"/>
+                <w:sz w:val="24"/>
+                <w:szCs w:val="24"/>
+                <w:bdr w:val="none" w:sz="0" w:space="0" w:color="auto" w:frame="1"/>
+              </w:rPr>
+            </w:pPr>
+            <w:r>
+              <w:rPr>
+                <w:rStyle w:val="gd15mcfceub"/>
+                <w:rFonts w:ascii="Arial" w:hAnsi="Arial" w:cs="Arial"/>
+                <w:sz w:val="24"/>
+                <w:szCs w:val="24"/>
                 <w:bdr w:val="none" w:sz="0" w:space="0" w:color="auto" w:frame="1"/>
               </w:rPr>
               <w:t xml:space="preserve">                                          </w:t>
@@ -4775,74 +6598,147 @@
               <w:wordWrap w:val="0"/>
               <w:rPr>
                 <w:rStyle w:val="gd15mcfceub"/>
-                <w:rFonts w:ascii="Lucida Console" w:hAnsi="Lucida Console"/>
-                <w:color w:val="000000"/>
-                <w:bdr w:val="none" w:sz="0" w:space="0" w:color="auto" w:frame="1"/>
-              </w:rPr>
-            </w:pPr>
-            <w:r>
-              <w:rPr>
-                <w:rStyle w:val="gd15mcfceub"/>
-                <w:rFonts w:ascii="Lucida Console" w:hAnsi="Lucida Console"/>
-                <w:color w:val="000000"/>
-                <w:bdr w:val="none" w:sz="0" w:space="0" w:color="auto" w:frame="1"/>
-              </w:rPr>
-              <w:t xml:space="preserve">               Accuracy : 0.91            </w:t>
-            </w:r>
-          </w:p>
-          <w:p>
-            <w:pPr>
-              <w:pStyle w:val="HTMLPreformatted"/>
-              <w:shd w:val="clear" w:color="auto" w:fill="FFFFFF"/>
-              <w:wordWrap w:val="0"/>
-              <w:rPr>
-                <w:rStyle w:val="gd15mcfceub"/>
-                <w:rFonts w:ascii="Lucida Console" w:hAnsi="Lucida Console"/>
-                <w:color w:val="000000"/>
-                <w:bdr w:val="none" w:sz="0" w:space="0" w:color="auto" w:frame="1"/>
-              </w:rPr>
-            </w:pPr>
-            <w:r>
-              <w:rPr>
-                <w:rStyle w:val="gd15mcfceub"/>
-                <w:rFonts w:ascii="Lucida Console" w:hAnsi="Lucida Console"/>
-                <w:color w:val="000000"/>
-                <w:bdr w:val="none" w:sz="0" w:space="0" w:color="auto" w:frame="1"/>
-              </w:rPr>
-              <w:t xml:space="preserve">                 95% CI : (0.8776, 0.9362)</w:t>
-            </w:r>
-          </w:p>
-          <w:p>
-            <w:pPr>
-              <w:pStyle w:val="HTMLPreformatted"/>
-              <w:shd w:val="clear" w:color="auto" w:fill="FFFFFF"/>
-              <w:wordWrap w:val="0"/>
-              <w:rPr>
-                <w:rStyle w:val="gd15mcfceub"/>
-                <w:rFonts w:ascii="Lucida Console" w:hAnsi="Lucida Console"/>
-                <w:color w:val="000000"/>
-                <w:bdr w:val="none" w:sz="0" w:space="0" w:color="auto" w:frame="1"/>
-              </w:rPr>
-            </w:pPr>
-            <w:r>
-              <w:rPr>
-                <w:rStyle w:val="gd15mcfceub"/>
-                <w:rFonts w:ascii="Lucida Console" w:hAnsi="Lucida Console"/>
-                <w:color w:val="000000"/>
-                <w:bdr w:val="none" w:sz="0" w:space="0" w:color="auto" w:frame="1"/>
-              </w:rPr>
-              <w:t xml:space="preserve">    No Information Rate : 0.59            </w:t>
-            </w:r>
-          </w:p>
-          <w:p>
-            <w:pPr>
-              <w:pStyle w:val="HTMLPreformatted"/>
-              <w:shd w:val="clear" w:color="auto" w:fill="FFFFFF"/>
-              <w:wordWrap w:val="0"/>
-              <w:rPr>
-                <w:rStyle w:val="gd15mcfceub"/>
-                <w:rFonts w:ascii="Lucida Console" w:hAnsi="Lucida Console"/>
-                <w:color w:val="000000"/>
+                <w:rFonts w:ascii="Arial" w:hAnsi="Arial" w:cs="Arial"/>
+                <w:sz w:val="24"/>
+                <w:szCs w:val="24"/>
+                <w:bdr w:val="none" w:sz="0" w:space="0" w:color="auto" w:frame="1"/>
+              </w:rPr>
+            </w:pPr>
+            <w:r>
+              <w:rPr>
+                <w:rStyle w:val="gd15mcfceub"/>
+                <w:rFonts w:ascii="Arial" w:hAnsi="Arial" w:cs="Arial"/>
+                <w:sz w:val="24"/>
+                <w:szCs w:val="24"/>
+                <w:bdr w:val="none" w:sz="0" w:space="0" w:color="auto" w:frame="1"/>
+              </w:rPr>
+              <w:t xml:space="preserve">               </w:t>
+            </w:r>
+            <w:proofErr w:type="gramStart"/>
+            <w:r>
+              <w:rPr>
+                <w:rStyle w:val="gd15mcfceub"/>
+                <w:rFonts w:ascii="Arial" w:hAnsi="Arial" w:cs="Arial"/>
+                <w:sz w:val="24"/>
+                <w:szCs w:val="24"/>
+                <w:bdr w:val="none" w:sz="0" w:space="0" w:color="auto" w:frame="1"/>
+              </w:rPr>
+              <w:t>Accuracy :</w:t>
+            </w:r>
+            <w:proofErr w:type="gramEnd"/>
+            <w:r>
+              <w:rPr>
+                <w:rStyle w:val="gd15mcfceub"/>
+                <w:rFonts w:ascii="Arial" w:hAnsi="Arial" w:cs="Arial"/>
+                <w:sz w:val="24"/>
+                <w:szCs w:val="24"/>
+                <w:bdr w:val="none" w:sz="0" w:space="0" w:color="auto" w:frame="1"/>
+              </w:rPr>
+              <w:t xml:space="preserve"> 0.91            </w:t>
+            </w:r>
+          </w:p>
+          <w:p>
+            <w:pPr>
+              <w:pStyle w:val="HTMLPreformatted"/>
+              <w:shd w:val="clear" w:color="auto" w:fill="FFFFFF"/>
+              <w:wordWrap w:val="0"/>
+              <w:rPr>
+                <w:rStyle w:val="gd15mcfceub"/>
+                <w:rFonts w:ascii="Arial" w:hAnsi="Arial" w:cs="Arial"/>
+                <w:sz w:val="24"/>
+                <w:szCs w:val="24"/>
+                <w:bdr w:val="none" w:sz="0" w:space="0" w:color="auto" w:frame="1"/>
+              </w:rPr>
+            </w:pPr>
+            <w:r>
+              <w:rPr>
+                <w:rStyle w:val="gd15mcfceub"/>
+                <w:rFonts w:ascii="Arial" w:hAnsi="Arial" w:cs="Arial"/>
+                <w:sz w:val="24"/>
+                <w:szCs w:val="24"/>
+                <w:bdr w:val="none" w:sz="0" w:space="0" w:color="auto" w:frame="1"/>
+              </w:rPr>
+              <w:t xml:space="preserve">                 95% </w:t>
+            </w:r>
+            <w:proofErr w:type="gramStart"/>
+            <w:r>
+              <w:rPr>
+                <w:rStyle w:val="gd15mcfceub"/>
+                <w:rFonts w:ascii="Arial" w:hAnsi="Arial" w:cs="Arial"/>
+                <w:sz w:val="24"/>
+                <w:szCs w:val="24"/>
+                <w:bdr w:val="none" w:sz="0" w:space="0" w:color="auto" w:frame="1"/>
+              </w:rPr>
+              <w:t>CI :</w:t>
+            </w:r>
+            <w:proofErr w:type="gramEnd"/>
+            <w:r>
+              <w:rPr>
+                <w:rStyle w:val="gd15mcfceub"/>
+                <w:rFonts w:ascii="Arial" w:hAnsi="Arial" w:cs="Arial"/>
+                <w:sz w:val="24"/>
+                <w:szCs w:val="24"/>
+                <w:bdr w:val="none" w:sz="0" w:space="0" w:color="auto" w:frame="1"/>
+              </w:rPr>
+              <w:t xml:space="preserve"> (0.8776, 0.9362)</w:t>
+            </w:r>
+          </w:p>
+          <w:p>
+            <w:pPr>
+              <w:pStyle w:val="HTMLPreformatted"/>
+              <w:shd w:val="clear" w:color="auto" w:fill="FFFFFF"/>
+              <w:wordWrap w:val="0"/>
+              <w:rPr>
+                <w:rStyle w:val="gd15mcfceub"/>
+                <w:rFonts w:ascii="Arial" w:hAnsi="Arial" w:cs="Arial"/>
+                <w:sz w:val="24"/>
+                <w:szCs w:val="24"/>
+                <w:bdr w:val="none" w:sz="0" w:space="0" w:color="auto" w:frame="1"/>
+              </w:rPr>
+            </w:pPr>
+            <w:r>
+              <w:rPr>
+                <w:rStyle w:val="gd15mcfceub"/>
+                <w:rFonts w:ascii="Arial" w:hAnsi="Arial" w:cs="Arial"/>
+                <w:sz w:val="24"/>
+                <w:szCs w:val="24"/>
+                <w:bdr w:val="none" w:sz="0" w:space="0" w:color="auto" w:frame="1"/>
+              </w:rPr>
+              <w:t xml:space="preserve">    No Information </w:t>
+            </w:r>
+            <w:proofErr w:type="gramStart"/>
+            <w:r>
+              <w:rPr>
+                <w:rStyle w:val="gd15mcfceub"/>
+                <w:rFonts w:ascii="Arial" w:hAnsi="Arial" w:cs="Arial"/>
+                <w:sz w:val="24"/>
+                <w:szCs w:val="24"/>
+                <w:bdr w:val="none" w:sz="0" w:space="0" w:color="auto" w:frame="1"/>
+              </w:rPr>
+              <w:t>Rate :</w:t>
+            </w:r>
+            <w:proofErr w:type="gramEnd"/>
+            <w:r>
+              <w:rPr>
+                <w:rStyle w:val="gd15mcfceub"/>
+                <w:rFonts w:ascii="Arial" w:hAnsi="Arial" w:cs="Arial"/>
+                <w:sz w:val="24"/>
+                <w:szCs w:val="24"/>
+                <w:bdr w:val="none" w:sz="0" w:space="0" w:color="auto" w:frame="1"/>
+              </w:rPr>
+              <w:t xml:space="preserve"> 0.59            </w:t>
+            </w:r>
+          </w:p>
+          <w:p>
+            <w:pPr>
+              <w:pStyle w:val="HTMLPreformatted"/>
+              <w:shd w:val="clear" w:color="auto" w:fill="FFFFFF"/>
+              <w:wordWrap w:val="0"/>
+              <w:rPr>
+                <w:rStyle w:val="gd15mcfceub"/>
+                <w:rFonts w:ascii="Arial" w:hAnsi="Arial" w:cs="Arial"/>
+                <w:sz w:val="24"/>
+                <w:szCs w:val="24"/>
                 <w:bdr w:val="none" w:sz="0" w:space="0" w:color="auto" w:frame="1"/>
                 <w:lang w:val="es-ES"/>
               </w:rPr>
@@ -4850,88 +6746,719 @@
             <w:r>
               <w:rPr>
                 <w:rStyle w:val="gd15mcfceub"/>
-                <w:rFonts w:ascii="Lucida Console" w:hAnsi="Lucida Console"/>
-                <w:color w:val="000000"/>
+                <w:rFonts w:ascii="Arial" w:hAnsi="Arial" w:cs="Arial"/>
+                <w:sz w:val="24"/>
+                <w:szCs w:val="24"/>
+                <w:bdr w:val="none" w:sz="0" w:space="0" w:color="auto" w:frame="1"/>
+              </w:rPr>
+              <w:t xml:space="preserve">    </w:t>
+            </w:r>
+            <w:r>
+              <w:rPr>
+                <w:rStyle w:val="gd15mcfceub"/>
+                <w:rFonts w:ascii="Arial" w:hAnsi="Arial" w:cs="Arial"/>
+                <w:sz w:val="24"/>
+                <w:szCs w:val="24"/>
+                <w:bdr w:val="none" w:sz="0" w:space="0" w:color="auto" w:frame="1"/>
+                <w:lang w:val="es-ES"/>
+              </w:rPr>
+              <w:t>P-</w:t>
+            </w:r>
+            <w:proofErr w:type="spellStart"/>
+            <w:r>
+              <w:rPr>
+                <w:rStyle w:val="gd15mcfceub"/>
+                <w:rFonts w:ascii="Arial" w:hAnsi="Arial" w:cs="Arial"/>
+                <w:sz w:val="24"/>
+                <w:szCs w:val="24"/>
+                <w:bdr w:val="none" w:sz="0" w:space="0" w:color="auto" w:frame="1"/>
+                <w:lang w:val="es-ES"/>
+              </w:rPr>
+              <w:t>Value</w:t>
+            </w:r>
+            <w:proofErr w:type="spellEnd"/>
+            <w:r>
+              <w:rPr>
+                <w:rStyle w:val="gd15mcfceub"/>
+                <w:rFonts w:ascii="Arial" w:hAnsi="Arial" w:cs="Arial"/>
+                <w:sz w:val="24"/>
+                <w:szCs w:val="24"/>
+                <w:bdr w:val="none" w:sz="0" w:space="0" w:color="auto" w:frame="1"/>
+                <w:lang w:val="es-ES"/>
+              </w:rPr>
+              <w:t xml:space="preserve"> [</w:t>
+            </w:r>
+            <w:proofErr w:type="spellStart"/>
+            <w:r>
+              <w:rPr>
+                <w:rStyle w:val="gd15mcfceub"/>
+                <w:rFonts w:ascii="Arial" w:hAnsi="Arial" w:cs="Arial"/>
+                <w:sz w:val="24"/>
+                <w:szCs w:val="24"/>
+                <w:bdr w:val="none" w:sz="0" w:space="0" w:color="auto" w:frame="1"/>
+                <w:lang w:val="es-ES"/>
+              </w:rPr>
+              <w:t>Acc</w:t>
+            </w:r>
+            <w:proofErr w:type="spellEnd"/>
+            <w:r>
+              <w:rPr>
+                <w:rStyle w:val="gd15mcfceub"/>
+                <w:rFonts w:ascii="Arial" w:hAnsi="Arial" w:cs="Arial"/>
+                <w:sz w:val="24"/>
+                <w:szCs w:val="24"/>
+                <w:bdr w:val="none" w:sz="0" w:space="0" w:color="auto" w:frame="1"/>
+                <w:lang w:val="es-ES"/>
+              </w:rPr>
+              <w:t xml:space="preserve"> &gt; NIR</w:t>
+            </w:r>
+            <w:proofErr w:type="gramStart"/>
+            <w:r>
+              <w:rPr>
+                <w:rStyle w:val="gd15mcfceub"/>
+                <w:rFonts w:ascii="Arial" w:hAnsi="Arial" w:cs="Arial"/>
+                <w:sz w:val="24"/>
+                <w:szCs w:val="24"/>
+                <w:bdr w:val="none" w:sz="0" w:space="0" w:color="auto" w:frame="1"/>
+                <w:lang w:val="es-ES"/>
+              </w:rPr>
+              <w:t>] :</w:t>
+            </w:r>
+            <w:proofErr w:type="gramEnd"/>
+            <w:r>
+              <w:rPr>
+                <w:rStyle w:val="gd15mcfceub"/>
+                <w:rFonts w:ascii="Arial" w:hAnsi="Arial" w:cs="Arial"/>
+                <w:sz w:val="24"/>
+                <w:szCs w:val="24"/>
+                <w:bdr w:val="none" w:sz="0" w:space="0" w:color="auto" w:frame="1"/>
+                <w:lang w:val="es-ES"/>
+              </w:rPr>
+              <w:t xml:space="preserve"> &lt;2e-16          </w:t>
+            </w:r>
+          </w:p>
+          <w:p>
+            <w:pPr>
+              <w:pStyle w:val="HTMLPreformatted"/>
+              <w:shd w:val="clear" w:color="auto" w:fill="FFFFFF"/>
+              <w:wordWrap w:val="0"/>
+              <w:rPr>
+                <w:rStyle w:val="gd15mcfceub"/>
+                <w:rFonts w:ascii="Arial" w:hAnsi="Arial" w:cs="Arial"/>
+                <w:sz w:val="24"/>
+                <w:szCs w:val="24"/>
+                <w:bdr w:val="none" w:sz="0" w:space="0" w:color="auto" w:frame="1"/>
+                <w:lang w:val="es-ES"/>
+              </w:rPr>
+            </w:pPr>
+            <w:r>
+              <w:rPr>
+                <w:rStyle w:val="gd15mcfceub"/>
+                <w:rFonts w:ascii="Arial" w:hAnsi="Arial" w:cs="Arial"/>
+                <w:sz w:val="24"/>
+                <w:szCs w:val="24"/>
+                <w:bdr w:val="none" w:sz="0" w:space="0" w:color="auto" w:frame="1"/>
+                <w:lang w:val="es-ES"/>
+              </w:rPr>
+              <w:t xml:space="preserve">                                          </w:t>
+            </w:r>
+          </w:p>
+          <w:p>
+            <w:pPr>
+              <w:pStyle w:val="HTMLPreformatted"/>
+              <w:shd w:val="clear" w:color="auto" w:fill="FFFFFF"/>
+              <w:wordWrap w:val="0"/>
+              <w:rPr>
+                <w:rStyle w:val="gd15mcfceub"/>
+                <w:rFonts w:ascii="Arial" w:hAnsi="Arial" w:cs="Arial"/>
+                <w:sz w:val="24"/>
+                <w:szCs w:val="24"/>
+                <w:bdr w:val="none" w:sz="0" w:space="0" w:color="auto" w:frame="1"/>
+              </w:rPr>
+            </w:pPr>
+            <w:r>
+              <w:rPr>
+                <w:rStyle w:val="gd15mcfceub"/>
+                <w:rFonts w:ascii="Arial" w:hAnsi="Arial" w:cs="Arial"/>
+                <w:sz w:val="24"/>
+                <w:szCs w:val="24"/>
+                <w:bdr w:val="none" w:sz="0" w:space="0" w:color="auto" w:frame="1"/>
+                <w:lang w:val="es-ES"/>
+              </w:rPr>
+              <w:t xml:space="preserve">                  </w:t>
+            </w:r>
+            <w:proofErr w:type="gramStart"/>
+            <w:r>
+              <w:rPr>
+                <w:rStyle w:val="gd15mcfceub"/>
+                <w:rFonts w:ascii="Arial" w:hAnsi="Arial" w:cs="Arial"/>
+                <w:sz w:val="24"/>
+                <w:szCs w:val="24"/>
+                <w:bdr w:val="none" w:sz="0" w:space="0" w:color="auto" w:frame="1"/>
+              </w:rPr>
+              <w:t>Kappa :</w:t>
+            </w:r>
+            <w:proofErr w:type="gramEnd"/>
+            <w:r>
+              <w:rPr>
+                <w:rStyle w:val="gd15mcfceub"/>
+                <w:rFonts w:ascii="Arial" w:hAnsi="Arial" w:cs="Arial"/>
+                <w:sz w:val="24"/>
+                <w:szCs w:val="24"/>
+                <w:bdr w:val="none" w:sz="0" w:space="0" w:color="auto" w:frame="1"/>
+              </w:rPr>
+              <w:t xml:space="preserve"> 0.8157          </w:t>
+            </w:r>
+          </w:p>
+          <w:p>
+            <w:pPr>
+              <w:pStyle w:val="HTMLPreformatted"/>
+              <w:shd w:val="clear" w:color="auto" w:fill="FFFFFF"/>
+              <w:wordWrap w:val="0"/>
+              <w:rPr>
+                <w:rStyle w:val="gd15mcfceub"/>
+                <w:rFonts w:ascii="Arial" w:hAnsi="Arial" w:cs="Arial"/>
+                <w:sz w:val="24"/>
+                <w:szCs w:val="24"/>
+                <w:bdr w:val="none" w:sz="0" w:space="0" w:color="auto" w:frame="1"/>
+              </w:rPr>
+            </w:pPr>
+            <w:r>
+              <w:rPr>
+                <w:rStyle w:val="gd15mcfceub"/>
+                <w:rFonts w:ascii="Arial" w:hAnsi="Arial" w:cs="Arial"/>
+                <w:sz w:val="24"/>
+                <w:szCs w:val="24"/>
+                <w:bdr w:val="none" w:sz="0" w:space="0" w:color="auto" w:frame="1"/>
+              </w:rPr>
+              <w:t xml:space="preserve">                                          </w:t>
+            </w:r>
+          </w:p>
+          <w:p>
+            <w:pPr>
+              <w:pStyle w:val="HTMLPreformatted"/>
+              <w:shd w:val="clear" w:color="auto" w:fill="FFFFFF"/>
+              <w:wordWrap w:val="0"/>
+              <w:rPr>
+                <w:rStyle w:val="gd15mcfceub"/>
+                <w:rFonts w:ascii="Arial" w:hAnsi="Arial" w:cs="Arial"/>
+                <w:sz w:val="24"/>
+                <w:szCs w:val="24"/>
+                <w:bdr w:val="none" w:sz="0" w:space="0" w:color="auto" w:frame="1"/>
+              </w:rPr>
+            </w:pPr>
+            <w:r>
+              <w:rPr>
+                <w:rStyle w:val="gd15mcfceub"/>
+                <w:rFonts w:ascii="Arial" w:hAnsi="Arial" w:cs="Arial"/>
+                <w:sz w:val="24"/>
+                <w:szCs w:val="24"/>
+                <w:bdr w:val="none" w:sz="0" w:space="0" w:color="auto" w:frame="1"/>
+              </w:rPr>
+              <w:t xml:space="preserve"> </w:t>
+            </w:r>
+            <w:proofErr w:type="spellStart"/>
+            <w:r>
+              <w:rPr>
+                <w:rStyle w:val="gd15mcfceub"/>
+                <w:rFonts w:ascii="Arial" w:hAnsi="Arial" w:cs="Arial"/>
+                <w:sz w:val="24"/>
+                <w:szCs w:val="24"/>
+                <w:bdr w:val="none" w:sz="0" w:space="0" w:color="auto" w:frame="1"/>
+              </w:rPr>
+              <w:t>Mcnemar's</w:t>
+            </w:r>
+            <w:proofErr w:type="spellEnd"/>
+            <w:r>
+              <w:rPr>
+                <w:rStyle w:val="gd15mcfceub"/>
+                <w:rFonts w:ascii="Arial" w:hAnsi="Arial" w:cs="Arial"/>
+                <w:sz w:val="24"/>
+                <w:szCs w:val="24"/>
+                <w:bdr w:val="none" w:sz="0" w:space="0" w:color="auto" w:frame="1"/>
+              </w:rPr>
+              <w:t xml:space="preserve"> Test P-</w:t>
+            </w:r>
+            <w:proofErr w:type="gramStart"/>
+            <w:r>
+              <w:rPr>
+                <w:rStyle w:val="gd15mcfceub"/>
+                <w:rFonts w:ascii="Arial" w:hAnsi="Arial" w:cs="Arial"/>
+                <w:sz w:val="24"/>
+                <w:szCs w:val="24"/>
+                <w:bdr w:val="none" w:sz="0" w:space="0" w:color="auto" w:frame="1"/>
+              </w:rPr>
+              <w:t>Value :</w:t>
+            </w:r>
+            <w:proofErr w:type="gramEnd"/>
+            <w:r>
+              <w:rPr>
+                <w:rStyle w:val="gd15mcfceub"/>
+                <w:rFonts w:ascii="Arial" w:hAnsi="Arial" w:cs="Arial"/>
+                <w:sz w:val="24"/>
+                <w:szCs w:val="24"/>
+                <w:bdr w:val="none" w:sz="0" w:space="0" w:color="auto" w:frame="1"/>
+              </w:rPr>
+              <w:t xml:space="preserve"> 0.1336          </w:t>
+            </w:r>
+          </w:p>
+          <w:p>
+            <w:pPr>
+              <w:pStyle w:val="HTMLPreformatted"/>
+              <w:shd w:val="clear" w:color="auto" w:fill="FFFFFF"/>
+              <w:wordWrap w:val="0"/>
+              <w:rPr>
+                <w:rStyle w:val="gd15mcfceub"/>
+                <w:rFonts w:ascii="Arial" w:hAnsi="Arial" w:cs="Arial"/>
+                <w:sz w:val="24"/>
+                <w:szCs w:val="24"/>
+                <w:bdr w:val="none" w:sz="0" w:space="0" w:color="auto" w:frame="1"/>
+              </w:rPr>
+            </w:pPr>
+            <w:r>
+              <w:rPr>
+                <w:rStyle w:val="gd15mcfceub"/>
+                <w:rFonts w:ascii="Arial" w:hAnsi="Arial" w:cs="Arial"/>
+                <w:sz w:val="24"/>
+                <w:szCs w:val="24"/>
+                <w:bdr w:val="none" w:sz="0" w:space="0" w:color="auto" w:frame="1"/>
+              </w:rPr>
+              <w:t xml:space="preserve">                                          </w:t>
+            </w:r>
+          </w:p>
+          <w:p>
+            <w:pPr>
+              <w:pStyle w:val="HTMLPreformatted"/>
+              <w:shd w:val="clear" w:color="auto" w:fill="FFFFFF"/>
+              <w:wordWrap w:val="0"/>
+              <w:rPr>
+                <w:rStyle w:val="gd15mcfceub"/>
+                <w:rFonts w:ascii="Arial" w:hAnsi="Arial" w:cs="Arial"/>
+                <w:sz w:val="24"/>
+                <w:szCs w:val="24"/>
+                <w:bdr w:val="none" w:sz="0" w:space="0" w:color="auto" w:frame="1"/>
+              </w:rPr>
+            </w:pPr>
+            <w:r>
+              <w:rPr>
+                <w:rStyle w:val="gd15mcfceub"/>
+                <w:rFonts w:ascii="Arial" w:hAnsi="Arial" w:cs="Arial"/>
+                <w:sz w:val="24"/>
+                <w:szCs w:val="24"/>
+                <w:bdr w:val="none" w:sz="0" w:space="0" w:color="auto" w:frame="1"/>
+              </w:rPr>
+              <w:t xml:space="preserve">            </w:t>
+            </w:r>
+            <w:proofErr w:type="gramStart"/>
+            <w:r>
+              <w:rPr>
+                <w:rStyle w:val="gd15mcfceub"/>
+                <w:rFonts w:ascii="Arial" w:hAnsi="Arial" w:cs="Arial"/>
+                <w:sz w:val="24"/>
+                <w:szCs w:val="24"/>
+                <w:bdr w:val="none" w:sz="0" w:space="0" w:color="auto" w:frame="1"/>
+              </w:rPr>
+              <w:t>Sensitivity :</w:t>
+            </w:r>
+            <w:proofErr w:type="gramEnd"/>
+            <w:r>
+              <w:rPr>
+                <w:rStyle w:val="gd15mcfceub"/>
+                <w:rFonts w:ascii="Arial" w:hAnsi="Arial" w:cs="Arial"/>
+                <w:sz w:val="24"/>
+                <w:szCs w:val="24"/>
+                <w:bdr w:val="none" w:sz="0" w:space="0" w:color="auto" w:frame="1"/>
+              </w:rPr>
+              <w:t xml:space="preserve"> 0.9025          </w:t>
+            </w:r>
+          </w:p>
+          <w:p>
+            <w:pPr>
+              <w:pStyle w:val="HTMLPreformatted"/>
+              <w:shd w:val="clear" w:color="auto" w:fill="FFFFFF"/>
+              <w:wordWrap w:val="0"/>
+              <w:rPr>
+                <w:rStyle w:val="gd15mcfceub"/>
+                <w:rFonts w:ascii="Arial" w:hAnsi="Arial" w:cs="Arial"/>
+                <w:sz w:val="24"/>
+                <w:szCs w:val="24"/>
+                <w:bdr w:val="none" w:sz="0" w:space="0" w:color="auto" w:frame="1"/>
+              </w:rPr>
+            </w:pPr>
+            <w:r>
+              <w:rPr>
+                <w:rStyle w:val="gd15mcfceub"/>
+                <w:rFonts w:ascii="Arial" w:hAnsi="Arial" w:cs="Arial"/>
+                <w:sz w:val="24"/>
+                <w:szCs w:val="24"/>
+                <w:bdr w:val="none" w:sz="0" w:space="0" w:color="auto" w:frame="1"/>
+              </w:rPr>
+              <w:t xml:space="preserve">            </w:t>
+            </w:r>
+            <w:proofErr w:type="gramStart"/>
+            <w:r>
+              <w:rPr>
+                <w:rStyle w:val="gd15mcfceub"/>
+                <w:rFonts w:ascii="Arial" w:hAnsi="Arial" w:cs="Arial"/>
+                <w:sz w:val="24"/>
+                <w:szCs w:val="24"/>
+                <w:bdr w:val="none" w:sz="0" w:space="0" w:color="auto" w:frame="1"/>
+              </w:rPr>
+              <w:t>Specificity :</w:t>
+            </w:r>
+            <w:proofErr w:type="gramEnd"/>
+            <w:r>
+              <w:rPr>
+                <w:rStyle w:val="gd15mcfceub"/>
+                <w:rFonts w:ascii="Arial" w:hAnsi="Arial" w:cs="Arial"/>
+                <w:sz w:val="24"/>
+                <w:szCs w:val="24"/>
+                <w:bdr w:val="none" w:sz="0" w:space="0" w:color="auto" w:frame="1"/>
+              </w:rPr>
+              <w:t xml:space="preserve"> 0.9207          </w:t>
+            </w:r>
+          </w:p>
+          <w:p>
+            <w:pPr>
+              <w:pStyle w:val="HTMLPreformatted"/>
+              <w:shd w:val="clear" w:color="auto" w:fill="FFFFFF"/>
+              <w:wordWrap w:val="0"/>
+              <w:rPr>
+                <w:rStyle w:val="gd15mcfceub"/>
+                <w:rFonts w:ascii="Arial" w:hAnsi="Arial" w:cs="Arial"/>
+                <w:sz w:val="24"/>
+                <w:szCs w:val="24"/>
+                <w:bdr w:val="none" w:sz="0" w:space="0" w:color="auto" w:frame="1"/>
+              </w:rPr>
+            </w:pPr>
+            <w:r>
+              <w:rPr>
+                <w:rStyle w:val="gd15mcfceub"/>
+                <w:rFonts w:ascii="Arial" w:hAnsi="Arial" w:cs="Arial"/>
+                <w:sz w:val="24"/>
+                <w:szCs w:val="24"/>
+                <w:bdr w:val="none" w:sz="0" w:space="0" w:color="auto" w:frame="1"/>
+              </w:rPr>
+              <w:t xml:space="preserve">         Pos </w:t>
+            </w:r>
+            <w:proofErr w:type="spellStart"/>
+            <w:r>
+              <w:rPr>
+                <w:rStyle w:val="gd15mcfceub"/>
+                <w:rFonts w:ascii="Arial" w:hAnsi="Arial" w:cs="Arial"/>
+                <w:sz w:val="24"/>
+                <w:szCs w:val="24"/>
+                <w:bdr w:val="none" w:sz="0" w:space="0" w:color="auto" w:frame="1"/>
+              </w:rPr>
+              <w:t>Pred</w:t>
+            </w:r>
+            <w:proofErr w:type="spellEnd"/>
+            <w:r>
+              <w:rPr>
+                <w:rStyle w:val="gd15mcfceub"/>
+                <w:rFonts w:ascii="Arial" w:hAnsi="Arial" w:cs="Arial"/>
+                <w:sz w:val="24"/>
+                <w:szCs w:val="24"/>
+                <w:bdr w:val="none" w:sz="0" w:space="0" w:color="auto" w:frame="1"/>
+              </w:rPr>
+              <w:t xml:space="preserve"> </w:t>
+            </w:r>
+            <w:proofErr w:type="gramStart"/>
+            <w:r>
+              <w:rPr>
+                <w:rStyle w:val="gd15mcfceub"/>
+                <w:rFonts w:ascii="Arial" w:hAnsi="Arial" w:cs="Arial"/>
+                <w:sz w:val="24"/>
+                <w:szCs w:val="24"/>
+                <w:bdr w:val="none" w:sz="0" w:space="0" w:color="auto" w:frame="1"/>
+              </w:rPr>
+              <w:t>Value :</w:t>
+            </w:r>
+            <w:proofErr w:type="gramEnd"/>
+            <w:r>
+              <w:rPr>
+                <w:rStyle w:val="gd15mcfceub"/>
+                <w:rFonts w:ascii="Arial" w:hAnsi="Arial" w:cs="Arial"/>
+                <w:sz w:val="24"/>
+                <w:szCs w:val="24"/>
+                <w:bdr w:val="none" w:sz="0" w:space="0" w:color="auto" w:frame="1"/>
+              </w:rPr>
+              <w:t xml:space="preserve"> 0.9425          </w:t>
+            </w:r>
+          </w:p>
+          <w:p>
+            <w:pPr>
+              <w:pStyle w:val="HTMLPreformatted"/>
+              <w:shd w:val="clear" w:color="auto" w:fill="FFFFFF"/>
+              <w:wordWrap w:val="0"/>
+              <w:rPr>
+                <w:rStyle w:val="gd15mcfceub"/>
+                <w:rFonts w:ascii="Arial" w:hAnsi="Arial" w:cs="Arial"/>
+                <w:sz w:val="24"/>
+                <w:szCs w:val="24"/>
+                <w:bdr w:val="none" w:sz="0" w:space="0" w:color="auto" w:frame="1"/>
+              </w:rPr>
+            </w:pPr>
+            <w:r>
+              <w:rPr>
+                <w:rStyle w:val="gd15mcfceub"/>
+                <w:rFonts w:ascii="Arial" w:hAnsi="Arial" w:cs="Arial"/>
+                <w:sz w:val="24"/>
+                <w:szCs w:val="24"/>
+                <w:bdr w:val="none" w:sz="0" w:space="0" w:color="auto" w:frame="1"/>
+              </w:rPr>
+              <w:t xml:space="preserve">         Neg </w:t>
+            </w:r>
+            <w:proofErr w:type="spellStart"/>
+            <w:r>
+              <w:rPr>
+                <w:rStyle w:val="gd15mcfceub"/>
+                <w:rFonts w:ascii="Arial" w:hAnsi="Arial" w:cs="Arial"/>
+                <w:sz w:val="24"/>
+                <w:szCs w:val="24"/>
+                <w:bdr w:val="none" w:sz="0" w:space="0" w:color="auto" w:frame="1"/>
+              </w:rPr>
+              <w:t>Pred</w:t>
+            </w:r>
+            <w:proofErr w:type="spellEnd"/>
+            <w:r>
+              <w:rPr>
+                <w:rStyle w:val="gd15mcfceub"/>
+                <w:rFonts w:ascii="Arial" w:hAnsi="Arial" w:cs="Arial"/>
+                <w:sz w:val="24"/>
+                <w:szCs w:val="24"/>
+                <w:bdr w:val="none" w:sz="0" w:space="0" w:color="auto" w:frame="1"/>
+              </w:rPr>
+              <w:t xml:space="preserve"> </w:t>
+            </w:r>
+            <w:proofErr w:type="gramStart"/>
+            <w:r>
+              <w:rPr>
+                <w:rStyle w:val="gd15mcfceub"/>
+                <w:rFonts w:ascii="Arial" w:hAnsi="Arial" w:cs="Arial"/>
+                <w:sz w:val="24"/>
+                <w:szCs w:val="24"/>
+                <w:bdr w:val="none" w:sz="0" w:space="0" w:color="auto" w:frame="1"/>
+              </w:rPr>
+              <w:t>Value :</w:t>
+            </w:r>
+            <w:proofErr w:type="gramEnd"/>
+            <w:r>
+              <w:rPr>
+                <w:rStyle w:val="gd15mcfceub"/>
+                <w:rFonts w:ascii="Arial" w:hAnsi="Arial" w:cs="Arial"/>
+                <w:sz w:val="24"/>
+                <w:szCs w:val="24"/>
+                <w:bdr w:val="none" w:sz="0" w:space="0" w:color="auto" w:frame="1"/>
+              </w:rPr>
+              <w:t xml:space="preserve"> 0.8678          </w:t>
+            </w:r>
+          </w:p>
+          <w:p>
+            <w:pPr>
+              <w:pStyle w:val="HTMLPreformatted"/>
+              <w:shd w:val="clear" w:color="auto" w:fill="FFFFFF"/>
+              <w:wordWrap w:val="0"/>
+              <w:rPr>
+                <w:rStyle w:val="gd15mcfceub"/>
+                <w:rFonts w:ascii="Arial" w:hAnsi="Arial" w:cs="Arial"/>
+                <w:sz w:val="24"/>
+                <w:szCs w:val="24"/>
+                <w:bdr w:val="none" w:sz="0" w:space="0" w:color="auto" w:frame="1"/>
+              </w:rPr>
+            </w:pPr>
+            <w:r>
+              <w:rPr>
+                <w:rStyle w:val="gd15mcfceub"/>
+                <w:rFonts w:ascii="Arial" w:hAnsi="Arial" w:cs="Arial"/>
+                <w:sz w:val="24"/>
+                <w:szCs w:val="24"/>
+                <w:bdr w:val="none" w:sz="0" w:space="0" w:color="auto" w:frame="1"/>
+              </w:rPr>
+              <w:t xml:space="preserve">             </w:t>
+            </w:r>
+            <w:proofErr w:type="gramStart"/>
+            <w:r>
+              <w:rPr>
+                <w:rStyle w:val="gd15mcfceub"/>
+                <w:rFonts w:ascii="Arial" w:hAnsi="Arial" w:cs="Arial"/>
+                <w:sz w:val="24"/>
+                <w:szCs w:val="24"/>
+                <w:bdr w:val="none" w:sz="0" w:space="0" w:color="auto" w:frame="1"/>
+              </w:rPr>
+              <w:t>Prevalence :</w:t>
+            </w:r>
+            <w:proofErr w:type="gramEnd"/>
+            <w:r>
+              <w:rPr>
+                <w:rStyle w:val="gd15mcfceub"/>
+                <w:rFonts w:ascii="Arial" w:hAnsi="Arial" w:cs="Arial"/>
+                <w:sz w:val="24"/>
+                <w:szCs w:val="24"/>
+                <w:bdr w:val="none" w:sz="0" w:space="0" w:color="auto" w:frame="1"/>
+              </w:rPr>
+              <w:t xml:space="preserve"> 0.5900          </w:t>
+            </w:r>
+          </w:p>
+          <w:p>
+            <w:pPr>
+              <w:pStyle w:val="HTMLPreformatted"/>
+              <w:shd w:val="clear" w:color="auto" w:fill="FFFFFF"/>
+              <w:wordWrap w:val="0"/>
+              <w:rPr>
+                <w:rStyle w:val="gd15mcfceub"/>
+                <w:rFonts w:ascii="Arial" w:hAnsi="Arial" w:cs="Arial"/>
+                <w:sz w:val="24"/>
+                <w:szCs w:val="24"/>
+                <w:bdr w:val="none" w:sz="0" w:space="0" w:color="auto" w:frame="1"/>
+              </w:rPr>
+            </w:pPr>
+            <w:r>
+              <w:rPr>
+                <w:rStyle w:val="gd15mcfceub"/>
+                <w:rFonts w:ascii="Arial" w:hAnsi="Arial" w:cs="Arial"/>
+                <w:sz w:val="24"/>
+                <w:szCs w:val="24"/>
                 <w:bdr w:val="none" w:sz="0" w:space="0" w:color="auto" w:frame="1"/>
               </w:rPr>
               <w:lastRenderedPageBreak/>
-              <w:t xml:space="preserve">    </w:t>
-            </w:r>
-            <w:r>
-              <w:rPr>
-                <w:rStyle w:val="gd15mcfceub"/>
-                <w:rFonts w:ascii="Lucida Console" w:hAnsi="Lucida Console"/>
-                <w:color w:val="000000"/>
-                <w:bdr w:val="none" w:sz="0" w:space="0" w:color="auto" w:frame="1"/>
-                <w:lang w:val="es-ES"/>
-              </w:rPr>
-              <w:t>P-</w:t>
-            </w:r>
-            <w:proofErr w:type="spellStart"/>
-            <w:r>
-              <w:rPr>
-                <w:rStyle w:val="gd15mcfceub"/>
-                <w:rFonts w:ascii="Lucida Console" w:hAnsi="Lucida Console"/>
-                <w:color w:val="000000"/>
-                <w:bdr w:val="none" w:sz="0" w:space="0" w:color="auto" w:frame="1"/>
-                <w:lang w:val="es-ES"/>
-              </w:rPr>
-              <w:t>Value</w:t>
-            </w:r>
-            <w:proofErr w:type="spellEnd"/>
-            <w:r>
-              <w:rPr>
-                <w:rStyle w:val="gd15mcfceub"/>
-                <w:rFonts w:ascii="Lucida Console" w:hAnsi="Lucida Console"/>
-                <w:color w:val="000000"/>
-                <w:bdr w:val="none" w:sz="0" w:space="0" w:color="auto" w:frame="1"/>
-                <w:lang w:val="es-ES"/>
-              </w:rPr>
-              <w:t xml:space="preserve"> [</w:t>
-            </w:r>
-            <w:proofErr w:type="spellStart"/>
-            <w:r>
-              <w:rPr>
-                <w:rStyle w:val="gd15mcfceub"/>
-                <w:rFonts w:ascii="Lucida Console" w:hAnsi="Lucida Console"/>
-                <w:color w:val="000000"/>
-                <w:bdr w:val="none" w:sz="0" w:space="0" w:color="auto" w:frame="1"/>
-                <w:lang w:val="es-ES"/>
-              </w:rPr>
-              <w:t>Acc</w:t>
-            </w:r>
-            <w:proofErr w:type="spellEnd"/>
-            <w:r>
-              <w:rPr>
-                <w:rStyle w:val="gd15mcfceub"/>
-                <w:rFonts w:ascii="Lucida Console" w:hAnsi="Lucida Console"/>
-                <w:color w:val="000000"/>
-                <w:bdr w:val="none" w:sz="0" w:space="0" w:color="auto" w:frame="1"/>
-                <w:lang w:val="es-ES"/>
-              </w:rPr>
-              <w:t xml:space="preserve"> &gt; NIR] : &lt;2e-16          </w:t>
-            </w:r>
-          </w:p>
-          <w:p>
-            <w:pPr>
-              <w:pStyle w:val="HTMLPreformatted"/>
-              <w:shd w:val="clear" w:color="auto" w:fill="FFFFFF"/>
-              <w:wordWrap w:val="0"/>
-              <w:rPr>
-                <w:rStyle w:val="gd15mcfceub"/>
-                <w:rFonts w:ascii="Lucida Console" w:hAnsi="Lucida Console"/>
-                <w:color w:val="000000"/>
-                <w:bdr w:val="none" w:sz="0" w:space="0" w:color="auto" w:frame="1"/>
-                <w:lang w:val="es-ES"/>
-              </w:rPr>
-            </w:pPr>
-            <w:r>
-              <w:rPr>
-                <w:rStyle w:val="gd15mcfceub"/>
-                <w:rFonts w:ascii="Lucida Console" w:hAnsi="Lucida Console"/>
-                <w:color w:val="000000"/>
-                <w:bdr w:val="none" w:sz="0" w:space="0" w:color="auto" w:frame="1"/>
-                <w:lang w:val="es-ES"/>
+              <w:t xml:space="preserve">         Detection </w:t>
+            </w:r>
+            <w:proofErr w:type="gramStart"/>
+            <w:r>
+              <w:rPr>
+                <w:rStyle w:val="gd15mcfceub"/>
+                <w:rFonts w:ascii="Arial" w:hAnsi="Arial" w:cs="Arial"/>
+                <w:sz w:val="24"/>
+                <w:szCs w:val="24"/>
+                <w:bdr w:val="none" w:sz="0" w:space="0" w:color="auto" w:frame="1"/>
+              </w:rPr>
+              <w:t>Rate :</w:t>
+            </w:r>
+            <w:proofErr w:type="gramEnd"/>
+            <w:r>
+              <w:rPr>
+                <w:rStyle w:val="gd15mcfceub"/>
+                <w:rFonts w:ascii="Arial" w:hAnsi="Arial" w:cs="Arial"/>
+                <w:sz w:val="24"/>
+                <w:szCs w:val="24"/>
+                <w:bdr w:val="none" w:sz="0" w:space="0" w:color="auto" w:frame="1"/>
+              </w:rPr>
+              <w:t xml:space="preserve"> 0.5325          </w:t>
+            </w:r>
+          </w:p>
+          <w:p>
+            <w:pPr>
+              <w:pStyle w:val="HTMLPreformatted"/>
+              <w:shd w:val="clear" w:color="auto" w:fill="FFFFFF"/>
+              <w:wordWrap w:val="0"/>
+              <w:rPr>
+                <w:rStyle w:val="gd15mcfceub"/>
+                <w:rFonts w:ascii="Arial" w:hAnsi="Arial" w:cs="Arial"/>
+                <w:sz w:val="24"/>
+                <w:szCs w:val="24"/>
+                <w:bdr w:val="none" w:sz="0" w:space="0" w:color="auto" w:frame="1"/>
+              </w:rPr>
+            </w:pPr>
+            <w:r>
+              <w:rPr>
+                <w:rStyle w:val="gd15mcfceub"/>
+                <w:rFonts w:ascii="Arial" w:hAnsi="Arial" w:cs="Arial"/>
+                <w:sz w:val="24"/>
+                <w:szCs w:val="24"/>
+                <w:bdr w:val="none" w:sz="0" w:space="0" w:color="auto" w:frame="1"/>
+              </w:rPr>
+              <w:t xml:space="preserve">   Detection </w:t>
+            </w:r>
+            <w:proofErr w:type="gramStart"/>
+            <w:r>
+              <w:rPr>
+                <w:rStyle w:val="gd15mcfceub"/>
+                <w:rFonts w:ascii="Arial" w:hAnsi="Arial" w:cs="Arial"/>
+                <w:sz w:val="24"/>
+                <w:szCs w:val="24"/>
+                <w:bdr w:val="none" w:sz="0" w:space="0" w:color="auto" w:frame="1"/>
+              </w:rPr>
+              <w:t>Prevalence :</w:t>
+            </w:r>
+            <w:proofErr w:type="gramEnd"/>
+            <w:r>
+              <w:rPr>
+                <w:rStyle w:val="gd15mcfceub"/>
+                <w:rFonts w:ascii="Arial" w:hAnsi="Arial" w:cs="Arial"/>
+                <w:sz w:val="24"/>
+                <w:szCs w:val="24"/>
+                <w:bdr w:val="none" w:sz="0" w:space="0" w:color="auto" w:frame="1"/>
+              </w:rPr>
+              <w:t xml:space="preserve"> 0.5650          </w:t>
+            </w:r>
+          </w:p>
+          <w:p>
+            <w:pPr>
+              <w:pStyle w:val="HTMLPreformatted"/>
+              <w:shd w:val="clear" w:color="auto" w:fill="FFFFFF"/>
+              <w:wordWrap w:val="0"/>
+              <w:rPr>
+                <w:rStyle w:val="gd15mcfceub"/>
+                <w:rFonts w:ascii="Arial" w:hAnsi="Arial" w:cs="Arial"/>
+                <w:sz w:val="24"/>
+                <w:szCs w:val="24"/>
+                <w:bdr w:val="none" w:sz="0" w:space="0" w:color="auto" w:frame="1"/>
+              </w:rPr>
+            </w:pPr>
+            <w:r>
+              <w:rPr>
+                <w:rStyle w:val="gd15mcfceub"/>
+                <w:rFonts w:ascii="Arial" w:hAnsi="Arial" w:cs="Arial"/>
+                <w:sz w:val="24"/>
+                <w:szCs w:val="24"/>
+                <w:bdr w:val="none" w:sz="0" w:space="0" w:color="auto" w:frame="1"/>
+              </w:rPr>
+              <w:t xml:space="preserve">      Balanced </w:t>
+            </w:r>
+            <w:proofErr w:type="gramStart"/>
+            <w:r>
+              <w:rPr>
+                <w:rStyle w:val="gd15mcfceub"/>
+                <w:rFonts w:ascii="Arial" w:hAnsi="Arial" w:cs="Arial"/>
+                <w:sz w:val="24"/>
+                <w:szCs w:val="24"/>
+                <w:bdr w:val="none" w:sz="0" w:space="0" w:color="auto" w:frame="1"/>
+              </w:rPr>
+              <w:t>Accuracy :</w:t>
+            </w:r>
+            <w:proofErr w:type="gramEnd"/>
+            <w:r>
+              <w:rPr>
+                <w:rStyle w:val="gd15mcfceub"/>
+                <w:rFonts w:ascii="Arial" w:hAnsi="Arial" w:cs="Arial"/>
+                <w:sz w:val="24"/>
+                <w:szCs w:val="24"/>
+                <w:bdr w:val="none" w:sz="0" w:space="0" w:color="auto" w:frame="1"/>
+              </w:rPr>
+              <w:t xml:space="preserve"> 0.9116          </w:t>
+            </w:r>
+          </w:p>
+          <w:p>
+            <w:pPr>
+              <w:pStyle w:val="HTMLPreformatted"/>
+              <w:shd w:val="clear" w:color="auto" w:fill="FFFFFF"/>
+              <w:wordWrap w:val="0"/>
+              <w:rPr>
+                <w:rStyle w:val="gd15mcfceub"/>
+                <w:rFonts w:ascii="Arial" w:hAnsi="Arial" w:cs="Arial"/>
+                <w:sz w:val="24"/>
+                <w:szCs w:val="24"/>
+                <w:bdr w:val="none" w:sz="0" w:space="0" w:color="auto" w:frame="1"/>
+              </w:rPr>
+            </w:pPr>
+            <w:r>
+              <w:rPr>
+                <w:rStyle w:val="gd15mcfceub"/>
+                <w:rFonts w:ascii="Arial" w:hAnsi="Arial" w:cs="Arial"/>
+                <w:sz w:val="24"/>
+                <w:szCs w:val="24"/>
+                <w:bdr w:val="none" w:sz="0" w:space="0" w:color="auto" w:frame="1"/>
               </w:rPr>
               <w:t xml:space="preserve">                                          </w:t>
             </w:r>
@@ -4942,374 +7469,42 @@
               <w:shd w:val="clear" w:color="auto" w:fill="FFFFFF"/>
               <w:wordWrap w:val="0"/>
               <w:rPr>
-                <w:rStyle w:val="gd15mcfceub"/>
-                <w:rFonts w:ascii="Lucida Console" w:hAnsi="Lucida Console"/>
-                <w:color w:val="000000"/>
-                <w:bdr w:val="none" w:sz="0" w:space="0" w:color="auto" w:frame="1"/>
-              </w:rPr>
-            </w:pPr>
-            <w:r>
-              <w:rPr>
-                <w:rStyle w:val="gd15mcfceub"/>
-                <w:rFonts w:ascii="Lucida Console" w:hAnsi="Lucida Console"/>
-                <w:color w:val="000000"/>
-                <w:bdr w:val="none" w:sz="0" w:space="0" w:color="auto" w:frame="1"/>
-                <w:lang w:val="es-ES"/>
-              </w:rPr>
-              <w:t xml:space="preserve">                  </w:t>
-            </w:r>
-            <w:r>
-              <w:rPr>
-                <w:rStyle w:val="gd15mcfceub"/>
-                <w:rFonts w:ascii="Lucida Console" w:hAnsi="Lucida Console"/>
-                <w:color w:val="000000"/>
-                <w:bdr w:val="none" w:sz="0" w:space="0" w:color="auto" w:frame="1"/>
-              </w:rPr>
-              <w:t xml:space="preserve">Kappa : 0.8157          </w:t>
-            </w:r>
-          </w:p>
-          <w:p>
-            <w:pPr>
-              <w:pStyle w:val="HTMLPreformatted"/>
-              <w:shd w:val="clear" w:color="auto" w:fill="FFFFFF"/>
-              <w:wordWrap w:val="0"/>
-              <w:rPr>
-                <w:rStyle w:val="gd15mcfceub"/>
-                <w:rFonts w:ascii="Lucida Console" w:hAnsi="Lucida Console"/>
-                <w:color w:val="000000"/>
-                <w:bdr w:val="none" w:sz="0" w:space="0" w:color="auto" w:frame="1"/>
-              </w:rPr>
-            </w:pPr>
-            <w:r>
-              <w:rPr>
-                <w:rStyle w:val="gd15mcfceub"/>
-                <w:rFonts w:ascii="Lucida Console" w:hAnsi="Lucida Console"/>
-                <w:color w:val="000000"/>
-                <w:bdr w:val="none" w:sz="0" w:space="0" w:color="auto" w:frame="1"/>
-              </w:rPr>
-              <w:t xml:space="preserve">                                          </w:t>
-            </w:r>
-          </w:p>
-          <w:p>
-            <w:pPr>
-              <w:pStyle w:val="HTMLPreformatted"/>
-              <w:shd w:val="clear" w:color="auto" w:fill="FFFFFF"/>
-              <w:wordWrap w:val="0"/>
-              <w:rPr>
-                <w:rStyle w:val="gd15mcfceub"/>
-                <w:rFonts w:ascii="Lucida Console" w:hAnsi="Lucida Console"/>
-                <w:color w:val="000000"/>
-                <w:bdr w:val="none" w:sz="0" w:space="0" w:color="auto" w:frame="1"/>
-              </w:rPr>
-            </w:pPr>
-            <w:r>
-              <w:rPr>
-                <w:rStyle w:val="gd15mcfceub"/>
-                <w:rFonts w:ascii="Lucida Console" w:hAnsi="Lucida Console"/>
-                <w:color w:val="000000"/>
-                <w:bdr w:val="none" w:sz="0" w:space="0" w:color="auto" w:frame="1"/>
-              </w:rPr>
-              <w:t xml:space="preserve"> </w:t>
-            </w:r>
-            <w:proofErr w:type="spellStart"/>
-            <w:r>
-              <w:rPr>
-                <w:rStyle w:val="gd15mcfceub"/>
-                <w:rFonts w:ascii="Lucida Console" w:hAnsi="Lucida Console"/>
-                <w:color w:val="000000"/>
-                <w:bdr w:val="none" w:sz="0" w:space="0" w:color="auto" w:frame="1"/>
-              </w:rPr>
-              <w:t>Mcnemar's</w:t>
-            </w:r>
-            <w:proofErr w:type="spellEnd"/>
-            <w:r>
-              <w:rPr>
-                <w:rStyle w:val="gd15mcfceub"/>
-                <w:rFonts w:ascii="Lucida Console" w:hAnsi="Lucida Console"/>
-                <w:color w:val="000000"/>
-                <w:bdr w:val="none" w:sz="0" w:space="0" w:color="auto" w:frame="1"/>
-              </w:rPr>
-              <w:t xml:space="preserve"> Test P-Value : 0.1336          </w:t>
-            </w:r>
-          </w:p>
-          <w:p>
-            <w:pPr>
-              <w:pStyle w:val="HTMLPreformatted"/>
-              <w:shd w:val="clear" w:color="auto" w:fill="FFFFFF"/>
-              <w:wordWrap w:val="0"/>
-              <w:rPr>
-                <w:rStyle w:val="gd15mcfceub"/>
-                <w:rFonts w:ascii="Lucida Console" w:hAnsi="Lucida Console"/>
-                <w:color w:val="000000"/>
-                <w:bdr w:val="none" w:sz="0" w:space="0" w:color="auto" w:frame="1"/>
-              </w:rPr>
-            </w:pPr>
-            <w:r>
-              <w:rPr>
-                <w:rStyle w:val="gd15mcfceub"/>
-                <w:rFonts w:ascii="Lucida Console" w:hAnsi="Lucida Console"/>
-                <w:color w:val="000000"/>
-                <w:bdr w:val="none" w:sz="0" w:space="0" w:color="auto" w:frame="1"/>
-              </w:rPr>
-              <w:t xml:space="preserve">                                          </w:t>
-            </w:r>
-          </w:p>
-          <w:p>
-            <w:pPr>
-              <w:pStyle w:val="HTMLPreformatted"/>
-              <w:shd w:val="clear" w:color="auto" w:fill="FFFFFF"/>
-              <w:wordWrap w:val="0"/>
-              <w:rPr>
-                <w:rStyle w:val="gd15mcfceub"/>
-                <w:rFonts w:ascii="Lucida Console" w:hAnsi="Lucida Console"/>
-                <w:color w:val="000000"/>
-                <w:bdr w:val="none" w:sz="0" w:space="0" w:color="auto" w:frame="1"/>
-              </w:rPr>
-            </w:pPr>
-            <w:r>
-              <w:rPr>
-                <w:rStyle w:val="gd15mcfceub"/>
-                <w:rFonts w:ascii="Lucida Console" w:hAnsi="Lucida Console"/>
-                <w:color w:val="000000"/>
-                <w:bdr w:val="none" w:sz="0" w:space="0" w:color="auto" w:frame="1"/>
-              </w:rPr>
-              <w:t xml:space="preserve">            Sensitivity : 0.9025          </w:t>
-            </w:r>
-          </w:p>
-          <w:p>
-            <w:pPr>
-              <w:pStyle w:val="HTMLPreformatted"/>
-              <w:shd w:val="clear" w:color="auto" w:fill="FFFFFF"/>
-              <w:wordWrap w:val="0"/>
-              <w:rPr>
-                <w:rStyle w:val="gd15mcfceub"/>
-                <w:rFonts w:ascii="Lucida Console" w:hAnsi="Lucida Console"/>
-                <w:color w:val="000000"/>
-                <w:bdr w:val="none" w:sz="0" w:space="0" w:color="auto" w:frame="1"/>
-              </w:rPr>
-            </w:pPr>
-            <w:r>
-              <w:rPr>
-                <w:rStyle w:val="gd15mcfceub"/>
-                <w:rFonts w:ascii="Lucida Console" w:hAnsi="Lucida Console"/>
-                <w:color w:val="000000"/>
-                <w:bdr w:val="none" w:sz="0" w:space="0" w:color="auto" w:frame="1"/>
-              </w:rPr>
-              <w:t xml:space="preserve">            Specificity : 0.9207          </w:t>
-            </w:r>
-          </w:p>
-          <w:p>
-            <w:pPr>
-              <w:pStyle w:val="HTMLPreformatted"/>
-              <w:shd w:val="clear" w:color="auto" w:fill="FFFFFF"/>
-              <w:wordWrap w:val="0"/>
-              <w:rPr>
-                <w:rStyle w:val="gd15mcfceub"/>
-                <w:rFonts w:ascii="Lucida Console" w:hAnsi="Lucida Console"/>
-                <w:color w:val="000000"/>
-                <w:bdr w:val="none" w:sz="0" w:space="0" w:color="auto" w:frame="1"/>
-              </w:rPr>
-            </w:pPr>
-            <w:r>
-              <w:rPr>
-                <w:rStyle w:val="gd15mcfceub"/>
-                <w:rFonts w:ascii="Lucida Console" w:hAnsi="Lucida Console"/>
-                <w:color w:val="000000"/>
-                <w:bdr w:val="none" w:sz="0" w:space="0" w:color="auto" w:frame="1"/>
-              </w:rPr>
-              <w:t xml:space="preserve">         Pos </w:t>
-            </w:r>
-            <w:proofErr w:type="spellStart"/>
-            <w:r>
-              <w:rPr>
-                <w:rStyle w:val="gd15mcfceub"/>
-                <w:rFonts w:ascii="Lucida Console" w:hAnsi="Lucida Console"/>
-                <w:color w:val="000000"/>
-                <w:bdr w:val="none" w:sz="0" w:space="0" w:color="auto" w:frame="1"/>
-              </w:rPr>
-              <w:t>Pred</w:t>
-            </w:r>
-            <w:proofErr w:type="spellEnd"/>
-            <w:r>
-              <w:rPr>
-                <w:rStyle w:val="gd15mcfceub"/>
-                <w:rFonts w:ascii="Lucida Console" w:hAnsi="Lucida Console"/>
-                <w:color w:val="000000"/>
-                <w:bdr w:val="none" w:sz="0" w:space="0" w:color="auto" w:frame="1"/>
-              </w:rPr>
-              <w:t xml:space="preserve"> Value : 0.9425          </w:t>
-            </w:r>
-          </w:p>
-          <w:p>
-            <w:pPr>
-              <w:pStyle w:val="HTMLPreformatted"/>
-              <w:shd w:val="clear" w:color="auto" w:fill="FFFFFF"/>
-              <w:wordWrap w:val="0"/>
-              <w:rPr>
-                <w:rStyle w:val="gd15mcfceub"/>
-                <w:rFonts w:ascii="Lucida Console" w:hAnsi="Lucida Console"/>
-                <w:color w:val="000000"/>
-                <w:bdr w:val="none" w:sz="0" w:space="0" w:color="auto" w:frame="1"/>
-              </w:rPr>
-            </w:pPr>
-            <w:r>
-              <w:rPr>
-                <w:rStyle w:val="gd15mcfceub"/>
-                <w:rFonts w:ascii="Lucida Console" w:hAnsi="Lucida Console"/>
-                <w:color w:val="000000"/>
-                <w:bdr w:val="none" w:sz="0" w:space="0" w:color="auto" w:frame="1"/>
-              </w:rPr>
-              <w:t xml:space="preserve">         Neg </w:t>
-            </w:r>
-            <w:proofErr w:type="spellStart"/>
-            <w:r>
-              <w:rPr>
-                <w:rStyle w:val="gd15mcfceub"/>
-                <w:rFonts w:ascii="Lucida Console" w:hAnsi="Lucida Console"/>
-                <w:color w:val="000000"/>
-                <w:bdr w:val="none" w:sz="0" w:space="0" w:color="auto" w:frame="1"/>
-              </w:rPr>
-              <w:t>Pred</w:t>
-            </w:r>
-            <w:proofErr w:type="spellEnd"/>
-            <w:r>
-              <w:rPr>
-                <w:rStyle w:val="gd15mcfceub"/>
-                <w:rFonts w:ascii="Lucida Console" w:hAnsi="Lucida Console"/>
-                <w:color w:val="000000"/>
-                <w:bdr w:val="none" w:sz="0" w:space="0" w:color="auto" w:frame="1"/>
-              </w:rPr>
-              <w:t xml:space="preserve"> Value : 0.8678          </w:t>
-            </w:r>
-          </w:p>
-          <w:p>
-            <w:pPr>
-              <w:pStyle w:val="HTMLPreformatted"/>
-              <w:shd w:val="clear" w:color="auto" w:fill="FFFFFF"/>
-              <w:wordWrap w:val="0"/>
-              <w:rPr>
-                <w:rStyle w:val="gd15mcfceub"/>
-                <w:rFonts w:ascii="Lucida Console" w:hAnsi="Lucida Console"/>
-                <w:color w:val="000000"/>
-                <w:bdr w:val="none" w:sz="0" w:space="0" w:color="auto" w:frame="1"/>
-              </w:rPr>
-            </w:pPr>
-            <w:r>
-              <w:rPr>
-                <w:rStyle w:val="gd15mcfceub"/>
-                <w:rFonts w:ascii="Lucida Console" w:hAnsi="Lucida Console"/>
-                <w:color w:val="000000"/>
-                <w:bdr w:val="none" w:sz="0" w:space="0" w:color="auto" w:frame="1"/>
-              </w:rPr>
-              <w:t xml:space="preserve">             Prevalence : 0.5900          </w:t>
-            </w:r>
-          </w:p>
-          <w:p>
-            <w:pPr>
-              <w:pStyle w:val="HTMLPreformatted"/>
-              <w:shd w:val="clear" w:color="auto" w:fill="FFFFFF"/>
-              <w:wordWrap w:val="0"/>
-              <w:rPr>
-                <w:rStyle w:val="gd15mcfceub"/>
-                <w:rFonts w:ascii="Lucida Console" w:hAnsi="Lucida Console"/>
-                <w:color w:val="000000"/>
-                <w:bdr w:val="none" w:sz="0" w:space="0" w:color="auto" w:frame="1"/>
-              </w:rPr>
-            </w:pPr>
-            <w:r>
-              <w:rPr>
-                <w:rStyle w:val="gd15mcfceub"/>
-                <w:rFonts w:ascii="Lucida Console" w:hAnsi="Lucida Console"/>
-                <w:color w:val="000000"/>
-                <w:bdr w:val="none" w:sz="0" w:space="0" w:color="auto" w:frame="1"/>
-              </w:rPr>
-              <w:t xml:space="preserve">         Detection Rate : 0.5325          </w:t>
-            </w:r>
-          </w:p>
-          <w:p>
-            <w:pPr>
-              <w:pStyle w:val="HTMLPreformatted"/>
-              <w:shd w:val="clear" w:color="auto" w:fill="FFFFFF"/>
-              <w:wordWrap w:val="0"/>
-              <w:rPr>
-                <w:rStyle w:val="gd15mcfceub"/>
-                <w:rFonts w:ascii="Lucida Console" w:hAnsi="Lucida Console"/>
-                <w:color w:val="000000"/>
-                <w:bdr w:val="none" w:sz="0" w:space="0" w:color="auto" w:frame="1"/>
-              </w:rPr>
-            </w:pPr>
-            <w:r>
-              <w:rPr>
-                <w:rStyle w:val="gd15mcfceub"/>
-                <w:rFonts w:ascii="Lucida Console" w:hAnsi="Lucida Console"/>
-                <w:color w:val="000000"/>
-                <w:bdr w:val="none" w:sz="0" w:space="0" w:color="auto" w:frame="1"/>
-              </w:rPr>
-              <w:t xml:space="preserve">   Detection Prevalence : 0.5650          </w:t>
-            </w:r>
-          </w:p>
-          <w:p>
-            <w:pPr>
-              <w:pStyle w:val="HTMLPreformatted"/>
-              <w:shd w:val="clear" w:color="auto" w:fill="FFFFFF"/>
-              <w:wordWrap w:val="0"/>
-              <w:rPr>
-                <w:rStyle w:val="gd15mcfceub"/>
-                <w:rFonts w:ascii="Lucida Console" w:hAnsi="Lucida Console"/>
-                <w:color w:val="000000"/>
-                <w:bdr w:val="none" w:sz="0" w:space="0" w:color="auto" w:frame="1"/>
-              </w:rPr>
-            </w:pPr>
-            <w:r>
-              <w:rPr>
-                <w:rStyle w:val="gd15mcfceub"/>
-                <w:rFonts w:ascii="Lucida Console" w:hAnsi="Lucida Console"/>
-                <w:color w:val="000000"/>
-                <w:bdr w:val="none" w:sz="0" w:space="0" w:color="auto" w:frame="1"/>
-              </w:rPr>
-              <w:t xml:space="preserve">      Balanced Accuracy : 0.9116          </w:t>
-            </w:r>
-          </w:p>
-          <w:p>
-            <w:pPr>
-              <w:pStyle w:val="HTMLPreformatted"/>
-              <w:shd w:val="clear" w:color="auto" w:fill="FFFFFF"/>
-              <w:wordWrap w:val="0"/>
-              <w:rPr>
-                <w:rStyle w:val="gd15mcfceub"/>
-                <w:rFonts w:ascii="Lucida Console" w:hAnsi="Lucida Console"/>
-                <w:color w:val="000000"/>
-                <w:bdr w:val="none" w:sz="0" w:space="0" w:color="auto" w:frame="1"/>
-              </w:rPr>
-            </w:pPr>
-            <w:r>
-              <w:rPr>
-                <w:rStyle w:val="gd15mcfceub"/>
-                <w:rFonts w:ascii="Lucida Console" w:hAnsi="Lucida Console"/>
-                <w:color w:val="000000"/>
-                <w:bdr w:val="none" w:sz="0" w:space="0" w:color="auto" w:frame="1"/>
-              </w:rPr>
-              <w:t xml:space="preserve">                                          </w:t>
-            </w:r>
-          </w:p>
-          <w:p>
-            <w:pPr>
-              <w:pStyle w:val="HTMLPreformatted"/>
-              <w:shd w:val="clear" w:color="auto" w:fill="FFFFFF"/>
-              <w:wordWrap w:val="0"/>
-              <w:rPr>
-                <w:rFonts w:ascii="Lucida Console" w:hAnsi="Lucida Console"/>
-                <w:color w:val="000000"/>
-              </w:rPr>
-            </w:pPr>
-            <w:r>
-              <w:rPr>
-                <w:rStyle w:val="gd15mcfceub"/>
-                <w:rFonts w:ascii="Lucida Console" w:hAnsi="Lucida Console"/>
-                <w:color w:val="000000"/>
-                <w:bdr w:val="none" w:sz="0" w:space="0" w:color="auto" w:frame="1"/>
-              </w:rPr>
-              <w:t xml:space="preserve">       'Positive' Class : No   </w:t>
+                <w:rFonts w:ascii="Arial" w:hAnsi="Arial" w:cs="Arial"/>
+                <w:sz w:val="24"/>
+                <w:szCs w:val="24"/>
+              </w:rPr>
+            </w:pPr>
+            <w:r>
+              <w:rPr>
+                <w:rStyle w:val="gd15mcfceub"/>
+                <w:rFonts w:ascii="Arial" w:hAnsi="Arial" w:cs="Arial"/>
+                <w:sz w:val="24"/>
+                <w:szCs w:val="24"/>
+                <w:bdr w:val="none" w:sz="0" w:space="0" w:color="auto" w:frame="1"/>
+              </w:rPr>
+              <w:t xml:space="preserve">       'Positive' </w:t>
+            </w:r>
+            <w:proofErr w:type="gramStart"/>
+            <w:r>
+              <w:rPr>
+                <w:rStyle w:val="gd15mcfceub"/>
+                <w:rFonts w:ascii="Arial" w:hAnsi="Arial" w:cs="Arial"/>
+                <w:sz w:val="24"/>
+                <w:szCs w:val="24"/>
+                <w:bdr w:val="none" w:sz="0" w:space="0" w:color="auto" w:frame="1"/>
+              </w:rPr>
+              <w:t>Class :</w:t>
+            </w:r>
+            <w:proofErr w:type="gramEnd"/>
+            <w:r>
+              <w:rPr>
+                <w:rStyle w:val="gd15mcfceub"/>
+                <w:rFonts w:ascii="Arial" w:hAnsi="Arial" w:cs="Arial"/>
+                <w:sz w:val="24"/>
+                <w:szCs w:val="24"/>
+                <w:bdr w:val="none" w:sz="0" w:space="0" w:color="auto" w:frame="1"/>
+              </w:rPr>
+              <w:t xml:space="preserve"> No   </w:t>
             </w:r>
           </w:p>
         </w:tc>
